--- a/Especificacion_requisitos_d&d_software.docx
+++ b/Especificacion_requisitos_d&d_software.docx
@@ -1,6 +1,6 @@
 
 <file path=word/document.xml><?xml version="1.0" encoding="utf-8"?>
-<w:document xmlns:wpc="http://schemas.microsoft.com/office/word/2010/wordprocessingCanvas" xmlns:cx="http://schemas.microsoft.com/office/drawing/2014/chartex" xmlns:mc="http://schemas.openxmlformats.org/markup-compatibility/2006" xmlns:o="urn:schemas-microsoft-com:office:office" xmlns:r="http://schemas.openxmlformats.org/officeDocument/2006/relationships" xmlns:m="http://schemas.openxmlformats.org/officeDocument/2006/math" xmlns:v="urn:schemas-microsoft-com:vml" xmlns:wp14="http://schemas.microsoft.com/office/word/2010/wordprocessingDrawing" xmlns:wp="http://schemas.openxmlformats.org/drawingml/2006/wordprocessingDrawing" xmlns:w10="urn:schemas-microsoft-com:office:word" xmlns:w="http://schemas.openxmlformats.org/wordprocessingml/2006/main" xmlns:w14="http://schemas.microsoft.com/office/word/2010/wordml" xmlns:w15="http://schemas.microsoft.com/office/word/2012/wordml" xmlns:w16se="http://schemas.microsoft.com/office/word/2015/wordml/symex" xmlns:wpg="http://schemas.microsoft.com/office/word/2010/wordprocessingGroup" xmlns:wpi="http://schemas.microsoft.com/office/word/2010/wordprocessingInk" xmlns:wne="http://schemas.microsoft.com/office/word/2006/wordml" xmlns:wps="http://schemas.microsoft.com/office/word/2010/wordprocessingShape" mc:Ignorable="w14 w15 w16se wp14">
+<w:document xmlns:wpc="http://schemas.microsoft.com/office/word/2010/wordprocessingCanvas" xmlns:cx="http://schemas.microsoft.com/office/drawing/2014/chartex" xmlns:cx1="http://schemas.microsoft.com/office/drawing/2015/9/8/chartex" xmlns:mc="http://schemas.openxmlformats.org/markup-compatibility/2006" xmlns:o="urn:schemas-microsoft-com:office:office" xmlns:r="http://schemas.openxmlformats.org/officeDocument/2006/relationships" xmlns:m="http://schemas.openxmlformats.org/officeDocument/2006/math" xmlns:v="urn:schemas-microsoft-com:vml" xmlns:wp14="http://schemas.microsoft.com/office/word/2010/wordprocessingDrawing" xmlns:wp="http://schemas.openxmlformats.org/drawingml/2006/wordprocessingDrawing" xmlns:w10="urn:schemas-microsoft-com:office:word" xmlns:w="http://schemas.openxmlformats.org/wordprocessingml/2006/main" xmlns:w14="http://schemas.microsoft.com/office/word/2010/wordml" xmlns:w15="http://schemas.microsoft.com/office/word/2012/wordml" xmlns:w16se="http://schemas.microsoft.com/office/word/2015/wordml/symex" xmlns:wpg="http://schemas.microsoft.com/office/word/2010/wordprocessingGroup" xmlns:wpi="http://schemas.microsoft.com/office/word/2010/wordprocessingInk" xmlns:wne="http://schemas.microsoft.com/office/word/2006/wordml" xmlns:wps="http://schemas.microsoft.com/office/word/2010/wordprocessingShape" mc:Ignorable="w14 w15 w16se wp14">
   <w:body>
     <w:p>
       <w:pPr>
@@ -2897,34 +2897,7 @@
                 <w:color w:val="000000" w:themeColor="text1"/>
                 <w:sz w:val="20"/>
               </w:rPr>
-              <w:t xml:space="preserve"> el registro de un nuevo estudiante</w:t>
-            </w:r>
-            <w:r>
-              <w:rPr>
-                <w:rFonts w:ascii="Arial" w:hAnsi="Arial" w:cs="Arial"/>
-                <w:i/>
-                <w:color w:val="000000" w:themeColor="text1"/>
-                <w:sz w:val="20"/>
-              </w:rPr>
-              <w:t xml:space="preserve">. El formulario de </w:t>
-            </w:r>
-            <w:r>
-              <w:rPr>
-                <w:rFonts w:ascii="Arial" w:hAnsi="Arial" w:cs="Arial"/>
-                <w:i/>
-                <w:color w:val="000000" w:themeColor="text1"/>
-                <w:sz w:val="20"/>
-              </w:rPr>
-              <w:t xml:space="preserve">registro </w:t>
-            </w:r>
-            <w:r>
-              <w:rPr>
-                <w:rFonts w:ascii="Arial" w:hAnsi="Arial" w:cs="Arial"/>
-                <w:i/>
-                <w:color w:val="000000" w:themeColor="text1"/>
-                <w:sz w:val="20"/>
-              </w:rPr>
-              <w:t>debe contener los siguientes elementos:</w:t>
+              <w:t xml:space="preserve"> el registro de un nuevo estudiante. El formulario de registro debe contener los siguientes elementos:</w:t>
             </w:r>
           </w:p>
           <w:p>
@@ -2988,25 +2961,7 @@
                 <w:color w:val="000000" w:themeColor="text1"/>
                 <w:sz w:val="20"/>
               </w:rPr>
-              <w:t xml:space="preserve">Listado de elementos que se cargan desde el maestro de </w:t>
-            </w:r>
-            <w:r>
-              <w:rPr>
-                <w:rFonts w:ascii="Arial" w:hAnsi="Arial" w:cs="Arial"/>
-                <w:i/>
-                <w:color w:val="000000" w:themeColor="text1"/>
-                <w:sz w:val="20"/>
-              </w:rPr>
-              <w:t>tipos de identificación</w:t>
-            </w:r>
-            <w:r>
-              <w:rPr>
-                <w:rFonts w:ascii="Arial" w:hAnsi="Arial" w:cs="Arial"/>
-                <w:i/>
-                <w:color w:val="000000" w:themeColor="text1"/>
-                <w:sz w:val="20"/>
-              </w:rPr>
-              <w:t>.</w:t>
+              <w:t>Listado de elementos que se cargan desde el maestro de tipos de identificación.</w:t>
             </w:r>
           </w:p>
           <w:p>
@@ -3094,34 +3049,7 @@
                 <w:color w:val="000000" w:themeColor="text1"/>
                 <w:sz w:val="20"/>
               </w:rPr>
-              <w:t xml:space="preserve"> </w:t>
-            </w:r>
-            <w:r>
-              <w:rPr>
-                <w:rFonts w:ascii="Arial" w:hAnsi="Arial" w:cs="Arial"/>
-                <w:i/>
-                <w:color w:val="000000" w:themeColor="text1"/>
-                <w:sz w:val="20"/>
-              </w:rPr>
-              <w:t>C</w:t>
-            </w:r>
-            <w:r>
-              <w:rPr>
-                <w:rFonts w:ascii="Arial" w:hAnsi="Arial" w:cs="Arial"/>
-                <w:i/>
-                <w:color w:val="000000" w:themeColor="text1"/>
-                <w:sz w:val="20"/>
-              </w:rPr>
-              <w:t xml:space="preserve">ampo de texto para almacenar los nombres </w:t>
-            </w:r>
-            <w:r>
-              <w:rPr>
-                <w:rFonts w:ascii="Arial" w:hAnsi="Arial" w:cs="Arial"/>
-                <w:i/>
-                <w:color w:val="000000" w:themeColor="text1"/>
-                <w:sz w:val="20"/>
-              </w:rPr>
-              <w:t>del estudiante.</w:t>
+              <w:t xml:space="preserve"> Campo de texto para almacenar los nombres del estudiante.</w:t>
             </w:r>
           </w:p>
           <w:p>
@@ -3165,34 +3093,7 @@
                 <w:color w:val="000000" w:themeColor="text1"/>
                 <w:sz w:val="20"/>
               </w:rPr>
-              <w:t xml:space="preserve"> </w:t>
-            </w:r>
-            <w:r>
-              <w:rPr>
-                <w:rFonts w:ascii="Arial" w:hAnsi="Arial" w:cs="Arial"/>
-                <w:i/>
-                <w:color w:val="000000" w:themeColor="text1"/>
-                <w:sz w:val="20"/>
-              </w:rPr>
-              <w:t xml:space="preserve">Campo de texto para almacenar </w:t>
-            </w:r>
-            <w:r>
-              <w:rPr>
-                <w:rFonts w:ascii="Arial" w:hAnsi="Arial" w:cs="Arial"/>
-                <w:i/>
-                <w:color w:val="000000" w:themeColor="text1"/>
-                <w:sz w:val="20"/>
-              </w:rPr>
-              <w:t>los apellidos</w:t>
-            </w:r>
-            <w:r>
-              <w:rPr>
-                <w:rFonts w:ascii="Arial" w:hAnsi="Arial" w:cs="Arial"/>
-                <w:i/>
-                <w:color w:val="000000" w:themeColor="text1"/>
-                <w:sz w:val="20"/>
-              </w:rPr>
-              <w:t xml:space="preserve"> del estudiante.</w:t>
+              <w:t xml:space="preserve"> Campo de texto para almacenar los apellidos del estudiante.</w:t>
             </w:r>
           </w:p>
           <w:p>
@@ -3271,34 +3172,7 @@
                 <w:color w:val="000000" w:themeColor="text1"/>
                 <w:sz w:val="20"/>
               </w:rPr>
-              <w:t xml:space="preserve"> </w:t>
-            </w:r>
-            <w:r>
-              <w:rPr>
-                <w:rFonts w:ascii="Arial" w:hAnsi="Arial" w:cs="Arial"/>
-                <w:i/>
-                <w:color w:val="000000" w:themeColor="text1"/>
-                <w:sz w:val="20"/>
-              </w:rPr>
-              <w:t xml:space="preserve">Campo de texto para almacenar el número de </w:t>
-            </w:r>
-            <w:r>
-              <w:rPr>
-                <w:rFonts w:ascii="Arial" w:hAnsi="Arial" w:cs="Arial"/>
-                <w:i/>
-                <w:color w:val="000000" w:themeColor="text1"/>
-                <w:sz w:val="20"/>
-              </w:rPr>
-              <w:t>teléfono</w:t>
-            </w:r>
-            <w:r>
-              <w:rPr>
-                <w:rFonts w:ascii="Arial" w:hAnsi="Arial" w:cs="Arial"/>
-                <w:i/>
-                <w:color w:val="000000" w:themeColor="text1"/>
-                <w:sz w:val="20"/>
-              </w:rPr>
-              <w:t xml:space="preserve"> del estudiante.</w:t>
+              <w:t xml:space="preserve"> Campo de texto para almacenar el número de teléfono del estudiante.</w:t>
             </w:r>
           </w:p>
           <w:p>
@@ -3342,34 +3216,7 @@
                 <w:color w:val="000000" w:themeColor="text1"/>
                 <w:sz w:val="20"/>
               </w:rPr>
-              <w:t xml:space="preserve"> </w:t>
-            </w:r>
-            <w:r>
-              <w:rPr>
-                <w:rFonts w:ascii="Arial" w:hAnsi="Arial" w:cs="Arial"/>
-                <w:i/>
-                <w:color w:val="000000" w:themeColor="text1"/>
-                <w:sz w:val="20"/>
-              </w:rPr>
-              <w:t xml:space="preserve">Listado de elementos que se cargan desde el maestro </w:t>
-            </w:r>
-            <w:r>
-              <w:rPr>
-                <w:rFonts w:ascii="Arial" w:hAnsi="Arial" w:cs="Arial"/>
-                <w:i/>
-                <w:color w:val="000000" w:themeColor="text1"/>
-                <w:sz w:val="20"/>
-              </w:rPr>
-              <w:t>de universidades</w:t>
-            </w:r>
-            <w:r>
-              <w:rPr>
-                <w:rFonts w:ascii="Arial" w:hAnsi="Arial" w:cs="Arial"/>
-                <w:i/>
-                <w:color w:val="000000" w:themeColor="text1"/>
-                <w:sz w:val="20"/>
-              </w:rPr>
-              <w:t>.</w:t>
+              <w:t xml:space="preserve"> Listado de elementos que se cargan desde el maestro de universidades.</w:t>
             </w:r>
           </w:p>
           <w:p>
@@ -4780,25 +4627,7 @@
                 <w:color w:val="000000" w:themeColor="text1"/>
                 <w:sz w:val="20"/>
               </w:rPr>
-              <w:t xml:space="preserve"> Listado de elementos que se cargan desde el maestro de </w:t>
-            </w:r>
-            <w:r>
-              <w:rPr>
-                <w:rFonts w:ascii="Arial" w:hAnsi="Arial" w:cs="Arial"/>
-                <w:i/>
-                <w:color w:val="000000" w:themeColor="text1"/>
-                <w:sz w:val="20"/>
-              </w:rPr>
-              <w:t>roles</w:t>
-            </w:r>
-            <w:r>
-              <w:rPr>
-                <w:rFonts w:ascii="Arial" w:hAnsi="Arial" w:cs="Arial"/>
-                <w:i/>
-                <w:color w:val="000000" w:themeColor="text1"/>
-                <w:sz w:val="20"/>
-              </w:rPr>
-              <w:t>.</w:t>
+              <w:t xml:space="preserve"> Listado de elementos que se cargan desde el maestro de roles.</w:t>
             </w:r>
           </w:p>
           <w:p>
@@ -5134,79 +4963,7 @@
                 <w:color w:val="000000" w:themeColor="text1"/>
                 <w:sz w:val="20"/>
               </w:rPr>
-              <w:t xml:space="preserve">El </w:t>
-            </w:r>
-            <w:r>
-              <w:rPr>
-                <w:rFonts w:ascii="Arial" w:hAnsi="Arial" w:cs="Arial"/>
-                <w:i/>
-                <w:color w:val="000000" w:themeColor="text1"/>
-                <w:sz w:val="20"/>
-              </w:rPr>
-              <w:t>administrador</w:t>
-            </w:r>
-            <w:r>
-              <w:rPr>
-                <w:rFonts w:ascii="Arial" w:hAnsi="Arial" w:cs="Arial"/>
-                <w:i/>
-                <w:color w:val="000000" w:themeColor="text1"/>
-                <w:sz w:val="20"/>
-              </w:rPr>
-              <w:t xml:space="preserve"> pueda reg</w:t>
-            </w:r>
-            <w:r>
-              <w:rPr>
-                <w:rFonts w:ascii="Arial" w:hAnsi="Arial" w:cs="Arial"/>
-                <w:i/>
-                <w:color w:val="000000" w:themeColor="text1"/>
-                <w:sz w:val="20"/>
-              </w:rPr>
-              <w:t>istrar el usuario</w:t>
-            </w:r>
-            <w:r>
-              <w:rPr>
-                <w:rFonts w:ascii="Arial" w:hAnsi="Arial" w:cs="Arial"/>
-                <w:i/>
-                <w:color w:val="000000" w:themeColor="text1"/>
-                <w:sz w:val="20"/>
-              </w:rPr>
-              <w:t xml:space="preserve"> en la solución o se le genera una alerta indicando</w:t>
-            </w:r>
-            <w:r>
-              <w:rPr>
-                <w:rFonts w:ascii="Arial" w:hAnsi="Arial" w:cs="Arial"/>
-                <w:i/>
-                <w:color w:val="000000" w:themeColor="text1"/>
-                <w:sz w:val="20"/>
-              </w:rPr>
-              <w:t xml:space="preserve"> que</w:t>
-            </w:r>
-            <w:r>
-              <w:rPr>
-                <w:rFonts w:ascii="Arial" w:hAnsi="Arial" w:cs="Arial"/>
-                <w:i/>
-                <w:color w:val="000000" w:themeColor="text1"/>
-                <w:sz w:val="20"/>
-              </w:rPr>
-              <w:t xml:space="preserve"> </w:t>
-            </w:r>
-            <w:r>
-              <w:rPr>
-                <w:rFonts w:ascii="Arial" w:hAnsi="Arial" w:cs="Arial"/>
-                <w:i/>
-                <w:color w:val="000000" w:themeColor="text1"/>
-                <w:sz w:val="20"/>
-              </w:rPr>
-              <w:t xml:space="preserve">el usuario ya </w:t>
-            </w:r>
-            <w:r>
-              <w:rPr>
-                <w:rFonts w:ascii="Arial" w:hAnsi="Arial" w:cs="Arial"/>
-                <w:i/>
-                <w:color w:val="000000" w:themeColor="text1"/>
-                <w:sz w:val="20"/>
-              </w:rPr>
-              <w:t>se encuentra creado en el sistema.</w:t>
+              <w:t>El administrador pueda registrar el usuario en la solución o se le genera una alerta indicando que el usuario ya se encuentra creado en el sistema.</w:t>
             </w:r>
           </w:p>
         </w:tc>
@@ -5794,16 +5551,7 @@
                 <w:color w:val="000000" w:themeColor="text1"/>
                 <w:sz w:val="20"/>
               </w:rPr>
-              <w:t xml:space="preserve"> a los diferentes usuarios desde su perfil, la búsqueda de postulaciones existentes, proveyendo una interfaz con los siguientes elementos para la búsqueda: </w:t>
-            </w:r>
-            <w:r>
-              <w:rPr>
-                <w:rFonts w:ascii="Arial" w:hAnsi="Arial" w:cs="Arial"/>
-                <w:i/>
-                <w:color w:val="000000" w:themeColor="text1"/>
-                <w:sz w:val="20"/>
-              </w:rPr>
-              <w:t xml:space="preserve"> </w:t>
+              <w:t xml:space="preserve"> a los diferentes usuarios desde su perfil, la búsqueda de postulaciones existentes, proveyendo una interfaz con los siguientes elementos para la búsqueda:  </w:t>
             </w:r>
           </w:p>
           <w:p>
@@ -5858,25 +5606,7 @@
                 <w:color w:val="000000" w:themeColor="text1"/>
                 <w:sz w:val="20"/>
               </w:rPr>
-              <w:t xml:space="preserve">Listado de elementos que se cargan desde el maestro de </w:t>
-            </w:r>
-            <w:r>
-              <w:rPr>
-                <w:rFonts w:ascii="Arial" w:hAnsi="Arial" w:cs="Arial"/>
-                <w:i/>
-                <w:color w:val="000000" w:themeColor="text1"/>
-                <w:sz w:val="20"/>
-              </w:rPr>
-              <w:t>universidades</w:t>
-            </w:r>
-            <w:r>
-              <w:rPr>
-                <w:rFonts w:ascii="Arial" w:hAnsi="Arial" w:cs="Arial"/>
-                <w:i/>
-                <w:color w:val="000000" w:themeColor="text1"/>
-                <w:sz w:val="20"/>
-              </w:rPr>
-              <w:t>.</w:t>
+              <w:t>Listado de elementos que se cargan desde el maestro de universidades.</w:t>
             </w:r>
           </w:p>
           <w:p>
@@ -5920,25 +5650,7 @@
                 <w:color w:val="000000" w:themeColor="text1"/>
                 <w:sz w:val="20"/>
               </w:rPr>
-              <w:t xml:space="preserve">Listado de elementos que se cargan desde el maestro </w:t>
-            </w:r>
-            <w:r>
-              <w:rPr>
-                <w:rFonts w:ascii="Arial" w:hAnsi="Arial" w:cs="Arial"/>
-                <w:i/>
-                <w:color w:val="000000" w:themeColor="text1"/>
-                <w:sz w:val="20"/>
-              </w:rPr>
-              <w:t>de programas</w:t>
-            </w:r>
-            <w:r>
-              <w:rPr>
-                <w:rFonts w:ascii="Arial" w:hAnsi="Arial" w:cs="Arial"/>
-                <w:i/>
-                <w:color w:val="000000" w:themeColor="text1"/>
-                <w:sz w:val="20"/>
-              </w:rPr>
-              <w:t>.</w:t>
+              <w:t>Listado de elementos que se cargan desde el maestro de programas.</w:t>
             </w:r>
           </w:p>
           <w:p>
@@ -5982,25 +5694,7 @@
                 <w:color w:val="000000" w:themeColor="text1"/>
                 <w:sz w:val="20"/>
               </w:rPr>
-              <w:t xml:space="preserve">Listado de elementos que se cargan desde el maestro </w:t>
-            </w:r>
-            <w:r>
-              <w:rPr>
-                <w:rFonts w:ascii="Arial" w:hAnsi="Arial" w:cs="Arial"/>
-                <w:i/>
-                <w:color w:val="000000" w:themeColor="text1"/>
-                <w:sz w:val="20"/>
-              </w:rPr>
-              <w:t>de convocatorias</w:t>
-            </w:r>
-            <w:r>
-              <w:rPr>
-                <w:rFonts w:ascii="Arial" w:hAnsi="Arial" w:cs="Arial"/>
-                <w:i/>
-                <w:color w:val="000000" w:themeColor="text1"/>
-                <w:sz w:val="20"/>
-              </w:rPr>
-              <w:t>.</w:t>
+              <w:t>Listado de elementos que se cargan desde el maestro de convocatorias.</w:t>
             </w:r>
           </w:p>
           <w:p>
@@ -6088,16 +5782,7 @@
                 <w:color w:val="000000" w:themeColor="text1"/>
                 <w:sz w:val="20"/>
               </w:rPr>
-              <w:t>Campo de texto para ingresar</w:t>
-            </w:r>
-            <w:r>
-              <w:rPr>
-                <w:rFonts w:ascii="Arial" w:hAnsi="Arial" w:cs="Arial"/>
-                <w:i/>
-                <w:color w:val="000000" w:themeColor="text1"/>
-                <w:sz w:val="20"/>
-              </w:rPr>
-              <w:t xml:space="preserve"> el nombre de un estudiante.</w:t>
+              <w:t>Campo de texto para ingresar el nombre de un estudiante.</w:t>
             </w:r>
           </w:p>
           <w:p>
@@ -6204,34 +5889,7 @@
                 <w:color w:val="000000" w:themeColor="text1"/>
                 <w:sz w:val="20"/>
               </w:rPr>
-              <w:t xml:space="preserve"> </w:t>
-            </w:r>
-            <w:r>
-              <w:rPr>
-                <w:rFonts w:ascii="Arial" w:hAnsi="Arial" w:cs="Arial"/>
-                <w:i/>
-                <w:color w:val="000000" w:themeColor="text1"/>
-                <w:sz w:val="20"/>
-              </w:rPr>
-              <w:t xml:space="preserve">Listado de elementos que se cargan desde el maestro de </w:t>
-            </w:r>
-            <w:r>
-              <w:rPr>
-                <w:rFonts w:ascii="Arial" w:hAnsi="Arial" w:cs="Arial"/>
-                <w:i/>
-                <w:color w:val="000000" w:themeColor="text1"/>
-                <w:sz w:val="20"/>
-              </w:rPr>
-              <w:t>estados de la postulación</w:t>
-            </w:r>
-            <w:r>
-              <w:rPr>
-                <w:rFonts w:ascii="Arial" w:hAnsi="Arial" w:cs="Arial"/>
-                <w:i/>
-                <w:color w:val="000000" w:themeColor="text1"/>
-                <w:sz w:val="20"/>
-              </w:rPr>
-              <w:t>.</w:t>
+              <w:t xml:space="preserve"> Listado de elementos que se cargan desde el maestro de estados de la postulación.</w:t>
             </w:r>
           </w:p>
           <w:p>
@@ -6894,7 +6552,25 @@
                 <w:color w:val="000000" w:themeColor="text1"/>
                 <w:sz w:val="20"/>
               </w:rPr>
-              <w:t>Revisión de postulación (Administrador)</w:t>
+              <w:t>Revisión de</w:t>
+            </w:r>
+            <w:r>
+              <w:rPr>
+                <w:rFonts w:ascii="Arial" w:hAnsi="Arial" w:cs="Arial"/>
+                <w:i/>
+                <w:color w:val="000000" w:themeColor="text1"/>
+                <w:sz w:val="20"/>
+              </w:rPr>
+              <w:t xml:space="preserve"> la</w:t>
+            </w:r>
+            <w:r>
+              <w:rPr>
+                <w:rFonts w:ascii="Arial" w:hAnsi="Arial" w:cs="Arial"/>
+                <w:i/>
+                <w:color w:val="000000" w:themeColor="text1"/>
+                <w:sz w:val="20"/>
+              </w:rPr>
+              <w:t xml:space="preserve"> postulación (Administrador)</w:t>
             </w:r>
           </w:p>
         </w:tc>
@@ -7239,8 +6915,6 @@
               </w:rPr>
               <w:t>El Administrador pueda revisar la postulación en cada uno de los requisitos configurados en la convocatoria, trayendo las evidencias/respuestas cargadas por el estudiante al momento de la postulación.</w:t>
             </w:r>
-            <w:bookmarkStart w:id="0" w:name="_GoBack"/>
-            <w:bookmarkEnd w:id="0"/>
           </w:p>
         </w:tc>
       </w:tr>
@@ -7571,6 +7245,1171 @@
         </w:tc>
       </w:tr>
     </w:tbl>
+    <w:p>
+      <w:pPr>
+        <w:spacing w:after="0"/>
+      </w:pPr>
+    </w:p>
+    <w:tbl>
+      <w:tblPr>
+        <w:tblStyle w:val="Tablaconcuadrcula"/>
+        <w:tblW w:w="0" w:type="auto"/>
+        <w:tblLook w:val="04A0" w:firstRow="1" w:lastRow="0" w:firstColumn="1" w:lastColumn="0" w:noHBand="0" w:noVBand="1"/>
+      </w:tblPr>
+      <w:tblGrid>
+        <w:gridCol w:w="2207"/>
+        <w:gridCol w:w="2207"/>
+        <w:gridCol w:w="2207"/>
+        <w:gridCol w:w="2207"/>
+      </w:tblGrid>
+      <w:tr>
+        <w:trPr>
+          <w:trHeight w:val="1202"/>
+        </w:trPr>
+        <w:tc>
+          <w:tcPr>
+            <w:tcW w:w="2207" w:type="dxa"/>
+            <w:shd w:val="clear" w:color="auto" w:fill="D9D9D9" w:themeFill="background1" w:themeFillShade="D9"/>
+            <w:vAlign w:val="center"/>
+          </w:tcPr>
+          <w:p>
+            <w:pPr>
+              <w:rPr>
+                <w:rFonts w:ascii="Arial" w:hAnsi="Arial" w:cs="Arial"/>
+                <w:b/>
+                <w:color w:val="000000" w:themeColor="text1"/>
+                <w:sz w:val="20"/>
+              </w:rPr>
+            </w:pPr>
+          </w:p>
+          <w:p>
+            <w:pPr>
+              <w:rPr>
+                <w:rFonts w:ascii="Arial" w:hAnsi="Arial" w:cs="Arial"/>
+                <w:b/>
+                <w:color w:val="000000" w:themeColor="text1"/>
+                <w:sz w:val="20"/>
+              </w:rPr>
+            </w:pPr>
+            <w:r>
+              <w:rPr>
+                <w:rFonts w:ascii="Arial" w:hAnsi="Arial" w:cs="Arial"/>
+                <w:b/>
+                <w:color w:val="000000" w:themeColor="text1"/>
+                <w:sz w:val="20"/>
+              </w:rPr>
+              <w:t>Nro. de requisito:</w:t>
+            </w:r>
+          </w:p>
+        </w:tc>
+        <w:tc>
+          <w:tcPr>
+            <w:tcW w:w="2207" w:type="dxa"/>
+            <w:vAlign w:val="center"/>
+          </w:tcPr>
+          <w:p>
+            <w:pPr>
+              <w:rPr>
+                <w:rFonts w:ascii="Arial" w:hAnsi="Arial" w:cs="Arial"/>
+                <w:i/>
+                <w:color w:val="000000" w:themeColor="text1"/>
+                <w:sz w:val="20"/>
+              </w:rPr>
+            </w:pPr>
+            <w:r>
+              <w:rPr>
+                <w:rFonts w:ascii="Arial" w:hAnsi="Arial" w:cs="Arial"/>
+                <w:i/>
+                <w:color w:val="000000" w:themeColor="text1"/>
+                <w:sz w:val="20"/>
+              </w:rPr>
+              <w:t>7</w:t>
+            </w:r>
+          </w:p>
+        </w:tc>
+        <w:tc>
+          <w:tcPr>
+            <w:tcW w:w="2207" w:type="dxa"/>
+            <w:shd w:val="clear" w:color="auto" w:fill="D9D9D9" w:themeFill="background1" w:themeFillShade="D9"/>
+            <w:vAlign w:val="center"/>
+          </w:tcPr>
+          <w:p>
+            <w:pPr>
+              <w:rPr>
+                <w:rFonts w:ascii="Arial" w:hAnsi="Arial" w:cs="Arial"/>
+                <w:b/>
+                <w:color w:val="000000" w:themeColor="text1"/>
+                <w:sz w:val="20"/>
+              </w:rPr>
+            </w:pPr>
+            <w:r>
+              <w:rPr>
+                <w:rFonts w:ascii="Arial" w:hAnsi="Arial" w:cs="Arial"/>
+                <w:b/>
+                <w:color w:val="000000" w:themeColor="text1"/>
+                <w:sz w:val="20"/>
+              </w:rPr>
+              <w:t>Tipo de requisito:</w:t>
+            </w:r>
+          </w:p>
+        </w:tc>
+        <w:tc>
+          <w:tcPr>
+            <w:tcW w:w="2207" w:type="dxa"/>
+            <w:vAlign w:val="center"/>
+          </w:tcPr>
+          <w:p>
+            <w:pPr>
+              <w:jc w:val="both"/>
+              <w:rPr>
+                <w:rFonts w:ascii="Arial" w:hAnsi="Arial" w:cs="Arial"/>
+                <w:i/>
+                <w:color w:val="000000" w:themeColor="text1"/>
+                <w:sz w:val="20"/>
+              </w:rPr>
+            </w:pPr>
+            <w:r>
+              <w:rPr>
+                <w:rFonts w:ascii="Arial" w:hAnsi="Arial" w:cs="Arial"/>
+                <w:i/>
+                <w:color w:val="000000" w:themeColor="text1"/>
+                <w:sz w:val="20"/>
+              </w:rPr>
+              <w:t>Funcional</w:t>
+            </w:r>
+          </w:p>
+        </w:tc>
+      </w:tr>
+      <w:tr>
+        <w:trPr>
+          <w:trHeight w:val="512"/>
+        </w:trPr>
+        <w:tc>
+          <w:tcPr>
+            <w:tcW w:w="2207" w:type="dxa"/>
+            <w:shd w:val="clear" w:color="auto" w:fill="D9D9D9" w:themeFill="background1" w:themeFillShade="D9"/>
+            <w:vAlign w:val="center"/>
+          </w:tcPr>
+          <w:p>
+            <w:pPr>
+              <w:rPr>
+                <w:rFonts w:ascii="Arial" w:hAnsi="Arial" w:cs="Arial"/>
+                <w:b/>
+                <w:color w:val="000000" w:themeColor="text1"/>
+                <w:sz w:val="20"/>
+              </w:rPr>
+            </w:pPr>
+            <w:r>
+              <w:rPr>
+                <w:rFonts w:ascii="Arial" w:hAnsi="Arial" w:cs="Arial"/>
+                <w:b/>
+                <w:color w:val="000000" w:themeColor="text1"/>
+                <w:sz w:val="20"/>
+              </w:rPr>
+              <w:t>Nombre del requisito:</w:t>
+            </w:r>
+          </w:p>
+        </w:tc>
+        <w:tc>
+          <w:tcPr>
+            <w:tcW w:w="6621" w:type="dxa"/>
+            <w:gridSpan w:val="3"/>
+            <w:vAlign w:val="center"/>
+          </w:tcPr>
+          <w:p>
+            <w:pPr>
+              <w:rPr>
+                <w:rFonts w:ascii="Arial" w:hAnsi="Arial" w:cs="Arial"/>
+                <w:color w:val="000000" w:themeColor="text1"/>
+                <w:sz w:val="20"/>
+              </w:rPr>
+            </w:pPr>
+            <w:r>
+              <w:rPr>
+                <w:rFonts w:ascii="Arial" w:hAnsi="Arial" w:cs="Arial"/>
+                <w:i/>
+                <w:color w:val="000000" w:themeColor="text1"/>
+                <w:sz w:val="20"/>
+              </w:rPr>
+              <w:t>Evaluación</w:t>
+            </w:r>
+            <w:r>
+              <w:rPr>
+                <w:rFonts w:ascii="Arial" w:hAnsi="Arial" w:cs="Arial"/>
+                <w:i/>
+                <w:color w:val="000000" w:themeColor="text1"/>
+                <w:sz w:val="20"/>
+              </w:rPr>
+              <w:t xml:space="preserve"> de</w:t>
+            </w:r>
+            <w:r>
+              <w:rPr>
+                <w:rFonts w:ascii="Arial" w:hAnsi="Arial" w:cs="Arial"/>
+                <w:i/>
+                <w:color w:val="000000" w:themeColor="text1"/>
+                <w:sz w:val="20"/>
+              </w:rPr>
+              <w:t xml:space="preserve"> la</w:t>
+            </w:r>
+            <w:r>
+              <w:rPr>
+                <w:rFonts w:ascii="Arial" w:hAnsi="Arial" w:cs="Arial"/>
+                <w:i/>
+                <w:color w:val="000000" w:themeColor="text1"/>
+                <w:sz w:val="20"/>
+              </w:rPr>
+              <w:t xml:space="preserve"> </w:t>
+            </w:r>
+            <w:r>
+              <w:rPr>
+                <w:rFonts w:ascii="Arial" w:hAnsi="Arial" w:cs="Arial"/>
+                <w:i/>
+                <w:color w:val="000000" w:themeColor="text1"/>
+                <w:sz w:val="20"/>
+              </w:rPr>
+              <w:t>propuesta de tesis</w:t>
+            </w:r>
+            <w:r>
+              <w:rPr>
+                <w:rFonts w:ascii="Arial" w:hAnsi="Arial" w:cs="Arial"/>
+                <w:i/>
+                <w:color w:val="000000" w:themeColor="text1"/>
+                <w:sz w:val="20"/>
+              </w:rPr>
+              <w:t xml:space="preserve"> (</w:t>
+            </w:r>
+            <w:r>
+              <w:rPr>
+                <w:rFonts w:ascii="Arial" w:hAnsi="Arial" w:cs="Arial"/>
+                <w:i/>
+                <w:color w:val="000000" w:themeColor="text1"/>
+                <w:sz w:val="20"/>
+              </w:rPr>
+              <w:t>Evaluador</w:t>
+            </w:r>
+            <w:r>
+              <w:rPr>
+                <w:rFonts w:ascii="Arial" w:hAnsi="Arial" w:cs="Arial"/>
+                <w:i/>
+                <w:color w:val="000000" w:themeColor="text1"/>
+                <w:sz w:val="20"/>
+              </w:rPr>
+              <w:t>)</w:t>
+            </w:r>
+          </w:p>
+        </w:tc>
+      </w:tr>
+      <w:tr>
+        <w:trPr>
+          <w:trHeight w:val="420"/>
+        </w:trPr>
+        <w:tc>
+          <w:tcPr>
+            <w:tcW w:w="2207" w:type="dxa"/>
+            <w:shd w:val="clear" w:color="auto" w:fill="D9D9D9" w:themeFill="background1" w:themeFillShade="D9"/>
+            <w:vAlign w:val="center"/>
+          </w:tcPr>
+          <w:p>
+            <w:pPr>
+              <w:rPr>
+                <w:rFonts w:ascii="Arial" w:hAnsi="Arial" w:cs="Arial"/>
+                <w:b/>
+                <w:color w:val="000000" w:themeColor="text1"/>
+                <w:sz w:val="20"/>
+              </w:rPr>
+            </w:pPr>
+            <w:r>
+              <w:rPr>
+                <w:rFonts w:ascii="Arial" w:hAnsi="Arial" w:cs="Arial"/>
+                <w:b/>
+                <w:color w:val="000000" w:themeColor="text1"/>
+                <w:sz w:val="20"/>
+              </w:rPr>
+              <w:t>Descripción:</w:t>
+            </w:r>
+          </w:p>
+        </w:tc>
+        <w:tc>
+          <w:tcPr>
+            <w:tcW w:w="6621" w:type="dxa"/>
+            <w:gridSpan w:val="3"/>
+            <w:vAlign w:val="center"/>
+          </w:tcPr>
+          <w:p>
+            <w:pPr>
+              <w:jc w:val="both"/>
+              <w:rPr>
+                <w:rFonts w:ascii="Arial" w:hAnsi="Arial" w:cs="Arial"/>
+                <w:i/>
+                <w:color w:val="000000" w:themeColor="text1"/>
+                <w:sz w:val="20"/>
+              </w:rPr>
+            </w:pPr>
+            <w:r>
+              <w:rPr>
+                <w:rFonts w:ascii="Arial" w:hAnsi="Arial" w:cs="Arial"/>
+                <w:i/>
+                <w:color w:val="000000" w:themeColor="text1"/>
+                <w:sz w:val="20"/>
+              </w:rPr>
+              <w:t>La solución debe permitir</w:t>
+            </w:r>
+            <w:r>
+              <w:rPr>
+                <w:rFonts w:ascii="Arial" w:hAnsi="Arial" w:cs="Arial"/>
+                <w:i/>
+                <w:color w:val="000000" w:themeColor="text1"/>
+                <w:sz w:val="20"/>
+              </w:rPr>
+              <w:t xml:space="preserve"> al usuario </w:t>
+            </w:r>
+            <w:r>
+              <w:rPr>
+                <w:rFonts w:ascii="Arial" w:hAnsi="Arial" w:cs="Arial"/>
+                <w:i/>
+                <w:color w:val="000000" w:themeColor="text1"/>
+                <w:sz w:val="20"/>
+              </w:rPr>
+              <w:t>Evaluador</w:t>
+            </w:r>
+            <w:r>
+              <w:rPr>
+                <w:rFonts w:ascii="Arial" w:hAnsi="Arial" w:cs="Arial"/>
+                <w:i/>
+                <w:color w:val="000000" w:themeColor="text1"/>
+                <w:sz w:val="20"/>
+              </w:rPr>
+              <w:t xml:space="preserve"> hacer la revisión de los </w:t>
+            </w:r>
+            <w:r>
+              <w:rPr>
+                <w:rFonts w:ascii="Arial" w:hAnsi="Arial" w:cs="Arial"/>
+                <w:i/>
+                <w:color w:val="000000" w:themeColor="text1"/>
+                <w:sz w:val="20"/>
+              </w:rPr>
+              <w:t>criterios aplicables a la propuesta de tesis del estudiante</w:t>
+            </w:r>
+            <w:r>
+              <w:rPr>
+                <w:rFonts w:ascii="Arial" w:hAnsi="Arial" w:cs="Arial"/>
+                <w:i/>
+                <w:color w:val="000000" w:themeColor="text1"/>
+                <w:sz w:val="20"/>
+              </w:rPr>
+              <w:t xml:space="preserve">. Esta revisión se realiza sobre cada </w:t>
+            </w:r>
+            <w:r>
+              <w:rPr>
+                <w:rFonts w:ascii="Arial" w:hAnsi="Arial" w:cs="Arial"/>
+                <w:i/>
+                <w:color w:val="000000" w:themeColor="text1"/>
+                <w:sz w:val="20"/>
+              </w:rPr>
+              <w:t>criterio/subcriterio</w:t>
+            </w:r>
+            <w:r>
+              <w:rPr>
+                <w:rFonts w:ascii="Arial" w:hAnsi="Arial" w:cs="Arial"/>
+                <w:i/>
+                <w:color w:val="000000" w:themeColor="text1"/>
+                <w:sz w:val="20"/>
+              </w:rPr>
+              <w:t xml:space="preserve"> donde el </w:t>
+            </w:r>
+            <w:r>
+              <w:rPr>
+                <w:rFonts w:ascii="Arial" w:hAnsi="Arial" w:cs="Arial"/>
+                <w:i/>
+                <w:color w:val="000000" w:themeColor="text1"/>
+                <w:sz w:val="20"/>
+              </w:rPr>
+              <w:t>Evaluador</w:t>
+            </w:r>
+            <w:r>
+              <w:rPr>
+                <w:rFonts w:ascii="Arial" w:hAnsi="Arial" w:cs="Arial"/>
+                <w:i/>
+                <w:color w:val="000000" w:themeColor="text1"/>
+                <w:sz w:val="20"/>
+              </w:rPr>
+              <w:t xml:space="preserve"> diligenciará lo siguiente:</w:t>
+            </w:r>
+          </w:p>
+          <w:p>
+            <w:pPr>
+              <w:jc w:val="both"/>
+              <w:rPr>
+                <w:rFonts w:ascii="Arial" w:hAnsi="Arial" w:cs="Arial"/>
+                <w:i/>
+                <w:color w:val="000000" w:themeColor="text1"/>
+                <w:sz w:val="20"/>
+              </w:rPr>
+            </w:pPr>
+          </w:p>
+          <w:p>
+            <w:pPr>
+              <w:pStyle w:val="Prrafodelista"/>
+              <w:numPr>
+                <w:ilvl w:val="0"/>
+                <w:numId w:val="40"/>
+              </w:numPr>
+              <w:jc w:val="both"/>
+              <w:rPr>
+                <w:rFonts w:ascii="Arial" w:hAnsi="Arial" w:cs="Arial"/>
+                <w:i/>
+                <w:color w:val="000000" w:themeColor="text1"/>
+                <w:sz w:val="20"/>
+              </w:rPr>
+            </w:pPr>
+            <w:r>
+              <w:rPr>
+                <w:rFonts w:ascii="Arial" w:hAnsi="Arial" w:cs="Arial"/>
+                <w:b/>
+                <w:i/>
+                <w:color w:val="000000" w:themeColor="text1"/>
+                <w:sz w:val="20"/>
+              </w:rPr>
+              <w:t>Calificación</w:t>
+            </w:r>
+            <w:r>
+              <w:rPr>
+                <w:rFonts w:ascii="Arial" w:hAnsi="Arial" w:cs="Arial"/>
+                <w:i/>
+                <w:color w:val="000000" w:themeColor="text1"/>
+                <w:sz w:val="20"/>
+              </w:rPr>
+              <w:t>:</w:t>
+            </w:r>
+            <w:r>
+              <w:rPr>
+                <w:rFonts w:ascii="Arial" w:hAnsi="Arial" w:cs="Arial"/>
+                <w:i/>
+                <w:color w:val="000000" w:themeColor="text1"/>
+                <w:sz w:val="20"/>
+              </w:rPr>
+              <w:t xml:space="preserve"> Campo de texto donde el Evaluador ingresa una valoración numérica para el </w:t>
+            </w:r>
+            <w:r>
+              <w:rPr>
+                <w:rFonts w:ascii="Arial" w:hAnsi="Arial" w:cs="Arial"/>
+                <w:i/>
+                <w:color w:val="000000" w:themeColor="text1"/>
+                <w:sz w:val="20"/>
+              </w:rPr>
+              <w:t>criterio/subcriterio</w:t>
+            </w:r>
+            <w:r>
+              <w:rPr>
+                <w:rFonts w:ascii="Arial" w:hAnsi="Arial" w:cs="Arial"/>
+                <w:i/>
+                <w:color w:val="000000" w:themeColor="text1"/>
+                <w:sz w:val="20"/>
+              </w:rPr>
+              <w:t>.</w:t>
+            </w:r>
+          </w:p>
+          <w:p>
+            <w:pPr>
+              <w:pStyle w:val="Prrafodelista"/>
+              <w:numPr>
+                <w:ilvl w:val="0"/>
+                <w:numId w:val="40"/>
+              </w:numPr>
+              <w:jc w:val="both"/>
+              <w:rPr>
+                <w:rFonts w:ascii="Arial" w:hAnsi="Arial" w:cs="Arial"/>
+                <w:i/>
+                <w:color w:val="000000" w:themeColor="text1"/>
+                <w:sz w:val="20"/>
+              </w:rPr>
+            </w:pPr>
+            <w:r>
+              <w:rPr>
+                <w:rFonts w:ascii="Arial" w:hAnsi="Arial" w:cs="Arial"/>
+                <w:b/>
+                <w:i/>
+                <w:color w:val="000000" w:themeColor="text1"/>
+                <w:sz w:val="20"/>
+              </w:rPr>
+              <w:t>Calificación ponderada</w:t>
+            </w:r>
+            <w:r>
+              <w:rPr>
+                <w:rFonts w:ascii="Arial" w:hAnsi="Arial" w:cs="Arial"/>
+                <w:i/>
+                <w:color w:val="000000" w:themeColor="text1"/>
+                <w:sz w:val="20"/>
+              </w:rPr>
+              <w:t>:</w:t>
+            </w:r>
+            <w:r>
+              <w:rPr>
+                <w:rFonts w:ascii="Arial" w:hAnsi="Arial" w:cs="Arial"/>
+                <w:i/>
+                <w:color w:val="000000" w:themeColor="text1"/>
+                <w:sz w:val="20"/>
+              </w:rPr>
+              <w:t xml:space="preserve"> Campo calculado (no editable) que resultado del producto entre el peso del criterio/subcriterio y la calificación ingresada por el Evaluador en el punto anterior.</w:t>
+            </w:r>
+          </w:p>
+          <w:p>
+            <w:pPr>
+              <w:pStyle w:val="Prrafodelista"/>
+              <w:numPr>
+                <w:ilvl w:val="0"/>
+                <w:numId w:val="40"/>
+              </w:numPr>
+              <w:jc w:val="both"/>
+              <w:rPr>
+                <w:rFonts w:ascii="Arial" w:hAnsi="Arial" w:cs="Arial"/>
+                <w:i/>
+                <w:color w:val="000000" w:themeColor="text1"/>
+                <w:sz w:val="20"/>
+              </w:rPr>
+            </w:pPr>
+            <w:r>
+              <w:rPr>
+                <w:rFonts w:ascii="Arial" w:hAnsi="Arial" w:cs="Arial"/>
+                <w:b/>
+                <w:i/>
+                <w:color w:val="000000" w:themeColor="text1"/>
+                <w:sz w:val="20"/>
+              </w:rPr>
+              <w:t>Observación</w:t>
+            </w:r>
+            <w:r>
+              <w:rPr>
+                <w:rFonts w:ascii="Arial" w:hAnsi="Arial" w:cs="Arial"/>
+                <w:i/>
+                <w:color w:val="000000" w:themeColor="text1"/>
+                <w:sz w:val="20"/>
+              </w:rPr>
+              <w:t xml:space="preserve">: </w:t>
+            </w:r>
+            <w:r>
+              <w:rPr>
+                <w:rFonts w:ascii="Arial" w:hAnsi="Arial" w:cs="Arial"/>
+                <w:i/>
+                <w:color w:val="000000" w:themeColor="text1"/>
+                <w:sz w:val="20"/>
+              </w:rPr>
+              <w:t xml:space="preserve">Campo de texto de longitud amplia para ingresar la observación. </w:t>
+            </w:r>
+          </w:p>
+          <w:p>
+            <w:pPr>
+              <w:pStyle w:val="Prrafodelista"/>
+              <w:ind w:left="360"/>
+              <w:jc w:val="both"/>
+              <w:rPr>
+                <w:rFonts w:ascii="Arial" w:hAnsi="Arial" w:cs="Arial"/>
+                <w:color w:val="000000" w:themeColor="text1"/>
+                <w:sz w:val="20"/>
+              </w:rPr>
+            </w:pPr>
+          </w:p>
+        </w:tc>
+      </w:tr>
+      <w:tr>
+        <w:trPr>
+          <w:trHeight w:val="823"/>
+        </w:trPr>
+        <w:tc>
+          <w:tcPr>
+            <w:tcW w:w="2207" w:type="dxa"/>
+            <w:shd w:val="clear" w:color="auto" w:fill="D9D9D9" w:themeFill="background1" w:themeFillShade="D9"/>
+            <w:vAlign w:val="center"/>
+          </w:tcPr>
+          <w:p>
+            <w:pPr>
+              <w:rPr>
+                <w:rFonts w:ascii="Arial" w:hAnsi="Arial" w:cs="Arial"/>
+                <w:b/>
+                <w:color w:val="000000" w:themeColor="text1"/>
+                <w:sz w:val="20"/>
+              </w:rPr>
+            </w:pPr>
+            <w:r>
+              <w:rPr>
+                <w:rFonts w:ascii="Arial" w:hAnsi="Arial" w:cs="Arial"/>
+                <w:b/>
+                <w:color w:val="000000" w:themeColor="text1"/>
+                <w:sz w:val="20"/>
+              </w:rPr>
+              <w:lastRenderedPageBreak/>
+              <w:t>Reglas de negocio:</w:t>
+            </w:r>
+          </w:p>
+        </w:tc>
+        <w:tc>
+          <w:tcPr>
+            <w:tcW w:w="6621" w:type="dxa"/>
+            <w:gridSpan w:val="3"/>
+            <w:vAlign w:val="center"/>
+          </w:tcPr>
+          <w:p>
+            <w:pPr>
+              <w:pStyle w:val="Prrafodelista"/>
+              <w:numPr>
+                <w:ilvl w:val="0"/>
+                <w:numId w:val="47"/>
+              </w:numPr>
+              <w:jc w:val="both"/>
+              <w:rPr>
+                <w:rFonts w:ascii="Arial" w:hAnsi="Arial" w:cs="Arial"/>
+                <w:i/>
+                <w:color w:val="000000" w:themeColor="text1"/>
+                <w:sz w:val="20"/>
+              </w:rPr>
+            </w:pPr>
+            <w:r>
+              <w:rPr>
+                <w:rFonts w:ascii="Arial" w:hAnsi="Arial" w:cs="Arial"/>
+                <w:i/>
+                <w:color w:val="000000" w:themeColor="text1"/>
+                <w:sz w:val="20"/>
+              </w:rPr>
+              <w:t xml:space="preserve">Luego de hacer la </w:t>
+            </w:r>
+            <w:r>
+              <w:rPr>
+                <w:rFonts w:ascii="Arial" w:hAnsi="Arial" w:cs="Arial"/>
+                <w:i/>
+                <w:color w:val="000000" w:themeColor="text1"/>
+                <w:sz w:val="20"/>
+              </w:rPr>
+              <w:t>evaluación</w:t>
+            </w:r>
+            <w:r>
+              <w:rPr>
+                <w:rFonts w:ascii="Arial" w:hAnsi="Arial" w:cs="Arial"/>
+                <w:i/>
+                <w:color w:val="000000" w:themeColor="text1"/>
+                <w:sz w:val="20"/>
+              </w:rPr>
+              <w:t xml:space="preserve"> de la postulación, esta se pasa al estado “”.</w:t>
+            </w:r>
+          </w:p>
+        </w:tc>
+      </w:tr>
+      <w:tr>
+        <w:trPr>
+          <w:trHeight w:val="707"/>
+        </w:trPr>
+        <w:tc>
+          <w:tcPr>
+            <w:tcW w:w="2207" w:type="dxa"/>
+            <w:shd w:val="clear" w:color="auto" w:fill="D9D9D9" w:themeFill="background1" w:themeFillShade="D9"/>
+            <w:vAlign w:val="center"/>
+          </w:tcPr>
+          <w:p>
+            <w:pPr>
+              <w:rPr>
+                <w:rFonts w:ascii="Arial" w:hAnsi="Arial" w:cs="Arial"/>
+                <w:b/>
+                <w:color w:val="000000" w:themeColor="text1"/>
+                <w:sz w:val="20"/>
+              </w:rPr>
+            </w:pPr>
+            <w:r>
+              <w:rPr>
+                <w:rFonts w:ascii="Arial" w:hAnsi="Arial" w:cs="Arial"/>
+                <w:b/>
+                <w:color w:val="000000" w:themeColor="text1"/>
+                <w:sz w:val="20"/>
+              </w:rPr>
+              <w:t>Aceptación:</w:t>
+            </w:r>
+          </w:p>
+        </w:tc>
+        <w:tc>
+          <w:tcPr>
+            <w:tcW w:w="6621" w:type="dxa"/>
+            <w:gridSpan w:val="3"/>
+            <w:vAlign w:val="center"/>
+          </w:tcPr>
+          <w:p>
+            <w:pPr>
+              <w:jc w:val="both"/>
+              <w:rPr>
+                <w:rFonts w:ascii="Arial" w:hAnsi="Arial" w:cs="Arial"/>
+                <w:color w:val="000000" w:themeColor="text1"/>
+                <w:sz w:val="20"/>
+              </w:rPr>
+            </w:pPr>
+            <w:r>
+              <w:rPr>
+                <w:rFonts w:ascii="Arial" w:hAnsi="Arial" w:cs="Arial"/>
+                <w:i/>
+                <w:color w:val="000000" w:themeColor="text1"/>
+                <w:sz w:val="20"/>
+              </w:rPr>
+              <w:t xml:space="preserve">El </w:t>
+            </w:r>
+            <w:r>
+              <w:rPr>
+                <w:rFonts w:ascii="Arial" w:hAnsi="Arial" w:cs="Arial"/>
+                <w:i/>
+                <w:color w:val="000000" w:themeColor="text1"/>
+                <w:sz w:val="20"/>
+              </w:rPr>
+              <w:t>Evaluador</w:t>
+            </w:r>
+            <w:r>
+              <w:rPr>
+                <w:rFonts w:ascii="Arial" w:hAnsi="Arial" w:cs="Arial"/>
+                <w:i/>
+                <w:color w:val="000000" w:themeColor="text1"/>
+                <w:sz w:val="20"/>
+              </w:rPr>
+              <w:t xml:space="preserve"> pueda </w:t>
+            </w:r>
+            <w:r>
+              <w:rPr>
+                <w:rFonts w:ascii="Arial" w:hAnsi="Arial" w:cs="Arial"/>
+                <w:i/>
+                <w:color w:val="000000" w:themeColor="text1"/>
+                <w:sz w:val="20"/>
+              </w:rPr>
+              <w:t>evaluar</w:t>
+            </w:r>
+            <w:r>
+              <w:rPr>
+                <w:rFonts w:ascii="Arial" w:hAnsi="Arial" w:cs="Arial"/>
+                <w:i/>
+                <w:color w:val="000000" w:themeColor="text1"/>
+                <w:sz w:val="20"/>
+              </w:rPr>
+              <w:t xml:space="preserve"> la </w:t>
+            </w:r>
+            <w:r>
+              <w:rPr>
+                <w:rFonts w:ascii="Arial" w:hAnsi="Arial" w:cs="Arial"/>
+                <w:i/>
+                <w:color w:val="000000" w:themeColor="text1"/>
+                <w:sz w:val="20"/>
+              </w:rPr>
+              <w:t>propuesta de tesis del estudiante</w:t>
+            </w:r>
+            <w:r>
+              <w:rPr>
+                <w:rFonts w:ascii="Arial" w:hAnsi="Arial" w:cs="Arial"/>
+                <w:i/>
+                <w:color w:val="000000" w:themeColor="text1"/>
+                <w:sz w:val="20"/>
+              </w:rPr>
+              <w:t xml:space="preserve"> en cada uno de los </w:t>
+            </w:r>
+            <w:r>
+              <w:rPr>
+                <w:rFonts w:ascii="Arial" w:hAnsi="Arial" w:cs="Arial"/>
+                <w:i/>
+                <w:color w:val="000000" w:themeColor="text1"/>
+                <w:sz w:val="20"/>
+              </w:rPr>
+              <w:t>criterio</w:t>
+            </w:r>
+            <w:r>
+              <w:rPr>
+                <w:rFonts w:ascii="Arial" w:hAnsi="Arial" w:cs="Arial"/>
+                <w:i/>
+                <w:color w:val="000000" w:themeColor="text1"/>
+                <w:sz w:val="20"/>
+              </w:rPr>
+              <w:t>s</w:t>
+            </w:r>
+            <w:r>
+              <w:rPr>
+                <w:rFonts w:ascii="Arial" w:hAnsi="Arial" w:cs="Arial"/>
+                <w:i/>
+                <w:color w:val="000000" w:themeColor="text1"/>
+                <w:sz w:val="20"/>
+              </w:rPr>
+              <w:t>/</w:t>
+            </w:r>
+            <w:proofErr w:type="spellStart"/>
+            <w:r>
+              <w:rPr>
+                <w:rFonts w:ascii="Arial" w:hAnsi="Arial" w:cs="Arial"/>
+                <w:i/>
+                <w:color w:val="000000" w:themeColor="text1"/>
+                <w:sz w:val="20"/>
+              </w:rPr>
+              <w:t>subcriterio</w:t>
+            </w:r>
+            <w:r>
+              <w:rPr>
+                <w:rFonts w:ascii="Arial" w:hAnsi="Arial" w:cs="Arial"/>
+                <w:i/>
+                <w:color w:val="000000" w:themeColor="text1"/>
+                <w:sz w:val="20"/>
+              </w:rPr>
+              <w:t>s</w:t>
+            </w:r>
+            <w:proofErr w:type="spellEnd"/>
+            <w:r>
+              <w:rPr>
+                <w:rFonts w:ascii="Arial" w:hAnsi="Arial" w:cs="Arial"/>
+                <w:i/>
+                <w:color w:val="000000" w:themeColor="text1"/>
+                <w:sz w:val="20"/>
+              </w:rPr>
+              <w:t xml:space="preserve"> </w:t>
+            </w:r>
+            <w:r>
+              <w:rPr>
+                <w:rFonts w:ascii="Arial" w:hAnsi="Arial" w:cs="Arial"/>
+                <w:i/>
+                <w:color w:val="000000" w:themeColor="text1"/>
+                <w:sz w:val="20"/>
+              </w:rPr>
+              <w:t xml:space="preserve">configurados en la convocatoria, trayendo </w:t>
+            </w:r>
+            <w:r>
+              <w:rPr>
+                <w:rFonts w:ascii="Arial" w:hAnsi="Arial" w:cs="Arial"/>
+                <w:i/>
+                <w:color w:val="000000" w:themeColor="text1"/>
+                <w:sz w:val="20"/>
+              </w:rPr>
+              <w:t>previamente el documento de la propuesta de tesis para su consideración</w:t>
+            </w:r>
+          </w:p>
+        </w:tc>
+      </w:tr>
+      <w:tr>
+        <w:trPr>
+          <w:trHeight w:val="547"/>
+        </w:trPr>
+        <w:tc>
+          <w:tcPr>
+            <w:tcW w:w="2207" w:type="dxa"/>
+            <w:shd w:val="clear" w:color="auto" w:fill="D9D9D9" w:themeFill="background1" w:themeFillShade="D9"/>
+            <w:vAlign w:val="center"/>
+          </w:tcPr>
+          <w:p>
+            <w:pPr>
+              <w:rPr>
+                <w:rFonts w:ascii="Arial" w:hAnsi="Arial" w:cs="Arial"/>
+                <w:b/>
+                <w:color w:val="000000" w:themeColor="text1"/>
+                <w:sz w:val="20"/>
+              </w:rPr>
+            </w:pPr>
+            <w:r>
+              <w:rPr>
+                <w:rFonts w:ascii="Arial" w:hAnsi="Arial" w:cs="Arial"/>
+                <w:b/>
+                <w:color w:val="000000" w:themeColor="text1"/>
+                <w:sz w:val="20"/>
+              </w:rPr>
+              <w:t>Prototipo:</w:t>
+            </w:r>
+          </w:p>
+        </w:tc>
+        <w:tc>
+          <w:tcPr>
+            <w:tcW w:w="6621" w:type="dxa"/>
+            <w:gridSpan w:val="3"/>
+            <w:vAlign w:val="center"/>
+          </w:tcPr>
+          <w:p>
+            <w:pPr>
+              <w:jc w:val="both"/>
+              <w:rPr>
+                <w:rFonts w:ascii="Arial" w:hAnsi="Arial" w:cs="Arial"/>
+                <w:i/>
+                <w:color w:val="000000" w:themeColor="text1"/>
+                <w:sz w:val="20"/>
+              </w:rPr>
+            </w:pPr>
+            <w:r>
+              <w:rPr>
+                <w:rFonts w:ascii="Arial" w:hAnsi="Arial" w:cs="Arial"/>
+                <w:i/>
+                <w:sz w:val="20"/>
+              </w:rPr>
+              <w:t>Prototipo 7</w:t>
+            </w:r>
+          </w:p>
+        </w:tc>
+      </w:tr>
+      <w:tr>
+        <w:trPr>
+          <w:trHeight w:val="547"/>
+        </w:trPr>
+        <w:tc>
+          <w:tcPr>
+            <w:tcW w:w="8828" w:type="dxa"/>
+            <w:gridSpan w:val="4"/>
+            <w:shd w:val="clear" w:color="auto" w:fill="D9D9D9" w:themeFill="background1" w:themeFillShade="D9"/>
+            <w:vAlign w:val="center"/>
+          </w:tcPr>
+          <w:p>
+            <w:pPr>
+              <w:jc w:val="both"/>
+              <w:rPr>
+                <w:rFonts w:ascii="Arial" w:hAnsi="Arial" w:cs="Arial"/>
+                <w:i/>
+                <w:color w:val="BFBFBF" w:themeColor="background1" w:themeShade="BF"/>
+                <w:sz w:val="20"/>
+              </w:rPr>
+            </w:pPr>
+            <w:r>
+              <w:rPr>
+                <w:rFonts w:ascii="Arial" w:hAnsi="Arial" w:cs="Arial"/>
+                <w:b/>
+                <w:color w:val="000000" w:themeColor="text1"/>
+                <w:sz w:val="20"/>
+              </w:rPr>
+              <w:t>Otros elementos de entrada:</w:t>
+            </w:r>
+          </w:p>
+        </w:tc>
+      </w:tr>
+      <w:tr>
+        <w:trPr>
+          <w:trHeight w:val="547"/>
+        </w:trPr>
+        <w:tc>
+          <w:tcPr>
+            <w:tcW w:w="2207" w:type="dxa"/>
+            <w:shd w:val="clear" w:color="auto" w:fill="D9D9D9" w:themeFill="background1" w:themeFillShade="D9"/>
+            <w:vAlign w:val="center"/>
+          </w:tcPr>
+          <w:p>
+            <w:pPr>
+              <w:jc w:val="both"/>
+              <w:rPr>
+                <w:rFonts w:ascii="Arial" w:hAnsi="Arial" w:cs="Arial"/>
+                <w:b/>
+                <w:color w:val="000000" w:themeColor="text1"/>
+                <w:sz w:val="20"/>
+              </w:rPr>
+            </w:pPr>
+            <w:r>
+              <w:rPr>
+                <w:rFonts w:ascii="Arial" w:hAnsi="Arial" w:cs="Arial"/>
+                <w:b/>
+                <w:color w:val="000000" w:themeColor="text1"/>
+                <w:sz w:val="20"/>
+              </w:rPr>
+              <w:t>Requisitos legales o reglamentarios:</w:t>
+            </w:r>
+          </w:p>
+        </w:tc>
+        <w:tc>
+          <w:tcPr>
+            <w:tcW w:w="6621" w:type="dxa"/>
+            <w:gridSpan w:val="3"/>
+            <w:vAlign w:val="center"/>
+          </w:tcPr>
+          <w:p>
+            <w:pPr>
+              <w:jc w:val="both"/>
+              <w:rPr>
+                <w:rFonts w:ascii="Arial" w:hAnsi="Arial" w:cs="Arial"/>
+                <w:i/>
+                <w:color w:val="BFBFBF" w:themeColor="background1" w:themeShade="BF"/>
+                <w:sz w:val="20"/>
+              </w:rPr>
+            </w:pPr>
+            <w:r>
+              <w:rPr>
+                <w:rFonts w:ascii="Arial" w:hAnsi="Arial" w:cs="Arial"/>
+                <w:i/>
+                <w:color w:val="000000" w:themeColor="text1"/>
+                <w:sz w:val="20"/>
+              </w:rPr>
+              <w:t>No aplican.</w:t>
+            </w:r>
+          </w:p>
+        </w:tc>
+      </w:tr>
+      <w:tr>
+        <w:trPr>
+          <w:trHeight w:val="547"/>
+        </w:trPr>
+        <w:tc>
+          <w:tcPr>
+            <w:tcW w:w="2207" w:type="dxa"/>
+            <w:shd w:val="clear" w:color="auto" w:fill="D9D9D9" w:themeFill="background1" w:themeFillShade="D9"/>
+            <w:vAlign w:val="center"/>
+          </w:tcPr>
+          <w:p>
+            <w:pPr>
+              <w:jc w:val="both"/>
+              <w:rPr>
+                <w:rFonts w:ascii="Arial" w:hAnsi="Arial" w:cs="Arial"/>
+                <w:b/>
+                <w:color w:val="000000" w:themeColor="text1"/>
+                <w:sz w:val="20"/>
+              </w:rPr>
+            </w:pPr>
+            <w:r>
+              <w:rPr>
+                <w:rFonts w:ascii="Arial" w:hAnsi="Arial" w:cs="Arial"/>
+                <w:b/>
+                <w:color w:val="000000" w:themeColor="text1"/>
+                <w:sz w:val="20"/>
+              </w:rPr>
+              <w:t>Requisitos de seguridad:</w:t>
+            </w:r>
+          </w:p>
+        </w:tc>
+        <w:tc>
+          <w:tcPr>
+            <w:tcW w:w="6621" w:type="dxa"/>
+            <w:gridSpan w:val="3"/>
+            <w:vAlign w:val="center"/>
+          </w:tcPr>
+          <w:p>
+            <w:pPr>
+              <w:jc w:val="both"/>
+              <w:rPr>
+                <w:rFonts w:ascii="Arial" w:hAnsi="Arial" w:cs="Arial"/>
+                <w:i/>
+                <w:color w:val="BFBFBF" w:themeColor="background1" w:themeShade="BF"/>
+                <w:sz w:val="20"/>
+              </w:rPr>
+            </w:pPr>
+            <w:r>
+              <w:rPr>
+                <w:rFonts w:ascii="Arial" w:hAnsi="Arial" w:cs="Arial"/>
+                <w:i/>
+                <w:color w:val="000000" w:themeColor="text1"/>
+                <w:sz w:val="20"/>
+              </w:rPr>
+              <w:t>No aplican.</w:t>
+            </w:r>
+          </w:p>
+        </w:tc>
+      </w:tr>
+      <w:tr>
+        <w:trPr>
+          <w:trHeight w:val="547"/>
+        </w:trPr>
+        <w:tc>
+          <w:tcPr>
+            <w:tcW w:w="2207" w:type="dxa"/>
+            <w:shd w:val="clear" w:color="auto" w:fill="D9D9D9" w:themeFill="background1" w:themeFillShade="D9"/>
+            <w:vAlign w:val="center"/>
+          </w:tcPr>
+          <w:p>
+            <w:pPr>
+              <w:jc w:val="both"/>
+              <w:rPr>
+                <w:rFonts w:ascii="Arial" w:hAnsi="Arial" w:cs="Arial"/>
+                <w:b/>
+                <w:color w:val="000000" w:themeColor="text1"/>
+                <w:sz w:val="20"/>
+              </w:rPr>
+            </w:pPr>
+            <w:r>
+              <w:rPr>
+                <w:rFonts w:ascii="Arial" w:hAnsi="Arial" w:cs="Arial"/>
+                <w:b/>
+                <w:color w:val="000000" w:themeColor="text1"/>
+                <w:sz w:val="20"/>
+              </w:rPr>
+              <w:t>Riesgos:</w:t>
+            </w:r>
+          </w:p>
+        </w:tc>
+        <w:tc>
+          <w:tcPr>
+            <w:tcW w:w="6621" w:type="dxa"/>
+            <w:gridSpan w:val="3"/>
+            <w:vAlign w:val="center"/>
+          </w:tcPr>
+          <w:p>
+            <w:pPr>
+              <w:jc w:val="both"/>
+              <w:rPr>
+                <w:rFonts w:ascii="Arial" w:hAnsi="Arial" w:cs="Arial"/>
+                <w:i/>
+                <w:color w:val="BFBFBF" w:themeColor="background1" w:themeShade="BF"/>
+                <w:sz w:val="20"/>
+              </w:rPr>
+            </w:pPr>
+            <w:r>
+              <w:rPr>
+                <w:rFonts w:ascii="Arial" w:hAnsi="Arial" w:cs="Arial"/>
+                <w:i/>
+                <w:color w:val="000000" w:themeColor="text1"/>
+                <w:sz w:val="20"/>
+              </w:rPr>
+              <w:t>No aplican.</w:t>
+            </w:r>
+          </w:p>
+        </w:tc>
+      </w:tr>
+      <w:tr>
+        <w:trPr>
+          <w:trHeight w:val="547"/>
+        </w:trPr>
+        <w:tc>
+          <w:tcPr>
+            <w:tcW w:w="2207" w:type="dxa"/>
+            <w:shd w:val="clear" w:color="auto" w:fill="D9D9D9" w:themeFill="background1" w:themeFillShade="D9"/>
+            <w:vAlign w:val="center"/>
+          </w:tcPr>
+          <w:p>
+            <w:pPr>
+              <w:jc w:val="both"/>
+              <w:rPr>
+                <w:rFonts w:ascii="Arial" w:hAnsi="Arial" w:cs="Arial"/>
+                <w:b/>
+                <w:color w:val="000000" w:themeColor="text1"/>
+                <w:sz w:val="20"/>
+              </w:rPr>
+            </w:pPr>
+            <w:r>
+              <w:rPr>
+                <w:rFonts w:ascii="Arial" w:hAnsi="Arial" w:cs="Arial"/>
+                <w:b/>
+                <w:color w:val="000000" w:themeColor="text1"/>
+                <w:sz w:val="20"/>
+              </w:rPr>
+              <w:t>Normas o código de buenas prácticas:</w:t>
+            </w:r>
+          </w:p>
+        </w:tc>
+        <w:tc>
+          <w:tcPr>
+            <w:tcW w:w="6621" w:type="dxa"/>
+            <w:gridSpan w:val="3"/>
+            <w:vAlign w:val="center"/>
+          </w:tcPr>
+          <w:p>
+            <w:pPr>
+              <w:jc w:val="both"/>
+              <w:rPr>
+                <w:rFonts w:ascii="Arial" w:hAnsi="Arial" w:cs="Arial"/>
+                <w:i/>
+                <w:color w:val="000000" w:themeColor="text1"/>
+                <w:sz w:val="20"/>
+              </w:rPr>
+            </w:pPr>
+            <w:r>
+              <w:rPr>
+                <w:rFonts w:ascii="Arial" w:hAnsi="Arial" w:cs="Arial"/>
+                <w:i/>
+                <w:color w:val="000000" w:themeColor="text1"/>
+                <w:sz w:val="20"/>
+              </w:rPr>
+              <w:t>No aplican.</w:t>
+            </w:r>
+          </w:p>
+        </w:tc>
+      </w:tr>
+    </w:tbl>
+    <w:p>
+      <w:pPr>
+        <w:spacing w:after="0"/>
+      </w:pPr>
+    </w:p>
     <w:p>
       <w:pPr>
         <w:spacing w:after="0"/>
@@ -7612,10 +8451,10 @@
           <w:sz w:val="22"/>
         </w:rPr>
       </w:pPr>
-      <w:bookmarkStart w:id="1" w:name="_Prototipo_1"/>
-      <w:bookmarkStart w:id="2" w:name="_Prototipo_1:_Formulario"/>
+      <w:bookmarkStart w:id="0" w:name="_Prototipo_1"/>
+      <w:bookmarkStart w:id="1" w:name="_Prototipo_1:_Formulario"/>
+      <w:bookmarkEnd w:id="0"/>
       <w:bookmarkEnd w:id="1"/>
-      <w:bookmarkEnd w:id="2"/>
       <w:r>
         <w:rPr>
           <w:rFonts w:ascii="Arial" w:hAnsi="Arial" w:cs="Arial"/>
@@ -7638,10 +8477,12 @@
     <w:p>
       <w:pPr>
         <w:spacing w:after="0"/>
+        <w:jc w:val="both"/>
       </w:pPr>
     </w:p>
     <w:p>
       <w:pPr>
+        <w:jc w:val="both"/>
         <w:rPr>
           <w:rFonts w:ascii="Arial" w:hAnsi="Arial" w:cs="Arial"/>
         </w:rPr>
@@ -7736,8 +8577,8 @@
           <w:sz w:val="22"/>
         </w:rPr>
       </w:pPr>
-      <w:bookmarkStart w:id="3" w:name="_Prototipo_2:_Inicio"/>
-      <w:bookmarkEnd w:id="3"/>
+      <w:bookmarkStart w:id="2" w:name="_Prototipo_2:_Inicio"/>
+      <w:bookmarkEnd w:id="2"/>
       <w:r>
         <w:rPr>
           <w:rFonts w:ascii="Arial" w:hAnsi="Arial" w:cs="Arial"/>
@@ -7757,6 +8598,7 @@
     </w:p>
     <w:p>
       <w:pPr>
+        <w:jc w:val="both"/>
         <w:rPr>
           <w:rFonts w:ascii="Arial" w:hAnsi="Arial" w:cs="Arial"/>
         </w:rPr>
@@ -7856,8 +8698,8 @@
           <w:sz w:val="22"/>
         </w:rPr>
       </w:pPr>
-      <w:bookmarkStart w:id="4" w:name="_Prototipo_3:_Registro"/>
-      <w:bookmarkEnd w:id="4"/>
+      <w:bookmarkStart w:id="3" w:name="_Prototipo_3:_Registro"/>
+      <w:bookmarkEnd w:id="3"/>
       <w:r>
         <w:rPr>
           <w:rFonts w:ascii="Arial" w:hAnsi="Arial" w:cs="Arial"/>
@@ -7875,6 +8717,7 @@
     </w:p>
     <w:p>
       <w:pPr>
+        <w:jc w:val="both"/>
         <w:rPr>
           <w:rFonts w:ascii="Arial" w:hAnsi="Arial" w:cs="Arial"/>
         </w:rPr>
@@ -7889,19 +8732,7 @@
         <w:rPr>
           <w:rFonts w:ascii="Arial" w:hAnsi="Arial" w:cs="Arial"/>
         </w:rPr>
-        <w:t xml:space="preserve"> muestra la distribución gráfica y los elementos que conforma</w:t>
-      </w:r>
-      <w:r>
-        <w:rPr>
-          <w:rFonts w:ascii="Arial" w:hAnsi="Arial" w:cs="Arial"/>
-        </w:rPr>
-        <w:t>n el formulario para registrar un nuevo estudiante en la solución</w:t>
-      </w:r>
-      <w:r>
-        <w:rPr>
-          <w:rFonts w:ascii="Arial" w:hAnsi="Arial" w:cs="Arial"/>
-        </w:rPr>
-        <w:t>:</w:t>
+        <w:t xml:space="preserve"> muestra la distribución gráfica y los elementos que conforman el formulario para registrar un nuevo estudiante en la solución:</w:t>
       </w:r>
     </w:p>
     <w:p>
@@ -7970,8 +8801,8 @@
           <w:sz w:val="22"/>
         </w:rPr>
       </w:pPr>
-      <w:bookmarkStart w:id="5" w:name="_Prototipo_4:_Registro"/>
-      <w:bookmarkEnd w:id="5"/>
+      <w:bookmarkStart w:id="4" w:name="_Prototipo_4:_Registro"/>
+      <w:bookmarkEnd w:id="4"/>
       <w:r>
         <w:rPr>
           <w:rFonts w:ascii="Arial" w:hAnsi="Arial" w:cs="Arial"/>
@@ -8011,6 +8842,7 @@
     </w:p>
     <w:p>
       <w:pPr>
+        <w:jc w:val="both"/>
         <w:rPr>
           <w:rFonts w:ascii="Arial" w:hAnsi="Arial" w:cs="Arial"/>
         </w:rPr>
@@ -8025,19 +8857,7 @@
         <w:rPr>
           <w:rFonts w:ascii="Arial" w:hAnsi="Arial" w:cs="Arial"/>
         </w:rPr>
-        <w:t xml:space="preserve"> muestra la distribución gráfica y los elementos que conforman el formulario para registrar un nuevo </w:t>
-      </w:r>
-      <w:r>
-        <w:rPr>
-          <w:rFonts w:ascii="Arial" w:hAnsi="Arial" w:cs="Arial"/>
-        </w:rPr>
-        <w:t>usuario</w:t>
-      </w:r>
-      <w:r>
-        <w:rPr>
-          <w:rFonts w:ascii="Arial" w:hAnsi="Arial" w:cs="Arial"/>
-        </w:rPr>
-        <w:t xml:space="preserve"> en la solución:</w:t>
+        <w:t xml:space="preserve"> muestra la distribución gráfica y los elementos que conforman el formulario para registrar un nuevo usuario en la solución:</w:t>
       </w:r>
     </w:p>
     <w:p>
@@ -8107,8 +8927,8 @@
           <w:sz w:val="22"/>
         </w:rPr>
       </w:pPr>
-      <w:bookmarkStart w:id="6" w:name="_Prototipo_5:_Búsqueda"/>
-      <w:bookmarkEnd w:id="6"/>
+      <w:bookmarkStart w:id="5" w:name="_Prototipo_5:_Búsqueda"/>
+      <w:bookmarkEnd w:id="5"/>
       <w:r>
         <w:rPr>
           <w:rFonts w:ascii="Arial" w:hAnsi="Arial" w:cs="Arial"/>
@@ -8147,6 +8967,7 @@
     </w:p>
     <w:p>
       <w:pPr>
+        <w:jc w:val="both"/>
         <w:rPr>
           <w:rFonts w:ascii="Arial" w:hAnsi="Arial" w:cs="Arial"/>
         </w:rPr>
@@ -8161,17 +8982,13 @@
         <w:rPr>
           <w:rFonts w:ascii="Arial" w:hAnsi="Arial" w:cs="Arial"/>
         </w:rPr>
-        <w:t xml:space="preserve"> muestra la distribución gráfica y los elementos que conforman el formulario para </w:t>
-      </w:r>
-      <w:r>
-        <w:rPr>
-          <w:rFonts w:ascii="Arial" w:hAnsi="Arial" w:cs="Arial"/>
-        </w:rPr>
-        <w:t>realizar la búsqueda de postulación existentes:</w:t>
+        <w:t xml:space="preserve"> muestra la distribución gráfica y los elementos que conforman el formulario para realizar la búsqueda de postulación existentes:</w:t>
       </w:r>
     </w:p>
     <w:p>
       <w:pPr>
+        <w:spacing w:after="0"/>
+        <w:jc w:val="center"/>
         <w:rPr>
           <w:rFonts w:ascii="Arial" w:hAnsi="Arial" w:cs="Arial"/>
         </w:rPr>
@@ -8185,8 +9002,8 @@
         <w:lastRenderedPageBreak/>
         <w:drawing>
           <wp:inline distT="0" distB="0" distL="0" distR="0">
-            <wp:extent cx="5612130" cy="3237865"/>
-            <wp:effectExtent l="0" t="0" r="7620" b="635"/>
+            <wp:extent cx="4970368" cy="2867606"/>
+            <wp:effectExtent l="0" t="0" r="1905" b="9525"/>
             <wp:docPr id="8" name="Imagen 8"/>
             <wp:cNvGraphicFramePr>
               <a:graphicFrameLocks xmlns:a="http://schemas.openxmlformats.org/drawingml/2006/main" noChangeAspect="1"/>
@@ -8213,7 +9030,7 @@
                   <pic:spPr>
                     <a:xfrm>
                       <a:off x="0" y="0"/>
-                      <a:ext cx="5612130" cy="3237865"/>
+                      <a:ext cx="4982599" cy="2874662"/>
                     </a:xfrm>
                     <a:prstGeom prst="rect">
                       <a:avLst/>
@@ -8226,7 +9043,326 @@
         </w:drawing>
       </w:r>
     </w:p>
-    <w:p/>
+    <w:p>
+      <w:pPr>
+        <w:spacing w:after="0"/>
+      </w:pPr>
+    </w:p>
+    <w:p>
+      <w:pPr>
+        <w:pStyle w:val="Ttulo2"/>
+        <w:rPr>
+          <w:rFonts w:ascii="Arial" w:hAnsi="Arial" w:cs="Arial"/>
+          <w:b/>
+          <w:color w:val="000000" w:themeColor="text1"/>
+          <w:sz w:val="22"/>
+        </w:rPr>
+      </w:pPr>
+      <w:r>
+        <w:rPr>
+          <w:rFonts w:ascii="Arial" w:hAnsi="Arial" w:cs="Arial"/>
+          <w:b/>
+          <w:color w:val="000000" w:themeColor="text1"/>
+          <w:sz w:val="22"/>
+        </w:rPr>
+        <w:t>Prototipo 6</w:t>
+      </w:r>
+      <w:r>
+        <w:rPr>
+          <w:rFonts w:ascii="Arial" w:hAnsi="Arial" w:cs="Arial"/>
+          <w:b/>
+          <w:color w:val="000000" w:themeColor="text1"/>
+          <w:sz w:val="22"/>
+        </w:rPr>
+        <w:t xml:space="preserve">: </w:t>
+      </w:r>
+      <w:r>
+        <w:rPr>
+          <w:rFonts w:ascii="Arial" w:hAnsi="Arial" w:cs="Arial"/>
+          <w:b/>
+          <w:color w:val="000000" w:themeColor="text1"/>
+          <w:sz w:val="22"/>
+        </w:rPr>
+        <w:t>Revisión de postulación</w:t>
+      </w:r>
+    </w:p>
+    <w:p>
+      <w:pPr>
+        <w:spacing w:after="0"/>
+      </w:pPr>
+    </w:p>
+    <w:p>
+      <w:pPr>
+        <w:spacing w:after="0"/>
+        <w:jc w:val="both"/>
+        <w:rPr>
+          <w:rFonts w:ascii="Arial" w:hAnsi="Arial" w:cs="Arial"/>
+        </w:rPr>
+      </w:pPr>
+      <w:r>
+        <w:rPr>
+          <w:rFonts w:ascii="Arial" w:hAnsi="Arial" w:cs="Arial"/>
+        </w:rPr>
+        <w:t>Este prototipo</w:t>
+      </w:r>
+      <w:r>
+        <w:rPr>
+          <w:rFonts w:ascii="Arial" w:hAnsi="Arial" w:cs="Arial"/>
+        </w:rPr>
+        <w:t xml:space="preserve"> muestra la distribución gráfica y los elementos que conforman el </w:t>
+      </w:r>
+      <w:r>
+        <w:rPr>
+          <w:rFonts w:ascii="Arial" w:hAnsi="Arial" w:cs="Arial"/>
+        </w:rPr>
+        <w:t>componente para realizar la revisión de la postulación por parte del Administrador:</w:t>
+      </w:r>
+    </w:p>
+    <w:p>
+      <w:pPr>
+        <w:spacing w:after="0"/>
+        <w:jc w:val="both"/>
+        <w:rPr>
+          <w:rFonts w:ascii="Arial" w:hAnsi="Arial" w:cs="Arial"/>
+        </w:rPr>
+      </w:pPr>
+    </w:p>
+    <w:p>
+      <w:pPr>
+        <w:spacing w:after="0"/>
+        <w:jc w:val="center"/>
+        <w:rPr>
+          <w:rFonts w:ascii="Arial" w:hAnsi="Arial" w:cs="Arial"/>
+        </w:rPr>
+      </w:pPr>
+      <w:r>
+        <w:rPr>
+          <w:rFonts w:ascii="Arial" w:hAnsi="Arial" w:cs="Arial"/>
+          <w:noProof/>
+          <w:lang w:eastAsia="es-CO"/>
+        </w:rPr>
+        <w:drawing>
+          <wp:inline distT="0" distB="0" distL="0" distR="0">
+            <wp:extent cx="4691380" cy="2677452"/>
+            <wp:effectExtent l="0" t="0" r="0" b="8890"/>
+            <wp:docPr id="10" name="Imagen 10"/>
+            <wp:cNvGraphicFramePr>
+              <a:graphicFrameLocks xmlns:a="http://schemas.openxmlformats.org/drawingml/2006/main" noChangeAspect="1"/>
+            </wp:cNvGraphicFramePr>
+            <a:graphic xmlns:a="http://schemas.openxmlformats.org/drawingml/2006/main">
+              <a:graphicData uri="http://schemas.openxmlformats.org/drawingml/2006/picture">
+                <pic:pic xmlns:pic="http://schemas.openxmlformats.org/drawingml/2006/picture">
+                  <pic:nvPicPr>
+                    <pic:cNvPr id="10" name="Form_Revisión_Postulación.png"/>
+                    <pic:cNvPicPr/>
+                  </pic:nvPicPr>
+                  <pic:blipFill>
+                    <a:blip r:embed="rId12">
+                      <a:extLst>
+                        <a:ext uri="{28A0092B-C50C-407E-A947-70E740481C1C}">
+                          <a14:useLocalDpi xmlns:a14="http://schemas.microsoft.com/office/drawing/2010/main" val="0"/>
+                        </a:ext>
+                      </a:extLst>
+                    </a:blip>
+                    <a:stretch>
+                      <a:fillRect/>
+                    </a:stretch>
+                  </pic:blipFill>
+                  <pic:spPr>
+                    <a:xfrm>
+                      <a:off x="0" y="0"/>
+                      <a:ext cx="4698531" cy="2681533"/>
+                    </a:xfrm>
+                    <a:prstGeom prst="rect">
+                      <a:avLst/>
+                    </a:prstGeom>
+                  </pic:spPr>
+                </pic:pic>
+              </a:graphicData>
+            </a:graphic>
+          </wp:inline>
+        </w:drawing>
+      </w:r>
+    </w:p>
+    <w:p>
+      <w:pPr>
+        <w:spacing w:after="0"/>
+        <w:rPr>
+          <w:rFonts w:ascii="Arial" w:hAnsi="Arial" w:cs="Arial"/>
+          <w:b/>
+          <w:color w:val="000000" w:themeColor="text1"/>
+        </w:rPr>
+      </w:pPr>
+    </w:p>
+    <w:p>
+      <w:pPr>
+        <w:spacing w:after="0"/>
+        <w:rPr>
+          <w:rFonts w:ascii="Arial" w:hAnsi="Arial" w:cs="Arial"/>
+          <w:b/>
+          <w:color w:val="000000" w:themeColor="text1"/>
+        </w:rPr>
+      </w:pPr>
+      <w:r>
+        <w:rPr>
+          <w:rFonts w:ascii="Arial" w:hAnsi="Arial" w:cs="Arial"/>
+          <w:b/>
+          <w:color w:val="000000" w:themeColor="text1"/>
+        </w:rPr>
+        <w:t>Prototipo 7</w:t>
+      </w:r>
+      <w:r>
+        <w:rPr>
+          <w:rFonts w:ascii="Arial" w:hAnsi="Arial" w:cs="Arial"/>
+          <w:b/>
+          <w:color w:val="000000" w:themeColor="text1"/>
+        </w:rPr>
+        <w:t xml:space="preserve">: </w:t>
+      </w:r>
+      <w:r>
+        <w:rPr>
+          <w:rFonts w:ascii="Arial" w:hAnsi="Arial" w:cs="Arial"/>
+          <w:b/>
+          <w:color w:val="000000" w:themeColor="text1"/>
+        </w:rPr>
+        <w:t>Evaluación de la propuesta de tesis</w:t>
+      </w:r>
+    </w:p>
+    <w:p>
+      <w:pPr>
+        <w:spacing w:after="0"/>
+        <w:rPr>
+          <w:rFonts w:ascii="Arial" w:hAnsi="Arial" w:cs="Arial"/>
+          <w:b/>
+          <w:color w:val="000000" w:themeColor="text1"/>
+        </w:rPr>
+      </w:pPr>
+    </w:p>
+    <w:p>
+      <w:pPr>
+        <w:spacing w:after="0"/>
+        <w:jc w:val="both"/>
+        <w:rPr>
+          <w:rFonts w:ascii="Arial" w:hAnsi="Arial" w:cs="Arial"/>
+        </w:rPr>
+      </w:pPr>
+      <w:r>
+        <w:rPr>
+          <w:rFonts w:ascii="Arial" w:hAnsi="Arial" w:cs="Arial"/>
+        </w:rPr>
+        <w:t>Este prototipo</w:t>
+      </w:r>
+      <w:r>
+        <w:rPr>
+          <w:rFonts w:ascii="Arial" w:hAnsi="Arial" w:cs="Arial"/>
+        </w:rPr>
+        <w:t xml:space="preserve"> muestra la distribución gráfica y los elementos que conforman el componente para realizar la </w:t>
+      </w:r>
+      <w:r>
+        <w:rPr>
+          <w:rFonts w:ascii="Arial" w:hAnsi="Arial" w:cs="Arial"/>
+        </w:rPr>
+        <w:t>evaluación</w:t>
+      </w:r>
+      <w:r>
+        <w:rPr>
+          <w:rFonts w:ascii="Arial" w:hAnsi="Arial" w:cs="Arial"/>
+        </w:rPr>
+        <w:t xml:space="preserve"> de la </w:t>
+      </w:r>
+      <w:r>
+        <w:rPr>
+          <w:rFonts w:ascii="Arial" w:hAnsi="Arial" w:cs="Arial"/>
+        </w:rPr>
+        <w:t>propuesta de tesis del estudiante</w:t>
+      </w:r>
+      <w:r>
+        <w:rPr>
+          <w:rFonts w:ascii="Arial" w:hAnsi="Arial" w:cs="Arial"/>
+        </w:rPr>
+        <w:t xml:space="preserve"> por parte del </w:t>
+      </w:r>
+      <w:r>
+        <w:rPr>
+          <w:rFonts w:ascii="Arial" w:hAnsi="Arial" w:cs="Arial"/>
+        </w:rPr>
+        <w:t>Evaluador</w:t>
+      </w:r>
+      <w:r>
+        <w:rPr>
+          <w:rFonts w:ascii="Arial" w:hAnsi="Arial" w:cs="Arial"/>
+        </w:rPr>
+        <w:t>:</w:t>
+      </w:r>
+    </w:p>
+    <w:p>
+      <w:pPr>
+        <w:spacing w:after="0"/>
+        <w:jc w:val="both"/>
+        <w:rPr>
+          <w:rFonts w:ascii="Arial" w:hAnsi="Arial" w:cs="Arial"/>
+        </w:rPr>
+      </w:pPr>
+    </w:p>
+    <w:p>
+      <w:pPr>
+        <w:spacing w:after="0"/>
+        <w:jc w:val="both"/>
+        <w:rPr>
+          <w:rFonts w:ascii="Arial" w:hAnsi="Arial" w:cs="Arial"/>
+        </w:rPr>
+      </w:pPr>
+      <w:bookmarkStart w:id="6" w:name="_GoBack"/>
+      <w:r>
+        <w:rPr>
+          <w:rFonts w:ascii="Arial" w:hAnsi="Arial" w:cs="Arial"/>
+          <w:noProof/>
+          <w:lang w:eastAsia="es-CO"/>
+        </w:rPr>
+        <w:drawing>
+          <wp:inline distT="0" distB="0" distL="0" distR="0">
+            <wp:extent cx="5612130" cy="4322445"/>
+            <wp:effectExtent l="0" t="0" r="7620" b="1905"/>
+            <wp:docPr id="9" name="Imagen 9"/>
+            <wp:cNvGraphicFramePr>
+              <a:graphicFrameLocks xmlns:a="http://schemas.openxmlformats.org/drawingml/2006/main" noChangeAspect="1"/>
+            </wp:cNvGraphicFramePr>
+            <a:graphic xmlns:a="http://schemas.openxmlformats.org/drawingml/2006/main">
+              <a:graphicData uri="http://schemas.openxmlformats.org/drawingml/2006/picture">
+                <pic:pic xmlns:pic="http://schemas.openxmlformats.org/drawingml/2006/picture">
+                  <pic:nvPicPr>
+                    <pic:cNvPr id="9" name="Form_Evaluación_Propuesta.png"/>
+                    <pic:cNvPicPr/>
+                  </pic:nvPicPr>
+                  <pic:blipFill>
+                    <a:blip r:embed="rId13">
+                      <a:extLst>
+                        <a:ext uri="{28A0092B-C50C-407E-A947-70E740481C1C}">
+                          <a14:useLocalDpi xmlns:a14="http://schemas.microsoft.com/office/drawing/2010/main" val="0"/>
+                        </a:ext>
+                      </a:extLst>
+                    </a:blip>
+                    <a:stretch>
+                      <a:fillRect/>
+                    </a:stretch>
+                  </pic:blipFill>
+                  <pic:spPr>
+                    <a:xfrm>
+                      <a:off x="0" y="0"/>
+                      <a:ext cx="5612130" cy="4322445"/>
+                    </a:xfrm>
+                    <a:prstGeom prst="rect">
+                      <a:avLst/>
+                    </a:prstGeom>
+                  </pic:spPr>
+                </pic:pic>
+              </a:graphicData>
+            </a:graphic>
+          </wp:inline>
+        </w:drawing>
+      </w:r>
+      <w:bookmarkEnd w:id="6"/>
+    </w:p>
     <w:p>
       <w:pPr>
         <w:spacing w:after="0"/>
@@ -8325,6 +9461,7 @@
                 <w:b/>
                 <w:bCs/>
               </w:rPr>
+              <w:lastRenderedPageBreak/>
               <w:br w:type="column"/>
               <w:t>No.</w:t>
             </w:r>
@@ -8712,8 +9849,8 @@
       </w:pPr>
     </w:p>
     <w:sectPr>
-      <w:headerReference w:type="default" r:id="rId12"/>
-      <w:footerReference w:type="default" r:id="rId13"/>
+      <w:headerReference w:type="default" r:id="rId14"/>
+      <w:footerReference w:type="default" r:id="rId15"/>
       <w:pgSz w:w="12240" w:h="15840"/>
       <w:pgMar w:top="1417" w:right="1701" w:bottom="1417" w:left="1701" w:header="708" w:footer="708" w:gutter="0"/>
       <w:cols w:space="708"/>
@@ -8724,7 +9861,7 @@
 </file>
 
 <file path=word/endnotes.xml><?xml version="1.0" encoding="utf-8"?>
-<w:endnotes xmlns:wpc="http://schemas.microsoft.com/office/word/2010/wordprocessingCanvas" xmlns:cx="http://schemas.microsoft.com/office/drawing/2014/chartex" xmlns:mc="http://schemas.openxmlformats.org/markup-compatibility/2006" xmlns:o="urn:schemas-microsoft-com:office:office" xmlns:r="http://schemas.openxmlformats.org/officeDocument/2006/relationships" xmlns:m="http://schemas.openxmlformats.org/officeDocument/2006/math" xmlns:v="urn:schemas-microsoft-com:vml" xmlns:wp14="http://schemas.microsoft.com/office/word/2010/wordprocessingDrawing" xmlns:wp="http://schemas.openxmlformats.org/drawingml/2006/wordprocessingDrawing" xmlns:w10="urn:schemas-microsoft-com:office:word" xmlns:w="http://schemas.openxmlformats.org/wordprocessingml/2006/main" xmlns:w14="http://schemas.microsoft.com/office/word/2010/wordml" xmlns:w15="http://schemas.microsoft.com/office/word/2012/wordml" xmlns:w16se="http://schemas.microsoft.com/office/word/2015/wordml/symex" xmlns:wpg="http://schemas.microsoft.com/office/word/2010/wordprocessingGroup" xmlns:wpi="http://schemas.microsoft.com/office/word/2010/wordprocessingInk" xmlns:wne="http://schemas.microsoft.com/office/word/2006/wordml" xmlns:wps="http://schemas.microsoft.com/office/word/2010/wordprocessingShape" mc:Ignorable="w14 w15 w16se wp14">
+<w:endnotes xmlns:wpc="http://schemas.microsoft.com/office/word/2010/wordprocessingCanvas" xmlns:cx="http://schemas.microsoft.com/office/drawing/2014/chartex" xmlns:cx1="http://schemas.microsoft.com/office/drawing/2015/9/8/chartex" xmlns:mc="http://schemas.openxmlformats.org/markup-compatibility/2006" xmlns:o="urn:schemas-microsoft-com:office:office" xmlns:r="http://schemas.openxmlformats.org/officeDocument/2006/relationships" xmlns:m="http://schemas.openxmlformats.org/officeDocument/2006/math" xmlns:v="urn:schemas-microsoft-com:vml" xmlns:wp14="http://schemas.microsoft.com/office/word/2010/wordprocessingDrawing" xmlns:wp="http://schemas.openxmlformats.org/drawingml/2006/wordprocessingDrawing" xmlns:w10="urn:schemas-microsoft-com:office:word" xmlns:w="http://schemas.openxmlformats.org/wordprocessingml/2006/main" xmlns:w14="http://schemas.microsoft.com/office/word/2010/wordml" xmlns:w15="http://schemas.microsoft.com/office/word/2012/wordml" xmlns:w16se="http://schemas.microsoft.com/office/word/2015/wordml/symex" xmlns:wpg="http://schemas.microsoft.com/office/word/2010/wordprocessingGroup" xmlns:wpi="http://schemas.microsoft.com/office/word/2010/wordprocessingInk" xmlns:wne="http://schemas.microsoft.com/office/word/2006/wordml" xmlns:wps="http://schemas.microsoft.com/office/word/2010/wordprocessingShape" mc:Ignorable="w14 w15 w16se wp14">
   <w:endnote w:type="separator" w:id="-1">
     <w:p>
       <w:pPr>
@@ -8749,7 +9886,7 @@
 </file>
 
 <file path=word/footer1.xml><?xml version="1.0" encoding="utf-8"?>
-<w:ftr xmlns:wpc="http://schemas.microsoft.com/office/word/2010/wordprocessingCanvas" xmlns:cx="http://schemas.microsoft.com/office/drawing/2014/chartex" xmlns:mc="http://schemas.openxmlformats.org/markup-compatibility/2006" xmlns:o="urn:schemas-microsoft-com:office:office" xmlns:r="http://schemas.openxmlformats.org/officeDocument/2006/relationships" xmlns:m="http://schemas.openxmlformats.org/officeDocument/2006/math" xmlns:v="urn:schemas-microsoft-com:vml" xmlns:wp14="http://schemas.microsoft.com/office/word/2010/wordprocessingDrawing" xmlns:wp="http://schemas.openxmlformats.org/drawingml/2006/wordprocessingDrawing" xmlns:w10="urn:schemas-microsoft-com:office:word" xmlns:w="http://schemas.openxmlformats.org/wordprocessingml/2006/main" xmlns:w14="http://schemas.microsoft.com/office/word/2010/wordml" xmlns:w15="http://schemas.microsoft.com/office/word/2012/wordml" xmlns:w16se="http://schemas.microsoft.com/office/word/2015/wordml/symex" xmlns:wpg="http://schemas.microsoft.com/office/word/2010/wordprocessingGroup" xmlns:wpi="http://schemas.microsoft.com/office/word/2010/wordprocessingInk" xmlns:wne="http://schemas.microsoft.com/office/word/2006/wordml" xmlns:wps="http://schemas.microsoft.com/office/word/2010/wordprocessingShape" mc:Ignorable="w14 w15 w16se wp14">
+<w:ftr xmlns:wpc="http://schemas.microsoft.com/office/word/2010/wordprocessingCanvas" xmlns:cx="http://schemas.microsoft.com/office/drawing/2014/chartex" xmlns:cx1="http://schemas.microsoft.com/office/drawing/2015/9/8/chartex" xmlns:mc="http://schemas.openxmlformats.org/markup-compatibility/2006" xmlns:o="urn:schemas-microsoft-com:office:office" xmlns:r="http://schemas.openxmlformats.org/officeDocument/2006/relationships" xmlns:m="http://schemas.openxmlformats.org/officeDocument/2006/math" xmlns:v="urn:schemas-microsoft-com:vml" xmlns:wp14="http://schemas.microsoft.com/office/word/2010/wordprocessingDrawing" xmlns:wp="http://schemas.openxmlformats.org/drawingml/2006/wordprocessingDrawing" xmlns:w10="urn:schemas-microsoft-com:office:word" xmlns:w="http://schemas.openxmlformats.org/wordprocessingml/2006/main" xmlns:w14="http://schemas.microsoft.com/office/word/2010/wordml" xmlns:w15="http://schemas.microsoft.com/office/word/2012/wordml" xmlns:w16se="http://schemas.microsoft.com/office/word/2015/wordml/symex" xmlns:wpg="http://schemas.microsoft.com/office/word/2010/wordprocessingGroup" xmlns:wpi="http://schemas.microsoft.com/office/word/2010/wordprocessingInk" xmlns:wne="http://schemas.microsoft.com/office/word/2006/wordml" xmlns:wps="http://schemas.microsoft.com/office/word/2010/wordprocessingShape" mc:Ignorable="w14 w15 w16se wp14">
   <w:tbl>
     <w:tblPr>
       <w:tblW w:w="8820" w:type="dxa"/>
@@ -9141,7 +10278,7 @@
 </file>
 
 <file path=word/footnotes.xml><?xml version="1.0" encoding="utf-8"?>
-<w:footnotes xmlns:wpc="http://schemas.microsoft.com/office/word/2010/wordprocessingCanvas" xmlns:cx="http://schemas.microsoft.com/office/drawing/2014/chartex" xmlns:mc="http://schemas.openxmlformats.org/markup-compatibility/2006" xmlns:o="urn:schemas-microsoft-com:office:office" xmlns:r="http://schemas.openxmlformats.org/officeDocument/2006/relationships" xmlns:m="http://schemas.openxmlformats.org/officeDocument/2006/math" xmlns:v="urn:schemas-microsoft-com:vml" xmlns:wp14="http://schemas.microsoft.com/office/word/2010/wordprocessingDrawing" xmlns:wp="http://schemas.openxmlformats.org/drawingml/2006/wordprocessingDrawing" xmlns:w10="urn:schemas-microsoft-com:office:word" xmlns:w="http://schemas.openxmlformats.org/wordprocessingml/2006/main" xmlns:w14="http://schemas.microsoft.com/office/word/2010/wordml" xmlns:w15="http://schemas.microsoft.com/office/word/2012/wordml" xmlns:w16se="http://schemas.microsoft.com/office/word/2015/wordml/symex" xmlns:wpg="http://schemas.microsoft.com/office/word/2010/wordprocessingGroup" xmlns:wpi="http://schemas.microsoft.com/office/word/2010/wordprocessingInk" xmlns:wne="http://schemas.microsoft.com/office/word/2006/wordml" xmlns:wps="http://schemas.microsoft.com/office/word/2010/wordprocessingShape" mc:Ignorable="w14 w15 w16se wp14">
+<w:footnotes xmlns:wpc="http://schemas.microsoft.com/office/word/2010/wordprocessingCanvas" xmlns:cx="http://schemas.microsoft.com/office/drawing/2014/chartex" xmlns:cx1="http://schemas.microsoft.com/office/drawing/2015/9/8/chartex" xmlns:mc="http://schemas.openxmlformats.org/markup-compatibility/2006" xmlns:o="urn:schemas-microsoft-com:office:office" xmlns:r="http://schemas.openxmlformats.org/officeDocument/2006/relationships" xmlns:m="http://schemas.openxmlformats.org/officeDocument/2006/math" xmlns:v="urn:schemas-microsoft-com:vml" xmlns:wp14="http://schemas.microsoft.com/office/word/2010/wordprocessingDrawing" xmlns:wp="http://schemas.openxmlformats.org/drawingml/2006/wordprocessingDrawing" xmlns:w10="urn:schemas-microsoft-com:office:word" xmlns:w="http://schemas.openxmlformats.org/wordprocessingml/2006/main" xmlns:w14="http://schemas.microsoft.com/office/word/2010/wordml" xmlns:w15="http://schemas.microsoft.com/office/word/2012/wordml" xmlns:w16se="http://schemas.microsoft.com/office/word/2015/wordml/symex" xmlns:wpg="http://schemas.microsoft.com/office/word/2010/wordprocessingGroup" xmlns:wpi="http://schemas.microsoft.com/office/word/2010/wordprocessingInk" xmlns:wne="http://schemas.microsoft.com/office/word/2006/wordml" xmlns:wps="http://schemas.microsoft.com/office/word/2010/wordprocessingShape" mc:Ignorable="w14 w15 w16se wp14">
   <w:footnote w:type="separator" w:id="-1">
     <w:p>
       <w:pPr>
@@ -9166,7 +10303,7 @@
 </file>
 
 <file path=word/header1.xml><?xml version="1.0" encoding="utf-8"?>
-<w:hdr xmlns:wpc="http://schemas.microsoft.com/office/word/2010/wordprocessingCanvas" xmlns:cx="http://schemas.microsoft.com/office/drawing/2014/chartex" xmlns:mc="http://schemas.openxmlformats.org/markup-compatibility/2006" xmlns:o="urn:schemas-microsoft-com:office:office" xmlns:r="http://schemas.openxmlformats.org/officeDocument/2006/relationships" xmlns:m="http://schemas.openxmlformats.org/officeDocument/2006/math" xmlns:v="urn:schemas-microsoft-com:vml" xmlns:wp14="http://schemas.microsoft.com/office/word/2010/wordprocessingDrawing" xmlns:wp="http://schemas.openxmlformats.org/drawingml/2006/wordprocessingDrawing" xmlns:w10="urn:schemas-microsoft-com:office:word" xmlns:w="http://schemas.openxmlformats.org/wordprocessingml/2006/main" xmlns:w14="http://schemas.microsoft.com/office/word/2010/wordml" xmlns:w15="http://schemas.microsoft.com/office/word/2012/wordml" xmlns:w16se="http://schemas.microsoft.com/office/word/2015/wordml/symex" xmlns:wpg="http://schemas.microsoft.com/office/word/2010/wordprocessingGroup" xmlns:wpi="http://schemas.microsoft.com/office/word/2010/wordprocessingInk" xmlns:wne="http://schemas.microsoft.com/office/word/2006/wordml" xmlns:wps="http://schemas.microsoft.com/office/word/2010/wordprocessingShape" mc:Ignorable="w14 w15 w16se wp14">
+<w:hdr xmlns:wpc="http://schemas.microsoft.com/office/word/2010/wordprocessingCanvas" xmlns:cx="http://schemas.microsoft.com/office/drawing/2014/chartex" xmlns:cx1="http://schemas.microsoft.com/office/drawing/2015/9/8/chartex" xmlns:mc="http://schemas.openxmlformats.org/markup-compatibility/2006" xmlns:o="urn:schemas-microsoft-com:office:office" xmlns:r="http://schemas.openxmlformats.org/officeDocument/2006/relationships" xmlns:m="http://schemas.openxmlformats.org/officeDocument/2006/math" xmlns:v="urn:schemas-microsoft-com:vml" xmlns:wp14="http://schemas.microsoft.com/office/word/2010/wordprocessingDrawing" xmlns:wp="http://schemas.openxmlformats.org/drawingml/2006/wordprocessingDrawing" xmlns:w10="urn:schemas-microsoft-com:office:word" xmlns:w="http://schemas.openxmlformats.org/wordprocessingml/2006/main" xmlns:w14="http://schemas.microsoft.com/office/word/2010/wordml" xmlns:w15="http://schemas.microsoft.com/office/word/2012/wordml" xmlns:w16se="http://schemas.microsoft.com/office/word/2015/wordml/symex" xmlns:wpg="http://schemas.microsoft.com/office/word/2010/wordprocessingGroup" xmlns:wpi="http://schemas.microsoft.com/office/word/2010/wordprocessingInk" xmlns:wne="http://schemas.microsoft.com/office/word/2006/wordml" xmlns:wps="http://schemas.microsoft.com/office/word/2010/wordprocessingShape" mc:Ignorable="w14 w15 w16se wp14">
   <w:tbl>
     <w:tblPr>
       <w:tblW w:w="0" w:type="auto"/>
@@ -9474,7 +10611,7 @@
               <w:noProof/>
               <w:sz w:val="20"/>
             </w:rPr>
-            <w:t>8</w:t>
+            <w:t>15</w:t>
           </w:r>
           <w:r>
             <w:rPr>
@@ -9523,7 +10660,7 @@
               <w:noProof/>
               <w:sz w:val="20"/>
             </w:rPr>
-            <w:t>12</w:t>
+            <w:t>15</w:t>
           </w:r>
           <w:r>
             <w:rPr>
@@ -9547,7 +10684,7 @@
 </file>
 
 <file path=word/numbering.xml><?xml version="1.0" encoding="utf-8"?>
-<w:numbering xmlns:wpc="http://schemas.microsoft.com/office/word/2010/wordprocessingCanvas" xmlns:cx="http://schemas.microsoft.com/office/drawing/2014/chartex" xmlns:mc="http://schemas.openxmlformats.org/markup-compatibility/2006" xmlns:o="urn:schemas-microsoft-com:office:office" xmlns:r="http://schemas.openxmlformats.org/officeDocument/2006/relationships" xmlns:m="http://schemas.openxmlformats.org/officeDocument/2006/math" xmlns:v="urn:schemas-microsoft-com:vml" xmlns:wp14="http://schemas.microsoft.com/office/word/2010/wordprocessingDrawing" xmlns:wp="http://schemas.openxmlformats.org/drawingml/2006/wordprocessingDrawing" xmlns:w10="urn:schemas-microsoft-com:office:word" xmlns:w="http://schemas.openxmlformats.org/wordprocessingml/2006/main" xmlns:w14="http://schemas.microsoft.com/office/word/2010/wordml" xmlns:w15="http://schemas.microsoft.com/office/word/2012/wordml" xmlns:w16se="http://schemas.microsoft.com/office/word/2015/wordml/symex" xmlns:wpg="http://schemas.microsoft.com/office/word/2010/wordprocessingGroup" xmlns:wpi="http://schemas.microsoft.com/office/word/2010/wordprocessingInk" xmlns:wne="http://schemas.microsoft.com/office/word/2006/wordml" xmlns:wps="http://schemas.microsoft.com/office/word/2010/wordprocessingShape" mc:Ignorable="w14 w15 w16se wp14">
+<w:numbering xmlns:wpc="http://schemas.microsoft.com/office/word/2010/wordprocessingCanvas" xmlns:cx="http://schemas.microsoft.com/office/drawing/2014/chartex" xmlns:cx1="http://schemas.microsoft.com/office/drawing/2015/9/8/chartex" xmlns:mc="http://schemas.openxmlformats.org/markup-compatibility/2006" xmlns:o="urn:schemas-microsoft-com:office:office" xmlns:r="http://schemas.openxmlformats.org/officeDocument/2006/relationships" xmlns:m="http://schemas.openxmlformats.org/officeDocument/2006/math" xmlns:v="urn:schemas-microsoft-com:vml" xmlns:wp14="http://schemas.microsoft.com/office/word/2010/wordprocessingDrawing" xmlns:wp="http://schemas.openxmlformats.org/drawingml/2006/wordprocessingDrawing" xmlns:w10="urn:schemas-microsoft-com:office:word" xmlns:w="http://schemas.openxmlformats.org/wordprocessingml/2006/main" xmlns:w14="http://schemas.microsoft.com/office/word/2010/wordml" xmlns:w15="http://schemas.microsoft.com/office/word/2012/wordml" xmlns:w16se="http://schemas.microsoft.com/office/word/2015/wordml/symex" xmlns:wpg="http://schemas.microsoft.com/office/word/2010/wordprocessingGroup" xmlns:wpi="http://schemas.microsoft.com/office/word/2010/wordprocessingInk" xmlns:wne="http://schemas.microsoft.com/office/word/2006/wordml" xmlns:wps="http://schemas.microsoft.com/office/word/2010/wordprocessingShape" mc:Ignorable="w14 w15 w16se wp14">
   <w:abstractNum w:abstractNumId="0" w15:restartNumberingAfterBreak="0">
     <w:nsid w:val="004931B0"/>
     <w:multiLevelType w:val="hybridMultilevel"/>
@@ -12244,6 +13381,92 @@
     </w:lvl>
   </w:abstractNum>
   <w:abstractNum w:abstractNumId="26" w15:restartNumberingAfterBreak="0">
+    <w:nsid w:val="42AF7788"/>
+    <w:multiLevelType w:val="hybridMultilevel"/>
+    <w:tmpl w:val="D640D190"/>
+    <w:lvl w:ilvl="0" w:tplc="240A000F">
+      <w:start w:val="1"/>
+      <w:numFmt w:val="decimal"/>
+      <w:lvlText w:val="%1."/>
+      <w:lvlJc w:val="left"/>
+      <w:pPr>
+        <w:ind w:left="360" w:hanging="360"/>
+      </w:pPr>
+    </w:lvl>
+    <w:lvl w:ilvl="1" w:tplc="240A0019" w:tentative="1">
+      <w:start w:val="1"/>
+      <w:numFmt w:val="lowerLetter"/>
+      <w:lvlText w:val="%2."/>
+      <w:lvlJc w:val="left"/>
+      <w:pPr>
+        <w:ind w:left="1080" w:hanging="360"/>
+      </w:pPr>
+    </w:lvl>
+    <w:lvl w:ilvl="2" w:tplc="240A001B" w:tentative="1">
+      <w:start w:val="1"/>
+      <w:numFmt w:val="lowerRoman"/>
+      <w:lvlText w:val="%3."/>
+      <w:lvlJc w:val="right"/>
+      <w:pPr>
+        <w:ind w:left="1800" w:hanging="180"/>
+      </w:pPr>
+    </w:lvl>
+    <w:lvl w:ilvl="3" w:tplc="240A000F" w:tentative="1">
+      <w:start w:val="1"/>
+      <w:numFmt w:val="decimal"/>
+      <w:lvlText w:val="%4."/>
+      <w:lvlJc w:val="left"/>
+      <w:pPr>
+        <w:ind w:left="2520" w:hanging="360"/>
+      </w:pPr>
+    </w:lvl>
+    <w:lvl w:ilvl="4" w:tplc="240A0019" w:tentative="1">
+      <w:start w:val="1"/>
+      <w:numFmt w:val="lowerLetter"/>
+      <w:lvlText w:val="%5."/>
+      <w:lvlJc w:val="left"/>
+      <w:pPr>
+        <w:ind w:left="3240" w:hanging="360"/>
+      </w:pPr>
+    </w:lvl>
+    <w:lvl w:ilvl="5" w:tplc="240A001B" w:tentative="1">
+      <w:start w:val="1"/>
+      <w:numFmt w:val="lowerRoman"/>
+      <w:lvlText w:val="%6."/>
+      <w:lvlJc w:val="right"/>
+      <w:pPr>
+        <w:ind w:left="3960" w:hanging="180"/>
+      </w:pPr>
+    </w:lvl>
+    <w:lvl w:ilvl="6" w:tplc="240A000F" w:tentative="1">
+      <w:start w:val="1"/>
+      <w:numFmt w:val="decimal"/>
+      <w:lvlText w:val="%7."/>
+      <w:lvlJc w:val="left"/>
+      <w:pPr>
+        <w:ind w:left="4680" w:hanging="360"/>
+      </w:pPr>
+    </w:lvl>
+    <w:lvl w:ilvl="7" w:tplc="240A0019" w:tentative="1">
+      <w:start w:val="1"/>
+      <w:numFmt w:val="lowerLetter"/>
+      <w:lvlText w:val="%8."/>
+      <w:lvlJc w:val="left"/>
+      <w:pPr>
+        <w:ind w:left="5400" w:hanging="360"/>
+      </w:pPr>
+    </w:lvl>
+    <w:lvl w:ilvl="8" w:tplc="240A001B" w:tentative="1">
+      <w:start w:val="1"/>
+      <w:numFmt w:val="lowerRoman"/>
+      <w:lvlText w:val="%9."/>
+      <w:lvlJc w:val="right"/>
+      <w:pPr>
+        <w:ind w:left="6120" w:hanging="180"/>
+      </w:pPr>
+    </w:lvl>
+  </w:abstractNum>
+  <w:abstractNum w:abstractNumId="27" w15:restartNumberingAfterBreak="0">
     <w:nsid w:val="45F91E82"/>
     <w:multiLevelType w:val="hybridMultilevel"/>
     <w:tmpl w:val="4BA66CD4"/>
@@ -12356,7 +13579,7 @@
       </w:rPr>
     </w:lvl>
   </w:abstractNum>
-  <w:abstractNum w:abstractNumId="27" w15:restartNumberingAfterBreak="0">
+  <w:abstractNum w:abstractNumId="28" w15:restartNumberingAfterBreak="0">
     <w:nsid w:val="4816309A"/>
     <w:multiLevelType w:val="hybridMultilevel"/>
     <w:tmpl w:val="9EE8D5E6"/>
@@ -12469,7 +13692,7 @@
       </w:rPr>
     </w:lvl>
   </w:abstractNum>
-  <w:abstractNum w:abstractNumId="28" w15:restartNumberingAfterBreak="0">
+  <w:abstractNum w:abstractNumId="29" w15:restartNumberingAfterBreak="0">
     <w:nsid w:val="4BA40A85"/>
     <w:multiLevelType w:val="hybridMultilevel"/>
     <w:tmpl w:val="5F8601A6"/>
@@ -12555,7 +13778,7 @@
       </w:pPr>
     </w:lvl>
   </w:abstractNum>
-  <w:abstractNum w:abstractNumId="29" w15:restartNumberingAfterBreak="0">
+  <w:abstractNum w:abstractNumId="30" w15:restartNumberingAfterBreak="0">
     <w:nsid w:val="4C4945DD"/>
     <w:multiLevelType w:val="hybridMultilevel"/>
     <w:tmpl w:val="BF5A8C82"/>
@@ -12668,7 +13891,7 @@
       </w:rPr>
     </w:lvl>
   </w:abstractNum>
-  <w:abstractNum w:abstractNumId="30" w15:restartNumberingAfterBreak="0">
+  <w:abstractNum w:abstractNumId="31" w15:restartNumberingAfterBreak="0">
     <w:nsid w:val="4D06163C"/>
     <w:multiLevelType w:val="hybridMultilevel"/>
     <w:tmpl w:val="9A2864DA"/>
@@ -12781,7 +14004,7 @@
       </w:rPr>
     </w:lvl>
   </w:abstractNum>
-  <w:abstractNum w:abstractNumId="31" w15:restartNumberingAfterBreak="0">
+  <w:abstractNum w:abstractNumId="32" w15:restartNumberingAfterBreak="0">
     <w:nsid w:val="4E8D37AD"/>
     <w:multiLevelType w:val="hybridMultilevel"/>
     <w:tmpl w:val="6B3686F4"/>
@@ -12867,7 +14090,7 @@
       </w:pPr>
     </w:lvl>
   </w:abstractNum>
-  <w:abstractNum w:abstractNumId="32" w15:restartNumberingAfterBreak="0">
+  <w:abstractNum w:abstractNumId="33" w15:restartNumberingAfterBreak="0">
     <w:nsid w:val="50BD1DFA"/>
     <w:multiLevelType w:val="hybridMultilevel"/>
     <w:tmpl w:val="05C2485A"/>
@@ -12980,7 +14203,7 @@
       </w:rPr>
     </w:lvl>
   </w:abstractNum>
-  <w:abstractNum w:abstractNumId="33" w15:restartNumberingAfterBreak="0">
+  <w:abstractNum w:abstractNumId="34" w15:restartNumberingAfterBreak="0">
     <w:nsid w:val="576B59B4"/>
     <w:multiLevelType w:val="hybridMultilevel"/>
     <w:tmpl w:val="36C45C56"/>
@@ -13093,7 +14316,7 @@
       </w:rPr>
     </w:lvl>
   </w:abstractNum>
-  <w:abstractNum w:abstractNumId="34" w15:restartNumberingAfterBreak="0">
+  <w:abstractNum w:abstractNumId="35" w15:restartNumberingAfterBreak="0">
     <w:nsid w:val="5F824CB2"/>
     <w:multiLevelType w:val="hybridMultilevel"/>
     <w:tmpl w:val="1E5C32B2"/>
@@ -13206,7 +14429,7 @@
       </w:rPr>
     </w:lvl>
   </w:abstractNum>
-  <w:abstractNum w:abstractNumId="35" w15:restartNumberingAfterBreak="0">
+  <w:abstractNum w:abstractNumId="36" w15:restartNumberingAfterBreak="0">
     <w:nsid w:val="627D229D"/>
     <w:multiLevelType w:val="hybridMultilevel"/>
     <w:tmpl w:val="24F29B92"/>
@@ -13319,7 +14542,7 @@
       </w:rPr>
     </w:lvl>
   </w:abstractNum>
-  <w:abstractNum w:abstractNumId="36" w15:restartNumberingAfterBreak="0">
+  <w:abstractNum w:abstractNumId="37" w15:restartNumberingAfterBreak="0">
     <w:nsid w:val="67416D03"/>
     <w:multiLevelType w:val="hybridMultilevel"/>
     <w:tmpl w:val="CC64A400"/>
@@ -13432,7 +14655,7 @@
       </w:rPr>
     </w:lvl>
   </w:abstractNum>
-  <w:abstractNum w:abstractNumId="37" w15:restartNumberingAfterBreak="0">
+  <w:abstractNum w:abstractNumId="38" w15:restartNumberingAfterBreak="0">
     <w:nsid w:val="71D96591"/>
     <w:multiLevelType w:val="hybridMultilevel"/>
     <w:tmpl w:val="683E7AB2"/>
@@ -13545,7 +14768,7 @@
       </w:rPr>
     </w:lvl>
   </w:abstractNum>
-  <w:abstractNum w:abstractNumId="38" w15:restartNumberingAfterBreak="0">
+  <w:abstractNum w:abstractNumId="39" w15:restartNumberingAfterBreak="0">
     <w:nsid w:val="724C1891"/>
     <w:multiLevelType w:val="hybridMultilevel"/>
     <w:tmpl w:val="62525FE2"/>
@@ -13658,7 +14881,7 @@
       </w:rPr>
     </w:lvl>
   </w:abstractNum>
-  <w:abstractNum w:abstractNumId="39" w15:restartNumberingAfterBreak="0">
+  <w:abstractNum w:abstractNumId="40" w15:restartNumberingAfterBreak="0">
     <w:nsid w:val="74FA5D03"/>
     <w:multiLevelType w:val="hybridMultilevel"/>
     <w:tmpl w:val="D908AAC4"/>
@@ -13771,7 +14994,7 @@
       </w:rPr>
     </w:lvl>
   </w:abstractNum>
-  <w:abstractNum w:abstractNumId="40" w15:restartNumberingAfterBreak="0">
+  <w:abstractNum w:abstractNumId="41" w15:restartNumberingAfterBreak="0">
     <w:nsid w:val="77013AE6"/>
     <w:multiLevelType w:val="hybridMultilevel"/>
     <w:tmpl w:val="84C02998"/>
@@ -13884,7 +15107,7 @@
       </w:rPr>
     </w:lvl>
   </w:abstractNum>
-  <w:abstractNum w:abstractNumId="41" w15:restartNumberingAfterBreak="0">
+  <w:abstractNum w:abstractNumId="42" w15:restartNumberingAfterBreak="0">
     <w:nsid w:val="7AF37EBA"/>
     <w:multiLevelType w:val="multilevel"/>
     <w:tmpl w:val="240A0025"/>
@@ -13979,7 +15202,7 @@
       </w:pPr>
     </w:lvl>
   </w:abstractNum>
-  <w:abstractNum w:abstractNumId="42" w15:restartNumberingAfterBreak="0">
+  <w:abstractNum w:abstractNumId="43" w15:restartNumberingAfterBreak="0">
     <w:nsid w:val="7B4E2237"/>
     <w:multiLevelType w:val="hybridMultilevel"/>
     <w:tmpl w:val="86A051D6"/>
@@ -14065,7 +15288,7 @@
       </w:pPr>
     </w:lvl>
   </w:abstractNum>
-  <w:abstractNum w:abstractNumId="43" w15:restartNumberingAfterBreak="0">
+  <w:abstractNum w:abstractNumId="44" w15:restartNumberingAfterBreak="0">
     <w:nsid w:val="7CCB5CA4"/>
     <w:multiLevelType w:val="hybridMultilevel"/>
     <w:tmpl w:val="8ED2B816"/>
@@ -14152,31 +15375,31 @@
     </w:lvl>
   </w:abstractNum>
   <w:num w:numId="1">
-    <w:abstractNumId w:val="27"/>
+    <w:abstractNumId w:val="28"/>
   </w:num>
   <w:num w:numId="2">
-    <w:abstractNumId w:val="41"/>
+    <w:abstractNumId w:val="42"/>
   </w:num>
   <w:num w:numId="3">
-    <w:abstractNumId w:val="38"/>
+    <w:abstractNumId w:val="39"/>
   </w:num>
   <w:num w:numId="4">
     <w:abstractNumId w:val="12"/>
   </w:num>
   <w:num w:numId="5">
-    <w:abstractNumId w:val="39"/>
+    <w:abstractNumId w:val="40"/>
   </w:num>
   <w:num w:numId="6">
-    <w:abstractNumId w:val="29"/>
+    <w:abstractNumId w:val="30"/>
   </w:num>
   <w:num w:numId="7">
     <w:abstractNumId w:val="11"/>
   </w:num>
   <w:num w:numId="8">
-    <w:abstractNumId w:val="26"/>
+    <w:abstractNumId w:val="27"/>
   </w:num>
   <w:num w:numId="9">
-    <w:abstractNumId w:val="36"/>
+    <w:abstractNumId w:val="37"/>
   </w:num>
   <w:num w:numId="10">
     <w:abstractNumId w:val="6"/>
@@ -14191,13 +15414,13 @@
     <w:abstractNumId w:val="7"/>
   </w:num>
   <w:num w:numId="14">
-    <w:abstractNumId w:val="33"/>
+    <w:abstractNumId w:val="34"/>
   </w:num>
   <w:num w:numId="15">
     <w:abstractNumId w:val="2"/>
   </w:num>
   <w:num w:numId="16">
-    <w:abstractNumId w:val="37"/>
+    <w:abstractNumId w:val="38"/>
   </w:num>
   <w:num w:numId="17">
     <w:abstractNumId w:val="9"/>
@@ -14206,13 +15429,13 @@
     <w:abstractNumId w:val="20"/>
   </w:num>
   <w:num w:numId="19">
-    <w:abstractNumId w:val="41"/>
+    <w:abstractNumId w:val="42"/>
   </w:num>
   <w:num w:numId="20">
-    <w:abstractNumId w:val="34"/>
+    <w:abstractNumId w:val="35"/>
   </w:num>
   <w:num w:numId="21">
-    <w:abstractNumId w:val="32"/>
+    <w:abstractNumId w:val="33"/>
   </w:num>
   <w:num w:numId="22">
     <w:abstractNumId w:val="10"/>
@@ -14230,16 +15453,16 @@
     <w:abstractNumId w:val="4"/>
   </w:num>
   <w:num w:numId="27">
-    <w:abstractNumId w:val="43"/>
+    <w:abstractNumId w:val="44"/>
   </w:num>
   <w:num w:numId="28">
     <w:abstractNumId w:val="1"/>
   </w:num>
   <w:num w:numId="29">
-    <w:abstractNumId w:val="40"/>
+    <w:abstractNumId w:val="41"/>
   </w:num>
   <w:num w:numId="30">
-    <w:abstractNumId w:val="31"/>
+    <w:abstractNumId w:val="32"/>
   </w:num>
   <w:num w:numId="31">
     <w:abstractNumId w:val="16"/>
@@ -14248,7 +15471,7 @@
     <w:abstractNumId w:val="21"/>
   </w:num>
   <w:num w:numId="33">
-    <w:abstractNumId w:val="42"/>
+    <w:abstractNumId w:val="43"/>
   </w:num>
   <w:num w:numId="34">
     <w:abstractNumId w:val="13"/>
@@ -14263,13 +15486,13 @@
     <w:abstractNumId w:val="0"/>
   </w:num>
   <w:num w:numId="38">
-    <w:abstractNumId w:val="35"/>
+    <w:abstractNumId w:val="36"/>
   </w:num>
   <w:num w:numId="39">
     <w:abstractNumId w:val="8"/>
   </w:num>
   <w:num w:numId="40">
-    <w:abstractNumId w:val="30"/>
+    <w:abstractNumId w:val="31"/>
   </w:num>
   <w:num w:numId="41">
     <w:abstractNumId w:val="3"/>
@@ -14278,16 +15501,19 @@
     <w:abstractNumId w:val="23"/>
   </w:num>
   <w:num w:numId="43">
-    <w:abstractNumId w:val="41"/>
+    <w:abstractNumId w:val="42"/>
   </w:num>
   <w:num w:numId="44">
     <w:abstractNumId w:val="18"/>
   </w:num>
   <w:num w:numId="45">
-    <w:abstractNumId w:val="28"/>
+    <w:abstractNumId w:val="29"/>
   </w:num>
   <w:num w:numId="46">
     <w:abstractNumId w:val="22"/>
+  </w:num>
+  <w:num w:numId="47">
+    <w:abstractNumId w:val="26"/>
   </w:num>
 </w:numbering>
 </file>

--- a/Especificacion_requisitos_d&d_software.docx
+++ b/Especificacion_requisitos_d&d_software.docx
@@ -1,6 +1,6 @@
 
 <file path=word/document.xml><?xml version="1.0" encoding="utf-8"?>
-<w:document xmlns:wpc="http://schemas.microsoft.com/office/word/2010/wordprocessingCanvas" xmlns:cx="http://schemas.microsoft.com/office/drawing/2014/chartex" xmlns:cx1="http://schemas.microsoft.com/office/drawing/2015/9/8/chartex" xmlns:mc="http://schemas.openxmlformats.org/markup-compatibility/2006" xmlns:o="urn:schemas-microsoft-com:office:office" xmlns:r="http://schemas.openxmlformats.org/officeDocument/2006/relationships" xmlns:m="http://schemas.openxmlformats.org/officeDocument/2006/math" xmlns:v="urn:schemas-microsoft-com:vml" xmlns:wp14="http://schemas.microsoft.com/office/word/2010/wordprocessingDrawing" xmlns:wp="http://schemas.openxmlformats.org/drawingml/2006/wordprocessingDrawing" xmlns:w10="urn:schemas-microsoft-com:office:word" xmlns:w="http://schemas.openxmlformats.org/wordprocessingml/2006/main" xmlns:w14="http://schemas.microsoft.com/office/word/2010/wordml" xmlns:w15="http://schemas.microsoft.com/office/word/2012/wordml" xmlns:w16se="http://schemas.microsoft.com/office/word/2015/wordml/symex" xmlns:wpg="http://schemas.microsoft.com/office/word/2010/wordprocessingGroup" xmlns:wpi="http://schemas.microsoft.com/office/word/2010/wordprocessingInk" xmlns:wne="http://schemas.microsoft.com/office/word/2006/wordml" xmlns:wps="http://schemas.microsoft.com/office/word/2010/wordprocessingShape" mc:Ignorable="w14 w15 w16se wp14">
+<w:document xmlns:wpc="http://schemas.microsoft.com/office/word/2010/wordprocessingCanvas" xmlns:cx="http://schemas.microsoft.com/office/drawing/2014/chartex" xmlns:mc="http://schemas.openxmlformats.org/markup-compatibility/2006" xmlns:o="urn:schemas-microsoft-com:office:office" xmlns:r="http://schemas.openxmlformats.org/officeDocument/2006/relationships" xmlns:m="http://schemas.openxmlformats.org/officeDocument/2006/math" xmlns:v="urn:schemas-microsoft-com:vml" xmlns:wp14="http://schemas.microsoft.com/office/word/2010/wordprocessingDrawing" xmlns:wp="http://schemas.openxmlformats.org/drawingml/2006/wordprocessingDrawing" xmlns:w10="urn:schemas-microsoft-com:office:word" xmlns:w="http://schemas.openxmlformats.org/wordprocessingml/2006/main" xmlns:w14="http://schemas.microsoft.com/office/word/2010/wordml" xmlns:w15="http://schemas.microsoft.com/office/word/2012/wordml" xmlns:w16se="http://schemas.microsoft.com/office/word/2015/wordml/symex" xmlns:wpg="http://schemas.microsoft.com/office/word/2010/wordprocessingGroup" xmlns:wpi="http://schemas.microsoft.com/office/word/2010/wordprocessingInk" xmlns:wne="http://schemas.microsoft.com/office/word/2006/wordml" xmlns:wps="http://schemas.microsoft.com/office/word/2010/wordprocessingShape" mc:Ignorable="w14 w15 w16se wp14">
   <w:body>
     <w:p>
       <w:pPr>
@@ -14,6 +14,8 @@
           <w:sz w:val="28"/>
         </w:rPr>
       </w:pPr>
+      <w:bookmarkStart w:id="0" w:name="_GoBack"/>
+      <w:bookmarkEnd w:id="0"/>
       <w:r>
         <w:rPr>
           <w:rFonts w:ascii="Arial" w:hAnsi="Arial" w:cs="Arial"/>
@@ -2222,7 +2224,16 @@
                 <w:color w:val="000000" w:themeColor="text1"/>
                 <w:sz w:val="20"/>
               </w:rPr>
-              <w:t xml:space="preserve"> válida y en caso de estar registrado previamente, le enviará una contraseña temporal para el acceso.</w:t>
+              <w:t xml:space="preserve"> válido</w:t>
+            </w:r>
+            <w:r>
+              <w:rPr>
+                <w:rFonts w:ascii="Arial" w:hAnsi="Arial" w:cs="Arial"/>
+                <w:i/>
+                <w:color w:val="000000" w:themeColor="text1"/>
+                <w:sz w:val="20"/>
+              </w:rPr>
+              <w:t xml:space="preserve"> y en caso de estar registrado previamente, le enviará una contraseña temporal para el acceso.</w:t>
             </w:r>
           </w:p>
           <w:p>
@@ -2246,7 +2257,34 @@
                 <w:color w:val="000000" w:themeColor="text1"/>
                 <w:sz w:val="20"/>
               </w:rPr>
-              <w:t>Los datos a mostrar en la venta de contacto serán: Nombre del contacto, correo electrónico y número telefónico.</w:t>
+              <w:t>Los datos a mostrar en la venta</w:t>
+            </w:r>
+            <w:r>
+              <w:rPr>
+                <w:rFonts w:ascii="Arial" w:hAnsi="Arial" w:cs="Arial"/>
+                <w:i/>
+                <w:color w:val="000000" w:themeColor="text1"/>
+                <w:sz w:val="20"/>
+              </w:rPr>
+              <w:t>na</w:t>
+            </w:r>
+            <w:r>
+              <w:rPr>
+                <w:rFonts w:ascii="Arial" w:hAnsi="Arial" w:cs="Arial"/>
+                <w:i/>
+                <w:color w:val="000000" w:themeColor="text1"/>
+                <w:sz w:val="20"/>
+              </w:rPr>
+              <w:t xml:space="preserve"> de contacto serán: Nombre del contacto, correo </w:t>
+            </w:r>
+            <w:r>
+              <w:rPr>
+                <w:rFonts w:ascii="Arial" w:hAnsi="Arial" w:cs="Arial"/>
+                <w:i/>
+                <w:color w:val="000000" w:themeColor="text1"/>
+                <w:sz w:val="20"/>
+              </w:rPr>
+              <w:t>electrónico y número telefónico; estos datos serán paramétricos desde la configuración.</w:t>
             </w:r>
           </w:p>
         </w:tc>
@@ -2804,7 +2842,6 @@
                 <w:color w:val="000000" w:themeColor="text1"/>
                 <w:sz w:val="20"/>
               </w:rPr>
-              <w:lastRenderedPageBreak/>
               <w:t>Nombre del requisito:</w:t>
             </w:r>
           </w:p>
@@ -3476,7 +3513,25 @@
                 <w:color w:val="000000" w:themeColor="text1"/>
                 <w:sz w:val="20"/>
               </w:rPr>
-              <w:t xml:space="preserve"> por medio de su tipo y número de identificación, en caso afirmativo, genera una alerta al usuario indicando que ya se encuentra registrado, en caso negativo, valida la comple</w:t>
+              <w:t xml:space="preserve"> por medio de su tipo y número de identificación, en caso afirmativo, genera una alerta al usuario indicando</w:t>
+            </w:r>
+            <w:r>
+              <w:rPr>
+                <w:rFonts w:ascii="Arial" w:hAnsi="Arial" w:cs="Arial"/>
+                <w:i/>
+                <w:color w:val="000000" w:themeColor="text1"/>
+                <w:sz w:val="20"/>
+              </w:rPr>
+              <w:t xml:space="preserve"> que ya se encuentra registrado;</w:t>
+            </w:r>
+            <w:r>
+              <w:rPr>
+                <w:rFonts w:ascii="Arial" w:hAnsi="Arial" w:cs="Arial"/>
+                <w:i/>
+                <w:color w:val="000000" w:themeColor="text1"/>
+                <w:sz w:val="20"/>
+              </w:rPr>
+              <w:t xml:space="preserve"> en caso negativo, valida la comple</w:t>
             </w:r>
             <w:r>
               <w:rPr>
@@ -3678,6 +3733,7 @@
                 <w:color w:val="000000" w:themeColor="text1"/>
                 <w:sz w:val="20"/>
               </w:rPr>
+              <w:lastRenderedPageBreak/>
               <w:t>Otros elementos de entrada:</w:t>
             </w:r>
           </w:p>
@@ -3828,7 +3884,6 @@
                 <w:color w:val="000000" w:themeColor="text1"/>
                 <w:sz w:val="20"/>
               </w:rPr>
-              <w:lastRenderedPageBreak/>
               <w:t>Riesgos:</w:t>
             </w:r>
           </w:p>
@@ -4776,6 +4831,7 @@
                 <w:color w:val="000000" w:themeColor="text1"/>
                 <w:sz w:val="20"/>
               </w:rPr>
+              <w:lastRenderedPageBreak/>
               <w:t>Reglas de negocio:</w:t>
             </w:r>
           </w:p>
@@ -4880,7 +4936,16 @@
                 <w:color w:val="000000" w:themeColor="text1"/>
                 <w:sz w:val="20"/>
               </w:rPr>
-              <w:t>, en caso negativo, valida la completitud de los campos y crea el nuevo registro.</w:t>
+              <w:t>;</w:t>
+            </w:r>
+            <w:r>
+              <w:rPr>
+                <w:rFonts w:ascii="Arial" w:hAnsi="Arial" w:cs="Arial"/>
+                <w:i/>
+                <w:color w:val="000000" w:themeColor="text1"/>
+                <w:sz w:val="20"/>
+              </w:rPr>
+              <w:t xml:space="preserve"> en caso negativo, valida la completitud de los campos y crea el nuevo registro.</w:t>
             </w:r>
           </w:p>
           <w:p>
@@ -4936,7 +5001,6 @@
                 <w:color w:val="000000" w:themeColor="text1"/>
                 <w:sz w:val="20"/>
               </w:rPr>
-              <w:lastRenderedPageBreak/>
               <w:t>Aceptación:</w:t>
             </w:r>
           </w:p>
@@ -5551,7 +5615,25 @@
                 <w:color w:val="000000" w:themeColor="text1"/>
                 <w:sz w:val="20"/>
               </w:rPr>
-              <w:t xml:space="preserve"> a los diferentes usuarios desde su perfil, la búsqueda de postulaciones existentes, proveyendo una interfaz con los siguientes elementos para la búsqueda:  </w:t>
+              <w:t xml:space="preserve"> a los diferentes usuarios desde su perfil, la búsqueda de postulaciones existentes, proveyendo una interfaz con los siguientes </w:t>
+            </w:r>
+            <w:r>
+              <w:rPr>
+                <w:rFonts w:ascii="Arial" w:hAnsi="Arial" w:cs="Arial"/>
+                <w:i/>
+                <w:color w:val="000000" w:themeColor="text1"/>
+                <w:sz w:val="20"/>
+              </w:rPr>
+              <w:t>criterios</w:t>
+            </w:r>
+            <w:r>
+              <w:rPr>
+                <w:rFonts w:ascii="Arial" w:hAnsi="Arial" w:cs="Arial"/>
+                <w:i/>
+                <w:color w:val="000000" w:themeColor="text1"/>
+                <w:sz w:val="20"/>
+              </w:rPr>
+              <w:t xml:space="preserve"> para la búsqueda:  </w:t>
             </w:r>
           </w:p>
           <w:p>
@@ -5720,6 +5802,7 @@
                 <w:color w:val="000000" w:themeColor="text1"/>
                 <w:sz w:val="20"/>
               </w:rPr>
+              <w:lastRenderedPageBreak/>
               <w:t>Nro. de identificación</w:t>
             </w:r>
             <w:r>
@@ -6646,7 +6729,25 @@
                 <w:color w:val="000000" w:themeColor="text1"/>
                 <w:sz w:val="20"/>
               </w:rPr>
-              <w:t>ón desde la convocatoria. Esta revisión se realiza sobre cada requisito donde el Administrador diligenciará lo siguiente:</w:t>
+              <w:t xml:space="preserve">ón desde la convocatoria. Esta revisión se realiza sobre cada requisito </w:t>
+            </w:r>
+            <w:r>
+              <w:rPr>
+                <w:rFonts w:ascii="Arial" w:hAnsi="Arial" w:cs="Arial"/>
+                <w:i/>
+                <w:color w:val="000000" w:themeColor="text1"/>
+                <w:sz w:val="20"/>
+              </w:rPr>
+              <w:t>sobre el cual</w:t>
+            </w:r>
+            <w:r>
+              <w:rPr>
+                <w:rFonts w:ascii="Arial" w:hAnsi="Arial" w:cs="Arial"/>
+                <w:i/>
+                <w:color w:val="000000" w:themeColor="text1"/>
+                <w:sz w:val="20"/>
+              </w:rPr>
+              <w:t xml:space="preserve"> el Administrador diligenciará lo siguiente:</w:t>
             </w:r>
           </w:p>
           <w:p>
@@ -6727,6 +6828,7 @@
                 <w:color w:val="000000" w:themeColor="text1"/>
                 <w:sz w:val="20"/>
               </w:rPr>
+              <w:lastRenderedPageBreak/>
               <w:t>Observación</w:t>
             </w:r>
             <w:r>
@@ -6773,7 +6875,7 @@
       </w:tr>
       <w:tr>
         <w:trPr>
-          <w:trHeight w:val="823"/>
+          <w:trHeight w:val="560"/>
         </w:trPr>
         <w:tc>
           <w:tcPr>
@@ -6797,6 +6899,7 @@
                 <w:color w:val="000000" w:themeColor="text1"/>
                 <w:sz w:val="20"/>
               </w:rPr>
+              <w:lastRenderedPageBreak/>
               <w:t>Reglas de negocio:</w:t>
             </w:r>
           </w:p>
@@ -6854,9 +6957,73 @@
                 <w:color w:val="000000" w:themeColor="text1"/>
                 <w:sz w:val="20"/>
               </w:rPr>
-              <w:lastRenderedPageBreak/>
-              <w:t>Luego de hacer la revisión de la postulación, esta se pasa al estado “”.</w:t>
-            </w:r>
+              <w:t>Luego de hacer la revisión de la postulación, esta se pasa al estado “</w:t>
+            </w:r>
+            <w:r>
+              <w:rPr>
+                <w:rFonts w:ascii="Arial" w:hAnsi="Arial" w:cs="Arial"/>
+                <w:i/>
+                <w:color w:val="000000" w:themeColor="text1"/>
+                <w:sz w:val="20"/>
+              </w:rPr>
+              <w:t>Pendiente de evaluación</w:t>
+            </w:r>
+            <w:r>
+              <w:rPr>
+                <w:rFonts w:ascii="Arial" w:hAnsi="Arial" w:cs="Arial"/>
+                <w:i/>
+                <w:color w:val="000000" w:themeColor="text1"/>
+                <w:sz w:val="20"/>
+              </w:rPr>
+              <w:t xml:space="preserve"> por experto</w:t>
+            </w:r>
+            <w:r>
+              <w:rPr>
+                <w:rFonts w:ascii="Arial" w:hAnsi="Arial" w:cs="Arial"/>
+                <w:i/>
+                <w:color w:val="000000" w:themeColor="text1"/>
+                <w:sz w:val="20"/>
+              </w:rPr>
+              <w:t>”.</w:t>
+            </w:r>
+          </w:p>
+          <w:p>
+            <w:pPr>
+              <w:pStyle w:val="Prrafodelista"/>
+              <w:numPr>
+                <w:ilvl w:val="0"/>
+                <w:numId w:val="46"/>
+              </w:numPr>
+              <w:jc w:val="both"/>
+              <w:rPr>
+                <w:rFonts w:ascii="Arial" w:hAnsi="Arial" w:cs="Arial"/>
+                <w:i/>
+                <w:color w:val="000000" w:themeColor="text1"/>
+                <w:sz w:val="20"/>
+              </w:rPr>
+            </w:pPr>
+            <w:r>
+              <w:rPr>
+                <w:rFonts w:ascii="Arial" w:hAnsi="Arial" w:cs="Arial"/>
+                <w:i/>
+                <w:color w:val="000000" w:themeColor="text1"/>
+                <w:sz w:val="20"/>
+              </w:rPr>
+              <w:t>El Administrador puede hacer un guardado parcial de la revisión.</w:t>
+            </w:r>
+          </w:p>
+          <w:p>
+            <w:pPr>
+              <w:pStyle w:val="Prrafodelista"/>
+              <w:ind w:left="360"/>
+              <w:jc w:val="both"/>
+              <w:rPr>
+                <w:rFonts w:ascii="Arial" w:hAnsi="Arial" w:cs="Arial"/>
+                <w:i/>
+                <w:color w:val="000000" w:themeColor="text1"/>
+                <w:sz w:val="20"/>
+              </w:rPr>
+            </w:pPr>
           </w:p>
         </w:tc>
       </w:tr>
@@ -6886,7 +7053,6 @@
                 <w:color w:val="000000" w:themeColor="text1"/>
                 <w:sz w:val="20"/>
               </w:rPr>
-              <w:lastRenderedPageBreak/>
               <w:t>Aceptación:</w:t>
             </w:r>
           </w:p>
@@ -6964,14 +7130,17 @@
                 <w:sz w:val="20"/>
               </w:rPr>
             </w:pPr>
-            <w:r>
-              <w:rPr>
-                <w:rFonts w:ascii="Arial" w:hAnsi="Arial" w:cs="Arial"/>
-                <w:i/>
-                <w:sz w:val="20"/>
-              </w:rPr>
-              <w:t>Prototipo 6</w:t>
-            </w:r>
+            <w:hyperlink w:anchor="_Prototipo_6:_Revisión" w:history="1">
+              <w:r>
+                <w:rPr>
+                  <w:rStyle w:val="Hipervnculo"/>
+                  <w:rFonts w:ascii="Arial" w:hAnsi="Arial" w:cs="Arial"/>
+                  <w:i/>
+                  <w:sz w:val="20"/>
+                </w:rPr>
+                <w:t>Prototipo 6</w:t>
+              </w:r>
+            </w:hyperlink>
           </w:p>
         </w:tc>
       </w:tr>
@@ -7431,34 +7600,7 @@
                 <w:color w:val="000000" w:themeColor="text1"/>
                 <w:sz w:val="20"/>
               </w:rPr>
-              <w:t>Evaluación</w:t>
-            </w:r>
-            <w:r>
-              <w:rPr>
-                <w:rFonts w:ascii="Arial" w:hAnsi="Arial" w:cs="Arial"/>
-                <w:i/>
-                <w:color w:val="000000" w:themeColor="text1"/>
-                <w:sz w:val="20"/>
-              </w:rPr>
-              <w:t xml:space="preserve"> de</w:t>
-            </w:r>
-            <w:r>
-              <w:rPr>
-                <w:rFonts w:ascii="Arial" w:hAnsi="Arial" w:cs="Arial"/>
-                <w:i/>
-                <w:color w:val="000000" w:themeColor="text1"/>
-                <w:sz w:val="20"/>
-              </w:rPr>
-              <w:t xml:space="preserve"> la</w:t>
-            </w:r>
-            <w:r>
-              <w:rPr>
-                <w:rFonts w:ascii="Arial" w:hAnsi="Arial" w:cs="Arial"/>
-                <w:i/>
-                <w:color w:val="000000" w:themeColor="text1"/>
-                <w:sz w:val="20"/>
-              </w:rPr>
-              <w:t xml:space="preserve"> </w:t>
+              <w:t xml:space="preserve">Evaluación de la </w:t>
             </w:r>
             <w:r>
               <w:rPr>
@@ -7476,25 +7618,7 @@
                 <w:color w:val="000000" w:themeColor="text1"/>
                 <w:sz w:val="20"/>
               </w:rPr>
-              <w:t xml:space="preserve"> (</w:t>
-            </w:r>
-            <w:r>
-              <w:rPr>
-                <w:rFonts w:ascii="Arial" w:hAnsi="Arial" w:cs="Arial"/>
-                <w:i/>
-                <w:color w:val="000000" w:themeColor="text1"/>
-                <w:sz w:val="20"/>
-              </w:rPr>
-              <w:t>Evaluador</w:t>
-            </w:r>
-            <w:r>
-              <w:rPr>
-                <w:rFonts w:ascii="Arial" w:hAnsi="Arial" w:cs="Arial"/>
-                <w:i/>
-                <w:color w:val="000000" w:themeColor="text1"/>
-                <w:sz w:val="20"/>
-              </w:rPr>
-              <w:t>)</w:t>
+              <w:t xml:space="preserve"> (Evaluador)</w:t>
             </w:r>
           </w:p>
         </w:tc>
@@ -7561,79 +7685,7 @@
                 <w:color w:val="000000" w:themeColor="text1"/>
                 <w:sz w:val="20"/>
               </w:rPr>
-              <w:t xml:space="preserve"> al usuario </w:t>
-            </w:r>
-            <w:r>
-              <w:rPr>
-                <w:rFonts w:ascii="Arial" w:hAnsi="Arial" w:cs="Arial"/>
-                <w:i/>
-                <w:color w:val="000000" w:themeColor="text1"/>
-                <w:sz w:val="20"/>
-              </w:rPr>
-              <w:t>Evaluador</w:t>
-            </w:r>
-            <w:r>
-              <w:rPr>
-                <w:rFonts w:ascii="Arial" w:hAnsi="Arial" w:cs="Arial"/>
-                <w:i/>
-                <w:color w:val="000000" w:themeColor="text1"/>
-                <w:sz w:val="20"/>
-              </w:rPr>
-              <w:t xml:space="preserve"> hacer la revisión de los </w:t>
-            </w:r>
-            <w:r>
-              <w:rPr>
-                <w:rFonts w:ascii="Arial" w:hAnsi="Arial" w:cs="Arial"/>
-                <w:i/>
-                <w:color w:val="000000" w:themeColor="text1"/>
-                <w:sz w:val="20"/>
-              </w:rPr>
-              <w:t>criterios aplicables a la propuesta de tesis del estudiante</w:t>
-            </w:r>
-            <w:r>
-              <w:rPr>
-                <w:rFonts w:ascii="Arial" w:hAnsi="Arial" w:cs="Arial"/>
-                <w:i/>
-                <w:color w:val="000000" w:themeColor="text1"/>
-                <w:sz w:val="20"/>
-              </w:rPr>
-              <w:t xml:space="preserve">. Esta revisión se realiza sobre cada </w:t>
-            </w:r>
-            <w:r>
-              <w:rPr>
-                <w:rFonts w:ascii="Arial" w:hAnsi="Arial" w:cs="Arial"/>
-                <w:i/>
-                <w:color w:val="000000" w:themeColor="text1"/>
-                <w:sz w:val="20"/>
-              </w:rPr>
-              <w:t>criterio/subcriterio</w:t>
-            </w:r>
-            <w:r>
-              <w:rPr>
-                <w:rFonts w:ascii="Arial" w:hAnsi="Arial" w:cs="Arial"/>
-                <w:i/>
-                <w:color w:val="000000" w:themeColor="text1"/>
-                <w:sz w:val="20"/>
-              </w:rPr>
-              <w:t xml:space="preserve"> donde el </w:t>
-            </w:r>
-            <w:r>
-              <w:rPr>
-                <w:rFonts w:ascii="Arial" w:hAnsi="Arial" w:cs="Arial"/>
-                <w:i/>
-                <w:color w:val="000000" w:themeColor="text1"/>
-                <w:sz w:val="20"/>
-              </w:rPr>
-              <w:t>Evaluador</w:t>
-            </w:r>
-            <w:r>
-              <w:rPr>
-                <w:rFonts w:ascii="Arial" w:hAnsi="Arial" w:cs="Arial"/>
-                <w:i/>
-                <w:color w:val="000000" w:themeColor="text1"/>
-                <w:sz w:val="20"/>
-              </w:rPr>
-              <w:t xml:space="preserve"> diligenciará lo siguiente:</w:t>
+              <w:t xml:space="preserve"> al usuario Evaluador hacer la revisión de los criterios aplicables a la propuesta de tesis del estudiante. Esta revisión se realiza sobre cada criterio/subcriterio donde el Evaluador diligenciará lo siguiente:</w:t>
             </w:r>
           </w:p>
           <w:p>
@@ -7670,6 +7722,7 @@
                 <w:color w:val="000000" w:themeColor="text1"/>
                 <w:sz w:val="20"/>
               </w:rPr>
+              <w:lastRenderedPageBreak/>
               <w:t>Calificación</w:t>
             </w:r>
             <w:r>
@@ -7688,17 +7741,37 @@
                 <w:color w:val="000000" w:themeColor="text1"/>
                 <w:sz w:val="20"/>
               </w:rPr>
-              <w:t xml:space="preserve"> Campo de texto donde el Evaluador ingresa una valoración numérica para el </w:t>
-            </w:r>
-            <w:r>
-              <w:rPr>
-                <w:rFonts w:ascii="Arial" w:hAnsi="Arial" w:cs="Arial"/>
-                <w:i/>
-                <w:color w:val="000000" w:themeColor="text1"/>
-                <w:sz w:val="20"/>
-              </w:rPr>
-              <w:t>criterio/subcriterio</w:t>
-            </w:r>
+              <w:t xml:space="preserve"> Campo de texto donde el Evaluador ingresa una valoración numérica</w:t>
+            </w:r>
+            <w:r>
+              <w:rPr>
+                <w:rFonts w:ascii="Arial" w:hAnsi="Arial" w:cs="Arial"/>
+                <w:i/>
+                <w:color w:val="000000" w:themeColor="text1"/>
+                <w:sz w:val="20"/>
+              </w:rPr>
+              <w:t xml:space="preserve"> (0 a 5)</w:t>
+            </w:r>
+            <w:r>
+              <w:rPr>
+                <w:rFonts w:ascii="Arial" w:hAnsi="Arial" w:cs="Arial"/>
+                <w:i/>
+                <w:color w:val="000000" w:themeColor="text1"/>
+                <w:sz w:val="20"/>
+              </w:rPr>
+              <w:t xml:space="preserve"> para el criterio/</w:t>
+            </w:r>
+            <w:proofErr w:type="spellStart"/>
+            <w:r>
+              <w:rPr>
+                <w:rFonts w:ascii="Arial" w:hAnsi="Arial" w:cs="Arial"/>
+                <w:i/>
+                <w:color w:val="000000" w:themeColor="text1"/>
+                <w:sz w:val="20"/>
+              </w:rPr>
+              <w:t>subcriterio</w:t>
+            </w:r>
+            <w:proofErr w:type="spellEnd"/>
             <w:r>
               <w:rPr>
                 <w:rFonts w:ascii="Arial" w:hAnsi="Arial" w:cs="Arial"/>
@@ -7888,8 +7961,62 @@
                 <w:color w:val="000000" w:themeColor="text1"/>
                 <w:sz w:val="20"/>
               </w:rPr>
-              <w:t xml:space="preserve"> de la postulación, esta se pasa al estado “”.</w:t>
-            </w:r>
+              <w:t xml:space="preserve"> de la postulación, esta se pasa al estado “</w:t>
+            </w:r>
+            <w:r>
+              <w:rPr>
+                <w:rFonts w:ascii="Arial" w:hAnsi="Arial" w:cs="Arial"/>
+                <w:i/>
+                <w:color w:val="000000" w:themeColor="text1"/>
+                <w:sz w:val="20"/>
+              </w:rPr>
+              <w:t>Postulación completa</w:t>
+            </w:r>
+            <w:r>
+              <w:rPr>
+                <w:rFonts w:ascii="Arial" w:hAnsi="Arial" w:cs="Arial"/>
+                <w:i/>
+                <w:color w:val="000000" w:themeColor="text1"/>
+                <w:sz w:val="20"/>
+              </w:rPr>
+              <w:t>”.</w:t>
+            </w:r>
+          </w:p>
+          <w:p>
+            <w:pPr>
+              <w:pStyle w:val="Prrafodelista"/>
+              <w:numPr>
+                <w:ilvl w:val="0"/>
+                <w:numId w:val="47"/>
+              </w:numPr>
+              <w:jc w:val="both"/>
+              <w:rPr>
+                <w:rFonts w:ascii="Arial" w:hAnsi="Arial" w:cs="Arial"/>
+                <w:i/>
+                <w:color w:val="000000" w:themeColor="text1"/>
+                <w:sz w:val="20"/>
+              </w:rPr>
+            </w:pPr>
+            <w:r>
+              <w:rPr>
+                <w:rFonts w:ascii="Arial" w:hAnsi="Arial" w:cs="Arial"/>
+                <w:i/>
+                <w:color w:val="000000" w:themeColor="text1"/>
+                <w:sz w:val="20"/>
+              </w:rPr>
+              <w:t>El Evaluador puede hacer un guardado parcial de la evaluación.</w:t>
+            </w:r>
+          </w:p>
+          <w:p>
+            <w:pPr>
+              <w:jc w:val="both"/>
+              <w:rPr>
+                <w:rFonts w:ascii="Arial" w:hAnsi="Arial" w:cs="Arial"/>
+                <w:i/>
+                <w:color w:val="000000" w:themeColor="text1"/>
+                <w:sz w:val="20"/>
+              </w:rPr>
+            </w:pPr>
           </w:p>
         </w:tc>
       </w:tr>
@@ -8008,25 +8135,7 @@
                 <w:color w:val="000000" w:themeColor="text1"/>
                 <w:sz w:val="20"/>
               </w:rPr>
-              <w:t>criterio</w:t>
-            </w:r>
-            <w:r>
-              <w:rPr>
-                <w:rFonts w:ascii="Arial" w:hAnsi="Arial" w:cs="Arial"/>
-                <w:i/>
-                <w:color w:val="000000" w:themeColor="text1"/>
-                <w:sz w:val="20"/>
-              </w:rPr>
-              <w:t>s</w:t>
-            </w:r>
-            <w:r>
-              <w:rPr>
-                <w:rFonts w:ascii="Arial" w:hAnsi="Arial" w:cs="Arial"/>
-                <w:i/>
-                <w:color w:val="000000" w:themeColor="text1"/>
-                <w:sz w:val="20"/>
-              </w:rPr>
-              <w:t>/</w:t>
+              <w:t>criterios/</w:t>
             </w:r>
             <w:proofErr w:type="spellStart"/>
             <w:r>
@@ -8036,16 +8145,7 @@
                 <w:color w:val="000000" w:themeColor="text1"/>
                 <w:sz w:val="20"/>
               </w:rPr>
-              <w:t>subcriterio</w:t>
-            </w:r>
-            <w:r>
-              <w:rPr>
-                <w:rFonts w:ascii="Arial" w:hAnsi="Arial" w:cs="Arial"/>
-                <w:i/>
-                <w:color w:val="000000" w:themeColor="text1"/>
-                <w:sz w:val="20"/>
-              </w:rPr>
-              <w:t>s</w:t>
+              <w:t>subcriterios</w:t>
             </w:r>
             <w:proofErr w:type="spellEnd"/>
             <w:r>
@@ -8124,13 +8224,3333 @@
                 <w:sz w:val="20"/>
               </w:rPr>
             </w:pPr>
-            <w:r>
-              <w:rPr>
-                <w:rFonts w:ascii="Arial" w:hAnsi="Arial" w:cs="Arial"/>
-                <w:i/>
-                <w:sz w:val="20"/>
-              </w:rPr>
-              <w:t>Prototipo 7</w:t>
+            <w:hyperlink w:anchor="_Prototipo_7:_Evaluación" w:history="1">
+              <w:r>
+                <w:rPr>
+                  <w:rStyle w:val="Hipervnculo"/>
+                  <w:rFonts w:ascii="Arial" w:hAnsi="Arial" w:cs="Arial"/>
+                  <w:i/>
+                  <w:sz w:val="20"/>
+                </w:rPr>
+                <w:t>Prototipo 7</w:t>
+              </w:r>
+            </w:hyperlink>
+          </w:p>
+        </w:tc>
+      </w:tr>
+      <w:tr>
+        <w:trPr>
+          <w:trHeight w:val="547"/>
+        </w:trPr>
+        <w:tc>
+          <w:tcPr>
+            <w:tcW w:w="8828" w:type="dxa"/>
+            <w:gridSpan w:val="4"/>
+            <w:shd w:val="clear" w:color="auto" w:fill="D9D9D9" w:themeFill="background1" w:themeFillShade="D9"/>
+            <w:vAlign w:val="center"/>
+          </w:tcPr>
+          <w:p>
+            <w:pPr>
+              <w:jc w:val="both"/>
+              <w:rPr>
+                <w:rFonts w:ascii="Arial" w:hAnsi="Arial" w:cs="Arial"/>
+                <w:i/>
+                <w:color w:val="BFBFBF" w:themeColor="background1" w:themeShade="BF"/>
+                <w:sz w:val="20"/>
+              </w:rPr>
+            </w:pPr>
+            <w:r>
+              <w:rPr>
+                <w:rFonts w:ascii="Arial" w:hAnsi="Arial" w:cs="Arial"/>
+                <w:b/>
+                <w:color w:val="000000" w:themeColor="text1"/>
+                <w:sz w:val="20"/>
+              </w:rPr>
+              <w:t>Otros elementos de entrada:</w:t>
+            </w:r>
+          </w:p>
+        </w:tc>
+      </w:tr>
+      <w:tr>
+        <w:trPr>
+          <w:trHeight w:val="547"/>
+        </w:trPr>
+        <w:tc>
+          <w:tcPr>
+            <w:tcW w:w="2207" w:type="dxa"/>
+            <w:shd w:val="clear" w:color="auto" w:fill="D9D9D9" w:themeFill="background1" w:themeFillShade="D9"/>
+            <w:vAlign w:val="center"/>
+          </w:tcPr>
+          <w:p>
+            <w:pPr>
+              <w:jc w:val="both"/>
+              <w:rPr>
+                <w:rFonts w:ascii="Arial" w:hAnsi="Arial" w:cs="Arial"/>
+                <w:b/>
+                <w:color w:val="000000" w:themeColor="text1"/>
+                <w:sz w:val="20"/>
+              </w:rPr>
+            </w:pPr>
+            <w:r>
+              <w:rPr>
+                <w:rFonts w:ascii="Arial" w:hAnsi="Arial" w:cs="Arial"/>
+                <w:b/>
+                <w:color w:val="000000" w:themeColor="text1"/>
+                <w:sz w:val="20"/>
+              </w:rPr>
+              <w:t>Requisitos legales o reglamentarios:</w:t>
+            </w:r>
+          </w:p>
+        </w:tc>
+        <w:tc>
+          <w:tcPr>
+            <w:tcW w:w="6621" w:type="dxa"/>
+            <w:gridSpan w:val="3"/>
+            <w:vAlign w:val="center"/>
+          </w:tcPr>
+          <w:p>
+            <w:pPr>
+              <w:jc w:val="both"/>
+              <w:rPr>
+                <w:rFonts w:ascii="Arial" w:hAnsi="Arial" w:cs="Arial"/>
+                <w:i/>
+                <w:color w:val="BFBFBF" w:themeColor="background1" w:themeShade="BF"/>
+                <w:sz w:val="20"/>
+              </w:rPr>
+            </w:pPr>
+            <w:r>
+              <w:rPr>
+                <w:rFonts w:ascii="Arial" w:hAnsi="Arial" w:cs="Arial"/>
+                <w:i/>
+                <w:color w:val="000000" w:themeColor="text1"/>
+                <w:sz w:val="20"/>
+              </w:rPr>
+              <w:t>No aplican.</w:t>
+            </w:r>
+          </w:p>
+        </w:tc>
+      </w:tr>
+      <w:tr>
+        <w:trPr>
+          <w:trHeight w:val="547"/>
+        </w:trPr>
+        <w:tc>
+          <w:tcPr>
+            <w:tcW w:w="2207" w:type="dxa"/>
+            <w:shd w:val="clear" w:color="auto" w:fill="D9D9D9" w:themeFill="background1" w:themeFillShade="D9"/>
+            <w:vAlign w:val="center"/>
+          </w:tcPr>
+          <w:p>
+            <w:pPr>
+              <w:jc w:val="both"/>
+              <w:rPr>
+                <w:rFonts w:ascii="Arial" w:hAnsi="Arial" w:cs="Arial"/>
+                <w:b/>
+                <w:color w:val="000000" w:themeColor="text1"/>
+                <w:sz w:val="20"/>
+              </w:rPr>
+            </w:pPr>
+            <w:r>
+              <w:rPr>
+                <w:rFonts w:ascii="Arial" w:hAnsi="Arial" w:cs="Arial"/>
+                <w:b/>
+                <w:color w:val="000000" w:themeColor="text1"/>
+                <w:sz w:val="20"/>
+              </w:rPr>
+              <w:t>Requisitos de seguridad:</w:t>
+            </w:r>
+          </w:p>
+        </w:tc>
+        <w:tc>
+          <w:tcPr>
+            <w:tcW w:w="6621" w:type="dxa"/>
+            <w:gridSpan w:val="3"/>
+            <w:vAlign w:val="center"/>
+          </w:tcPr>
+          <w:p>
+            <w:pPr>
+              <w:jc w:val="both"/>
+              <w:rPr>
+                <w:rFonts w:ascii="Arial" w:hAnsi="Arial" w:cs="Arial"/>
+                <w:i/>
+                <w:color w:val="BFBFBF" w:themeColor="background1" w:themeShade="BF"/>
+                <w:sz w:val="20"/>
+              </w:rPr>
+            </w:pPr>
+            <w:r>
+              <w:rPr>
+                <w:rFonts w:ascii="Arial" w:hAnsi="Arial" w:cs="Arial"/>
+                <w:i/>
+                <w:color w:val="000000" w:themeColor="text1"/>
+                <w:sz w:val="20"/>
+              </w:rPr>
+              <w:t>No aplican.</w:t>
+            </w:r>
+          </w:p>
+        </w:tc>
+      </w:tr>
+      <w:tr>
+        <w:trPr>
+          <w:trHeight w:val="547"/>
+        </w:trPr>
+        <w:tc>
+          <w:tcPr>
+            <w:tcW w:w="2207" w:type="dxa"/>
+            <w:shd w:val="clear" w:color="auto" w:fill="D9D9D9" w:themeFill="background1" w:themeFillShade="D9"/>
+            <w:vAlign w:val="center"/>
+          </w:tcPr>
+          <w:p>
+            <w:pPr>
+              <w:jc w:val="both"/>
+              <w:rPr>
+                <w:rFonts w:ascii="Arial" w:hAnsi="Arial" w:cs="Arial"/>
+                <w:b/>
+                <w:color w:val="000000" w:themeColor="text1"/>
+                <w:sz w:val="20"/>
+              </w:rPr>
+            </w:pPr>
+            <w:r>
+              <w:rPr>
+                <w:rFonts w:ascii="Arial" w:hAnsi="Arial" w:cs="Arial"/>
+                <w:b/>
+                <w:color w:val="000000" w:themeColor="text1"/>
+                <w:sz w:val="20"/>
+              </w:rPr>
+              <w:t>Riesgos:</w:t>
+            </w:r>
+          </w:p>
+        </w:tc>
+        <w:tc>
+          <w:tcPr>
+            <w:tcW w:w="6621" w:type="dxa"/>
+            <w:gridSpan w:val="3"/>
+            <w:vAlign w:val="center"/>
+          </w:tcPr>
+          <w:p>
+            <w:pPr>
+              <w:jc w:val="both"/>
+              <w:rPr>
+                <w:rFonts w:ascii="Arial" w:hAnsi="Arial" w:cs="Arial"/>
+                <w:i/>
+                <w:color w:val="BFBFBF" w:themeColor="background1" w:themeShade="BF"/>
+                <w:sz w:val="20"/>
+              </w:rPr>
+            </w:pPr>
+            <w:r>
+              <w:rPr>
+                <w:rFonts w:ascii="Arial" w:hAnsi="Arial" w:cs="Arial"/>
+                <w:i/>
+                <w:color w:val="000000" w:themeColor="text1"/>
+                <w:sz w:val="20"/>
+              </w:rPr>
+              <w:t>No aplican.</w:t>
+            </w:r>
+          </w:p>
+        </w:tc>
+      </w:tr>
+      <w:tr>
+        <w:trPr>
+          <w:trHeight w:val="547"/>
+        </w:trPr>
+        <w:tc>
+          <w:tcPr>
+            <w:tcW w:w="2207" w:type="dxa"/>
+            <w:shd w:val="clear" w:color="auto" w:fill="D9D9D9" w:themeFill="background1" w:themeFillShade="D9"/>
+            <w:vAlign w:val="center"/>
+          </w:tcPr>
+          <w:p>
+            <w:pPr>
+              <w:jc w:val="both"/>
+              <w:rPr>
+                <w:rFonts w:ascii="Arial" w:hAnsi="Arial" w:cs="Arial"/>
+                <w:b/>
+                <w:color w:val="000000" w:themeColor="text1"/>
+                <w:sz w:val="20"/>
+              </w:rPr>
+            </w:pPr>
+            <w:r>
+              <w:rPr>
+                <w:rFonts w:ascii="Arial" w:hAnsi="Arial" w:cs="Arial"/>
+                <w:b/>
+                <w:color w:val="000000" w:themeColor="text1"/>
+                <w:sz w:val="20"/>
+              </w:rPr>
+              <w:t>Normas o código de buenas prácticas:</w:t>
+            </w:r>
+          </w:p>
+        </w:tc>
+        <w:tc>
+          <w:tcPr>
+            <w:tcW w:w="6621" w:type="dxa"/>
+            <w:gridSpan w:val="3"/>
+            <w:vAlign w:val="center"/>
+          </w:tcPr>
+          <w:p>
+            <w:pPr>
+              <w:jc w:val="both"/>
+              <w:rPr>
+                <w:rFonts w:ascii="Arial" w:hAnsi="Arial" w:cs="Arial"/>
+                <w:i/>
+                <w:color w:val="000000" w:themeColor="text1"/>
+                <w:sz w:val="20"/>
+              </w:rPr>
+            </w:pPr>
+            <w:r>
+              <w:rPr>
+                <w:rFonts w:ascii="Arial" w:hAnsi="Arial" w:cs="Arial"/>
+                <w:i/>
+                <w:color w:val="000000" w:themeColor="text1"/>
+                <w:sz w:val="20"/>
+              </w:rPr>
+              <w:t>No aplican.</w:t>
+            </w:r>
+          </w:p>
+        </w:tc>
+      </w:tr>
+    </w:tbl>
+    <w:p>
+      <w:pPr>
+        <w:spacing w:after="0"/>
+      </w:pPr>
+    </w:p>
+    <w:tbl>
+      <w:tblPr>
+        <w:tblStyle w:val="Tablaconcuadrcula"/>
+        <w:tblW w:w="0" w:type="auto"/>
+        <w:tblLook w:val="04A0" w:firstRow="1" w:lastRow="0" w:firstColumn="1" w:lastColumn="0" w:noHBand="0" w:noVBand="1"/>
+      </w:tblPr>
+      <w:tblGrid>
+        <w:gridCol w:w="2207"/>
+        <w:gridCol w:w="2207"/>
+        <w:gridCol w:w="2207"/>
+        <w:gridCol w:w="2207"/>
+      </w:tblGrid>
+      <w:tr>
+        <w:trPr>
+          <w:trHeight w:val="1202"/>
+        </w:trPr>
+        <w:tc>
+          <w:tcPr>
+            <w:tcW w:w="2207" w:type="dxa"/>
+            <w:shd w:val="clear" w:color="auto" w:fill="D9D9D9" w:themeFill="background1" w:themeFillShade="D9"/>
+            <w:vAlign w:val="center"/>
+          </w:tcPr>
+          <w:p>
+            <w:pPr>
+              <w:rPr>
+                <w:rFonts w:ascii="Arial" w:hAnsi="Arial" w:cs="Arial"/>
+                <w:b/>
+                <w:color w:val="000000" w:themeColor="text1"/>
+                <w:sz w:val="20"/>
+              </w:rPr>
+            </w:pPr>
+          </w:p>
+          <w:p>
+            <w:pPr>
+              <w:rPr>
+                <w:rFonts w:ascii="Arial" w:hAnsi="Arial" w:cs="Arial"/>
+                <w:b/>
+                <w:color w:val="000000" w:themeColor="text1"/>
+                <w:sz w:val="20"/>
+              </w:rPr>
+            </w:pPr>
+            <w:r>
+              <w:rPr>
+                <w:rFonts w:ascii="Arial" w:hAnsi="Arial" w:cs="Arial"/>
+                <w:b/>
+                <w:color w:val="000000" w:themeColor="text1"/>
+                <w:sz w:val="20"/>
+              </w:rPr>
+              <w:t>Nro. de requisito:</w:t>
+            </w:r>
+          </w:p>
+        </w:tc>
+        <w:tc>
+          <w:tcPr>
+            <w:tcW w:w="2207" w:type="dxa"/>
+            <w:vAlign w:val="center"/>
+          </w:tcPr>
+          <w:p>
+            <w:pPr>
+              <w:rPr>
+                <w:rFonts w:ascii="Arial" w:hAnsi="Arial" w:cs="Arial"/>
+                <w:i/>
+                <w:color w:val="000000" w:themeColor="text1"/>
+                <w:sz w:val="20"/>
+              </w:rPr>
+            </w:pPr>
+            <w:r>
+              <w:rPr>
+                <w:rFonts w:ascii="Arial" w:hAnsi="Arial" w:cs="Arial"/>
+                <w:i/>
+                <w:color w:val="000000" w:themeColor="text1"/>
+                <w:sz w:val="20"/>
+              </w:rPr>
+              <w:t>8</w:t>
+            </w:r>
+          </w:p>
+        </w:tc>
+        <w:tc>
+          <w:tcPr>
+            <w:tcW w:w="2207" w:type="dxa"/>
+            <w:shd w:val="clear" w:color="auto" w:fill="D9D9D9" w:themeFill="background1" w:themeFillShade="D9"/>
+            <w:vAlign w:val="center"/>
+          </w:tcPr>
+          <w:p>
+            <w:pPr>
+              <w:rPr>
+                <w:rFonts w:ascii="Arial" w:hAnsi="Arial" w:cs="Arial"/>
+                <w:b/>
+                <w:color w:val="000000" w:themeColor="text1"/>
+                <w:sz w:val="20"/>
+              </w:rPr>
+            </w:pPr>
+            <w:r>
+              <w:rPr>
+                <w:rFonts w:ascii="Arial" w:hAnsi="Arial" w:cs="Arial"/>
+                <w:b/>
+                <w:color w:val="000000" w:themeColor="text1"/>
+                <w:sz w:val="20"/>
+              </w:rPr>
+              <w:t>Tipo de requisito:</w:t>
+            </w:r>
+          </w:p>
+        </w:tc>
+        <w:tc>
+          <w:tcPr>
+            <w:tcW w:w="2207" w:type="dxa"/>
+            <w:vAlign w:val="center"/>
+          </w:tcPr>
+          <w:p>
+            <w:pPr>
+              <w:jc w:val="both"/>
+              <w:rPr>
+                <w:rFonts w:ascii="Arial" w:hAnsi="Arial" w:cs="Arial"/>
+                <w:i/>
+                <w:color w:val="000000" w:themeColor="text1"/>
+                <w:sz w:val="20"/>
+              </w:rPr>
+            </w:pPr>
+            <w:r>
+              <w:rPr>
+                <w:rFonts w:ascii="Arial" w:hAnsi="Arial" w:cs="Arial"/>
+                <w:i/>
+                <w:color w:val="000000" w:themeColor="text1"/>
+                <w:sz w:val="20"/>
+              </w:rPr>
+              <w:t>Funcional</w:t>
+            </w:r>
+          </w:p>
+        </w:tc>
+      </w:tr>
+      <w:tr>
+        <w:trPr>
+          <w:trHeight w:val="512"/>
+        </w:trPr>
+        <w:tc>
+          <w:tcPr>
+            <w:tcW w:w="2207" w:type="dxa"/>
+            <w:shd w:val="clear" w:color="auto" w:fill="D9D9D9" w:themeFill="background1" w:themeFillShade="D9"/>
+            <w:vAlign w:val="center"/>
+          </w:tcPr>
+          <w:p>
+            <w:pPr>
+              <w:rPr>
+                <w:rFonts w:ascii="Arial" w:hAnsi="Arial" w:cs="Arial"/>
+                <w:b/>
+                <w:color w:val="000000" w:themeColor="text1"/>
+                <w:sz w:val="20"/>
+              </w:rPr>
+            </w:pPr>
+            <w:r>
+              <w:rPr>
+                <w:rFonts w:ascii="Arial" w:hAnsi="Arial" w:cs="Arial"/>
+                <w:b/>
+                <w:color w:val="000000" w:themeColor="text1"/>
+                <w:sz w:val="20"/>
+              </w:rPr>
+              <w:t>Nombre del requisito:</w:t>
+            </w:r>
+          </w:p>
+        </w:tc>
+        <w:tc>
+          <w:tcPr>
+            <w:tcW w:w="6621" w:type="dxa"/>
+            <w:gridSpan w:val="3"/>
+            <w:vAlign w:val="center"/>
+          </w:tcPr>
+          <w:p>
+            <w:pPr>
+              <w:rPr>
+                <w:rFonts w:ascii="Arial" w:hAnsi="Arial" w:cs="Arial"/>
+                <w:color w:val="000000" w:themeColor="text1"/>
+                <w:sz w:val="20"/>
+              </w:rPr>
+            </w:pPr>
+            <w:r>
+              <w:rPr>
+                <w:rFonts w:ascii="Arial" w:hAnsi="Arial" w:cs="Arial"/>
+                <w:i/>
+                <w:color w:val="000000" w:themeColor="text1"/>
+                <w:sz w:val="20"/>
+              </w:rPr>
+              <w:t>Interfaz centralizada de gestión</w:t>
+            </w:r>
+          </w:p>
+        </w:tc>
+      </w:tr>
+      <w:tr>
+        <w:trPr>
+          <w:trHeight w:val="420"/>
+        </w:trPr>
+        <w:tc>
+          <w:tcPr>
+            <w:tcW w:w="2207" w:type="dxa"/>
+            <w:shd w:val="clear" w:color="auto" w:fill="D9D9D9" w:themeFill="background1" w:themeFillShade="D9"/>
+            <w:vAlign w:val="center"/>
+          </w:tcPr>
+          <w:p>
+            <w:pPr>
+              <w:rPr>
+                <w:rFonts w:ascii="Arial" w:hAnsi="Arial" w:cs="Arial"/>
+                <w:b/>
+                <w:color w:val="000000" w:themeColor="text1"/>
+                <w:sz w:val="20"/>
+              </w:rPr>
+            </w:pPr>
+            <w:r>
+              <w:rPr>
+                <w:rFonts w:ascii="Arial" w:hAnsi="Arial" w:cs="Arial"/>
+                <w:b/>
+                <w:color w:val="000000" w:themeColor="text1"/>
+                <w:sz w:val="20"/>
+              </w:rPr>
+              <w:t>Descripción:</w:t>
+            </w:r>
+          </w:p>
+        </w:tc>
+        <w:tc>
+          <w:tcPr>
+            <w:tcW w:w="6621" w:type="dxa"/>
+            <w:gridSpan w:val="3"/>
+            <w:vAlign w:val="center"/>
+          </w:tcPr>
+          <w:p>
+            <w:pPr>
+              <w:jc w:val="both"/>
+              <w:rPr>
+                <w:rFonts w:ascii="Arial" w:hAnsi="Arial" w:cs="Arial"/>
+                <w:i/>
+                <w:color w:val="000000" w:themeColor="text1"/>
+                <w:sz w:val="20"/>
+              </w:rPr>
+            </w:pPr>
+            <w:r>
+              <w:rPr>
+                <w:rFonts w:ascii="Arial" w:hAnsi="Arial" w:cs="Arial"/>
+                <w:i/>
+                <w:color w:val="000000" w:themeColor="text1"/>
+                <w:sz w:val="20"/>
+              </w:rPr>
+              <w:t xml:space="preserve">La solución </w:t>
+            </w:r>
+            <w:r>
+              <w:rPr>
+                <w:rFonts w:ascii="Arial" w:hAnsi="Arial" w:cs="Arial"/>
+                <w:i/>
+                <w:color w:val="000000" w:themeColor="text1"/>
+                <w:sz w:val="20"/>
+              </w:rPr>
+              <w:t>suministrará a los usuarios (Administrador, Estudiante y Evaluador) una interfaz centralizada para realizar las siguientes gestiones:</w:t>
+            </w:r>
+          </w:p>
+          <w:p>
+            <w:pPr>
+              <w:jc w:val="both"/>
+              <w:rPr>
+                <w:rFonts w:ascii="Arial" w:hAnsi="Arial" w:cs="Arial"/>
+                <w:i/>
+                <w:color w:val="000000" w:themeColor="text1"/>
+                <w:sz w:val="20"/>
+              </w:rPr>
+            </w:pPr>
+          </w:p>
+          <w:p>
+            <w:pPr>
+              <w:pStyle w:val="Prrafodelista"/>
+              <w:numPr>
+                <w:ilvl w:val="0"/>
+                <w:numId w:val="49"/>
+              </w:numPr>
+              <w:jc w:val="both"/>
+              <w:rPr>
+                <w:rFonts w:ascii="Arial" w:hAnsi="Arial" w:cs="Arial"/>
+                <w:i/>
+                <w:color w:val="000000" w:themeColor="text1"/>
+                <w:sz w:val="20"/>
+              </w:rPr>
+            </w:pPr>
+            <w:r>
+              <w:rPr>
+                <w:rFonts w:ascii="Arial" w:hAnsi="Arial" w:cs="Arial"/>
+                <w:i/>
+                <w:color w:val="000000" w:themeColor="text1"/>
+                <w:sz w:val="20"/>
+              </w:rPr>
+              <w:t>La opci</w:t>
+            </w:r>
+            <w:r>
+              <w:rPr>
+                <w:rFonts w:ascii="Arial" w:hAnsi="Arial" w:cs="Arial"/>
+                <w:i/>
+                <w:color w:val="000000" w:themeColor="text1"/>
+                <w:sz w:val="20"/>
+              </w:rPr>
+              <w:t>ón “</w:t>
+            </w:r>
+            <w:r>
+              <w:rPr>
+                <w:rFonts w:ascii="Arial" w:hAnsi="Arial" w:cs="Arial"/>
+                <w:i/>
+                <w:color w:val="000000" w:themeColor="text1"/>
+                <w:sz w:val="20"/>
+              </w:rPr>
+              <w:t>Inicio</w:t>
+            </w:r>
+            <w:r>
+              <w:rPr>
+                <w:rFonts w:ascii="Arial" w:hAnsi="Arial" w:cs="Arial"/>
+                <w:i/>
+                <w:color w:val="000000" w:themeColor="text1"/>
+                <w:sz w:val="20"/>
+              </w:rPr>
+              <w:t>” en el menú</w:t>
+            </w:r>
+            <w:r>
+              <w:rPr>
+                <w:rFonts w:ascii="Arial" w:hAnsi="Arial" w:cs="Arial"/>
+                <w:i/>
+                <w:color w:val="000000" w:themeColor="text1"/>
+                <w:sz w:val="20"/>
+              </w:rPr>
+              <w:t xml:space="preserve"> de la interfaz se mostrará de acuerdo al tipo de usuario en sesión de la siguiente manera:</w:t>
+            </w:r>
+          </w:p>
+          <w:p>
+            <w:pPr>
+              <w:pStyle w:val="Prrafodelista"/>
+              <w:numPr>
+                <w:ilvl w:val="1"/>
+                <w:numId w:val="49"/>
+              </w:numPr>
+              <w:jc w:val="both"/>
+              <w:rPr>
+                <w:rFonts w:ascii="Arial" w:hAnsi="Arial" w:cs="Arial"/>
+                <w:i/>
+                <w:color w:val="000000" w:themeColor="text1"/>
+                <w:sz w:val="20"/>
+              </w:rPr>
+            </w:pPr>
+            <w:r>
+              <w:rPr>
+                <w:rFonts w:ascii="Arial" w:hAnsi="Arial" w:cs="Arial"/>
+                <w:b/>
+                <w:i/>
+                <w:color w:val="000000" w:themeColor="text1"/>
+                <w:sz w:val="20"/>
+              </w:rPr>
+              <w:lastRenderedPageBreak/>
+              <w:t>Administrador</w:t>
+            </w:r>
+            <w:r>
+              <w:rPr>
+                <w:rFonts w:ascii="Arial" w:hAnsi="Arial" w:cs="Arial"/>
+                <w:i/>
+                <w:color w:val="000000" w:themeColor="text1"/>
+                <w:sz w:val="20"/>
+              </w:rPr>
+              <w:t>: Se muestran las opciones: “Usuarios registrado</w:t>
+            </w:r>
+            <w:r>
+              <w:rPr>
+                <w:rFonts w:ascii="Arial" w:hAnsi="Arial" w:cs="Arial"/>
+                <w:i/>
+                <w:color w:val="000000" w:themeColor="text1"/>
+                <w:sz w:val="20"/>
+              </w:rPr>
+              <w:t>s</w:t>
+            </w:r>
+            <w:r>
+              <w:rPr>
+                <w:rFonts w:ascii="Arial" w:hAnsi="Arial" w:cs="Arial"/>
+                <w:i/>
+                <w:color w:val="000000" w:themeColor="text1"/>
+                <w:sz w:val="20"/>
+              </w:rPr>
+              <w:t xml:space="preserve">”, “Postulaciones pendientes de revisión” y </w:t>
+            </w:r>
+            <w:r>
+              <w:rPr>
+                <w:rFonts w:ascii="Arial" w:hAnsi="Arial" w:cs="Arial"/>
+                <w:i/>
+                <w:color w:val="000000" w:themeColor="text1"/>
+                <w:sz w:val="20"/>
+              </w:rPr>
+              <w:t>“</w:t>
+            </w:r>
+            <w:r>
+              <w:rPr>
+                <w:rFonts w:ascii="Arial" w:hAnsi="Arial" w:cs="Arial"/>
+                <w:i/>
+                <w:color w:val="000000" w:themeColor="text1"/>
+                <w:sz w:val="20"/>
+              </w:rPr>
+              <w:t>Postulaciones pendientes de calificación”</w:t>
+            </w:r>
+          </w:p>
+          <w:p>
+            <w:pPr>
+              <w:pStyle w:val="Prrafodelista"/>
+              <w:numPr>
+                <w:ilvl w:val="1"/>
+                <w:numId w:val="49"/>
+              </w:numPr>
+              <w:jc w:val="both"/>
+              <w:rPr>
+                <w:rFonts w:ascii="Arial" w:hAnsi="Arial" w:cs="Arial"/>
+                <w:i/>
+                <w:color w:val="000000" w:themeColor="text1"/>
+                <w:sz w:val="20"/>
+              </w:rPr>
+            </w:pPr>
+            <w:r>
+              <w:rPr>
+                <w:rFonts w:ascii="Arial" w:hAnsi="Arial" w:cs="Arial"/>
+                <w:b/>
+                <w:i/>
+                <w:color w:val="000000" w:themeColor="text1"/>
+                <w:sz w:val="20"/>
+              </w:rPr>
+              <w:t>Estudiante</w:t>
+            </w:r>
+            <w:r>
+              <w:rPr>
+                <w:rFonts w:ascii="Arial" w:hAnsi="Arial" w:cs="Arial"/>
+                <w:i/>
+                <w:color w:val="000000" w:themeColor="text1"/>
+                <w:sz w:val="20"/>
+              </w:rPr>
+              <w:t>: Se muestra solo la opción: “Estado postulaciones”, asociadas a su nombre.</w:t>
+            </w:r>
+          </w:p>
+          <w:p>
+            <w:pPr>
+              <w:pStyle w:val="Prrafodelista"/>
+              <w:numPr>
+                <w:ilvl w:val="1"/>
+                <w:numId w:val="49"/>
+              </w:numPr>
+              <w:jc w:val="both"/>
+              <w:rPr>
+                <w:rFonts w:ascii="Arial" w:hAnsi="Arial" w:cs="Arial"/>
+                <w:i/>
+                <w:color w:val="000000" w:themeColor="text1"/>
+                <w:sz w:val="20"/>
+              </w:rPr>
+            </w:pPr>
+            <w:r>
+              <w:rPr>
+                <w:rFonts w:ascii="Arial" w:hAnsi="Arial" w:cs="Arial"/>
+                <w:b/>
+                <w:i/>
+                <w:color w:val="000000" w:themeColor="text1"/>
+                <w:sz w:val="20"/>
+              </w:rPr>
+              <w:t>Evaluador</w:t>
+            </w:r>
+            <w:r>
+              <w:rPr>
+                <w:rFonts w:ascii="Arial" w:hAnsi="Arial" w:cs="Arial"/>
+                <w:i/>
+                <w:color w:val="000000" w:themeColor="text1"/>
+                <w:sz w:val="20"/>
+              </w:rPr>
+              <w:t>: Se muestra solo la opción “Postulaciones pendientes de calificación”.</w:t>
+            </w:r>
+          </w:p>
+          <w:p>
+            <w:pPr>
+              <w:pStyle w:val="Prrafodelista"/>
+              <w:numPr>
+                <w:ilvl w:val="0"/>
+                <w:numId w:val="49"/>
+              </w:numPr>
+              <w:jc w:val="both"/>
+              <w:rPr>
+                <w:rFonts w:ascii="Arial" w:hAnsi="Arial" w:cs="Arial"/>
+                <w:i/>
+                <w:color w:val="000000" w:themeColor="text1"/>
+                <w:sz w:val="20"/>
+              </w:rPr>
+            </w:pPr>
+            <w:r>
+              <w:rPr>
+                <w:rFonts w:ascii="Arial" w:hAnsi="Arial" w:cs="Arial"/>
+                <w:i/>
+                <w:color w:val="000000" w:themeColor="text1"/>
+                <w:sz w:val="20"/>
+              </w:rPr>
+              <w:t>Incluir el componente para la búsqueda de postulaciones, según lo especificado en el requisito #5.</w:t>
+            </w:r>
+          </w:p>
+          <w:p>
+            <w:pPr>
+              <w:pStyle w:val="Prrafodelista"/>
+              <w:numPr>
+                <w:ilvl w:val="0"/>
+                <w:numId w:val="49"/>
+              </w:numPr>
+              <w:jc w:val="both"/>
+              <w:rPr>
+                <w:rFonts w:ascii="Arial" w:hAnsi="Arial" w:cs="Arial"/>
+                <w:i/>
+                <w:color w:val="000000" w:themeColor="text1"/>
+                <w:sz w:val="20"/>
+              </w:rPr>
+            </w:pPr>
+            <w:r>
+              <w:rPr>
+                <w:rFonts w:ascii="Arial" w:hAnsi="Arial" w:cs="Arial"/>
+                <w:i/>
+                <w:color w:val="000000" w:themeColor="text1"/>
+                <w:sz w:val="20"/>
+              </w:rPr>
+              <w:t>En el caso del usuario Administrador, se mostrará una opción para acceder al módulo de configuraciones.</w:t>
+            </w:r>
+          </w:p>
+          <w:p>
+            <w:pPr>
+              <w:jc w:val="both"/>
+              <w:rPr>
+                <w:rFonts w:ascii="Arial" w:hAnsi="Arial" w:cs="Arial"/>
+                <w:i/>
+                <w:color w:val="000000" w:themeColor="text1"/>
+                <w:sz w:val="20"/>
+              </w:rPr>
+            </w:pPr>
+          </w:p>
+        </w:tc>
+      </w:tr>
+      <w:tr>
+        <w:trPr>
+          <w:trHeight w:val="823"/>
+        </w:trPr>
+        <w:tc>
+          <w:tcPr>
+            <w:tcW w:w="2207" w:type="dxa"/>
+            <w:shd w:val="clear" w:color="auto" w:fill="D9D9D9" w:themeFill="background1" w:themeFillShade="D9"/>
+            <w:vAlign w:val="center"/>
+          </w:tcPr>
+          <w:p>
+            <w:pPr>
+              <w:rPr>
+                <w:rFonts w:ascii="Arial" w:hAnsi="Arial" w:cs="Arial"/>
+                <w:b/>
+                <w:color w:val="000000" w:themeColor="text1"/>
+                <w:sz w:val="20"/>
+              </w:rPr>
+            </w:pPr>
+            <w:r>
+              <w:rPr>
+                <w:rFonts w:ascii="Arial" w:hAnsi="Arial" w:cs="Arial"/>
+                <w:b/>
+                <w:color w:val="000000" w:themeColor="text1"/>
+                <w:sz w:val="20"/>
+              </w:rPr>
+              <w:lastRenderedPageBreak/>
+              <w:t>Reglas de negocio:</w:t>
+            </w:r>
+          </w:p>
+        </w:tc>
+        <w:tc>
+          <w:tcPr>
+            <w:tcW w:w="6621" w:type="dxa"/>
+            <w:gridSpan w:val="3"/>
+            <w:vAlign w:val="center"/>
+          </w:tcPr>
+          <w:p>
+            <w:pPr>
+              <w:pStyle w:val="Prrafodelista"/>
+              <w:numPr>
+                <w:ilvl w:val="0"/>
+                <w:numId w:val="48"/>
+              </w:numPr>
+              <w:jc w:val="both"/>
+              <w:rPr>
+                <w:rFonts w:ascii="Arial" w:hAnsi="Arial" w:cs="Arial"/>
+                <w:i/>
+                <w:color w:val="000000" w:themeColor="text1"/>
+                <w:sz w:val="20"/>
+              </w:rPr>
+            </w:pPr>
+            <w:r>
+              <w:rPr>
+                <w:rFonts w:ascii="Arial" w:hAnsi="Arial" w:cs="Arial"/>
+                <w:i/>
+                <w:color w:val="000000" w:themeColor="text1"/>
+                <w:sz w:val="20"/>
+              </w:rPr>
+              <w:t>Sobre las postulaciones filtradas, el usuario Administrador podrá visualizarlas y revisarlas</w:t>
+            </w:r>
+            <w:r>
+              <w:rPr>
+                <w:rFonts w:ascii="Arial" w:hAnsi="Arial" w:cs="Arial"/>
+                <w:i/>
+                <w:color w:val="000000" w:themeColor="text1"/>
+                <w:sz w:val="20"/>
+              </w:rPr>
+              <w:t xml:space="preserve"> (cuando estén en el estado “Pendiente de revisión”)</w:t>
+            </w:r>
+            <w:r>
+              <w:rPr>
+                <w:rFonts w:ascii="Arial" w:hAnsi="Arial" w:cs="Arial"/>
+                <w:i/>
+                <w:color w:val="000000" w:themeColor="text1"/>
+                <w:sz w:val="20"/>
+              </w:rPr>
+              <w:t>.</w:t>
+            </w:r>
+          </w:p>
+          <w:p>
+            <w:pPr>
+              <w:pStyle w:val="Prrafodelista"/>
+              <w:numPr>
+                <w:ilvl w:val="0"/>
+                <w:numId w:val="48"/>
+              </w:numPr>
+              <w:jc w:val="both"/>
+              <w:rPr>
+                <w:rFonts w:ascii="Arial" w:hAnsi="Arial" w:cs="Arial"/>
+                <w:i/>
+                <w:color w:val="000000" w:themeColor="text1"/>
+                <w:sz w:val="20"/>
+              </w:rPr>
+            </w:pPr>
+            <w:r>
+              <w:rPr>
+                <w:rFonts w:ascii="Arial" w:hAnsi="Arial" w:cs="Arial"/>
+                <w:i/>
+                <w:color w:val="000000" w:themeColor="text1"/>
+                <w:sz w:val="20"/>
+              </w:rPr>
+              <w:t>Sobre las postulaciones filtradas, el usuario Evaluador podrá visualizarlas y evaluarlas</w:t>
+            </w:r>
+            <w:r>
+              <w:rPr>
+                <w:rFonts w:ascii="Arial" w:hAnsi="Arial" w:cs="Arial"/>
+                <w:i/>
+                <w:color w:val="000000" w:themeColor="text1"/>
+                <w:sz w:val="20"/>
+              </w:rPr>
+              <w:t xml:space="preserve"> revisarlas (cuando estén en el estado “Pendiente de evaluación”)</w:t>
+            </w:r>
+            <w:r>
+              <w:rPr>
+                <w:rFonts w:ascii="Arial" w:hAnsi="Arial" w:cs="Arial"/>
+                <w:i/>
+                <w:color w:val="000000" w:themeColor="text1"/>
+                <w:sz w:val="20"/>
+              </w:rPr>
+              <w:t>.</w:t>
+            </w:r>
+          </w:p>
+          <w:p>
+            <w:pPr>
+              <w:pStyle w:val="Prrafodelista"/>
+              <w:numPr>
+                <w:ilvl w:val="0"/>
+                <w:numId w:val="48"/>
+              </w:numPr>
+              <w:jc w:val="both"/>
+              <w:rPr>
+                <w:rFonts w:ascii="Arial" w:hAnsi="Arial" w:cs="Arial"/>
+                <w:i/>
+                <w:color w:val="000000" w:themeColor="text1"/>
+                <w:sz w:val="20"/>
+              </w:rPr>
+            </w:pPr>
+            <w:r>
+              <w:rPr>
+                <w:rFonts w:ascii="Arial" w:hAnsi="Arial" w:cs="Arial"/>
+                <w:i/>
+                <w:color w:val="000000" w:themeColor="text1"/>
+                <w:sz w:val="20"/>
+              </w:rPr>
+              <w:t>Sobre las postulaciones filtradas, el usuario Estudiante podrá visualizarlas y editar su información</w:t>
+            </w:r>
+            <w:r>
+              <w:rPr>
+                <w:rFonts w:ascii="Arial" w:hAnsi="Arial" w:cs="Arial"/>
+                <w:i/>
+                <w:color w:val="000000" w:themeColor="text1"/>
+                <w:sz w:val="20"/>
+              </w:rPr>
+              <w:t>, antes que la postulación pase al estado “Pendiente de evaluación por experto”.</w:t>
+            </w:r>
+          </w:p>
+        </w:tc>
+      </w:tr>
+      <w:tr>
+        <w:trPr>
+          <w:trHeight w:val="707"/>
+        </w:trPr>
+        <w:tc>
+          <w:tcPr>
+            <w:tcW w:w="2207" w:type="dxa"/>
+            <w:shd w:val="clear" w:color="auto" w:fill="D9D9D9" w:themeFill="background1" w:themeFillShade="D9"/>
+            <w:vAlign w:val="center"/>
+          </w:tcPr>
+          <w:p>
+            <w:pPr>
+              <w:rPr>
+                <w:rFonts w:ascii="Arial" w:hAnsi="Arial" w:cs="Arial"/>
+                <w:b/>
+                <w:color w:val="000000" w:themeColor="text1"/>
+                <w:sz w:val="20"/>
+              </w:rPr>
+            </w:pPr>
+            <w:r>
+              <w:rPr>
+                <w:rFonts w:ascii="Arial" w:hAnsi="Arial" w:cs="Arial"/>
+                <w:b/>
+                <w:color w:val="000000" w:themeColor="text1"/>
+                <w:sz w:val="20"/>
+              </w:rPr>
+              <w:t>Aceptación:</w:t>
+            </w:r>
+          </w:p>
+        </w:tc>
+        <w:tc>
+          <w:tcPr>
+            <w:tcW w:w="6621" w:type="dxa"/>
+            <w:gridSpan w:val="3"/>
+            <w:vAlign w:val="center"/>
+          </w:tcPr>
+          <w:p>
+            <w:pPr>
+              <w:jc w:val="both"/>
+              <w:rPr>
+                <w:rFonts w:ascii="Arial" w:hAnsi="Arial" w:cs="Arial"/>
+                <w:color w:val="000000" w:themeColor="text1"/>
+                <w:sz w:val="20"/>
+              </w:rPr>
+            </w:pPr>
+            <w:r>
+              <w:rPr>
+                <w:rFonts w:ascii="Arial" w:hAnsi="Arial" w:cs="Arial"/>
+                <w:i/>
+                <w:color w:val="000000" w:themeColor="text1"/>
+                <w:sz w:val="20"/>
+              </w:rPr>
+              <w:t>La interfaz centralizada muestre las opciones adecuadas de acuerdo al usuario que se encuentre en sesión.</w:t>
+            </w:r>
+          </w:p>
+        </w:tc>
+      </w:tr>
+      <w:tr>
+        <w:trPr>
+          <w:trHeight w:val="547"/>
+        </w:trPr>
+        <w:tc>
+          <w:tcPr>
+            <w:tcW w:w="2207" w:type="dxa"/>
+            <w:shd w:val="clear" w:color="auto" w:fill="D9D9D9" w:themeFill="background1" w:themeFillShade="D9"/>
+            <w:vAlign w:val="center"/>
+          </w:tcPr>
+          <w:p>
+            <w:pPr>
+              <w:rPr>
+                <w:rFonts w:ascii="Arial" w:hAnsi="Arial" w:cs="Arial"/>
+                <w:b/>
+                <w:color w:val="000000" w:themeColor="text1"/>
+                <w:sz w:val="20"/>
+              </w:rPr>
+            </w:pPr>
+            <w:r>
+              <w:rPr>
+                <w:rFonts w:ascii="Arial" w:hAnsi="Arial" w:cs="Arial"/>
+                <w:b/>
+                <w:color w:val="000000" w:themeColor="text1"/>
+                <w:sz w:val="20"/>
+              </w:rPr>
+              <w:t>Prototipo:</w:t>
+            </w:r>
+          </w:p>
+        </w:tc>
+        <w:tc>
+          <w:tcPr>
+            <w:tcW w:w="6621" w:type="dxa"/>
+            <w:gridSpan w:val="3"/>
+            <w:vAlign w:val="center"/>
+          </w:tcPr>
+          <w:p>
+            <w:pPr>
+              <w:jc w:val="both"/>
+              <w:rPr>
+                <w:rFonts w:ascii="Arial" w:hAnsi="Arial" w:cs="Arial"/>
+                <w:i/>
+                <w:color w:val="000000" w:themeColor="text1"/>
+                <w:sz w:val="20"/>
+              </w:rPr>
+            </w:pPr>
+            <w:hyperlink w:anchor="_Prototipo_8:_Interfaz" w:history="1">
+              <w:r>
+                <w:rPr>
+                  <w:rStyle w:val="Hipervnculo"/>
+                  <w:rFonts w:ascii="Arial" w:hAnsi="Arial" w:cs="Arial"/>
+                  <w:i/>
+                  <w:sz w:val="20"/>
+                </w:rPr>
+                <w:t>Prototipo 8</w:t>
+              </w:r>
+            </w:hyperlink>
+          </w:p>
+        </w:tc>
+      </w:tr>
+      <w:tr>
+        <w:trPr>
+          <w:trHeight w:val="547"/>
+        </w:trPr>
+        <w:tc>
+          <w:tcPr>
+            <w:tcW w:w="8828" w:type="dxa"/>
+            <w:gridSpan w:val="4"/>
+            <w:shd w:val="clear" w:color="auto" w:fill="D9D9D9" w:themeFill="background1" w:themeFillShade="D9"/>
+            <w:vAlign w:val="center"/>
+          </w:tcPr>
+          <w:p>
+            <w:pPr>
+              <w:jc w:val="both"/>
+              <w:rPr>
+                <w:rFonts w:ascii="Arial" w:hAnsi="Arial" w:cs="Arial"/>
+                <w:i/>
+                <w:color w:val="BFBFBF" w:themeColor="background1" w:themeShade="BF"/>
+                <w:sz w:val="20"/>
+              </w:rPr>
+            </w:pPr>
+            <w:r>
+              <w:rPr>
+                <w:rFonts w:ascii="Arial" w:hAnsi="Arial" w:cs="Arial"/>
+                <w:b/>
+                <w:color w:val="000000" w:themeColor="text1"/>
+                <w:sz w:val="20"/>
+              </w:rPr>
+              <w:t>Otros elementos de entrada:</w:t>
+            </w:r>
+          </w:p>
+        </w:tc>
+      </w:tr>
+      <w:tr>
+        <w:trPr>
+          <w:trHeight w:val="547"/>
+        </w:trPr>
+        <w:tc>
+          <w:tcPr>
+            <w:tcW w:w="2207" w:type="dxa"/>
+            <w:shd w:val="clear" w:color="auto" w:fill="D9D9D9" w:themeFill="background1" w:themeFillShade="D9"/>
+            <w:vAlign w:val="center"/>
+          </w:tcPr>
+          <w:p>
+            <w:pPr>
+              <w:jc w:val="both"/>
+              <w:rPr>
+                <w:rFonts w:ascii="Arial" w:hAnsi="Arial" w:cs="Arial"/>
+                <w:b/>
+                <w:color w:val="000000" w:themeColor="text1"/>
+                <w:sz w:val="20"/>
+              </w:rPr>
+            </w:pPr>
+            <w:r>
+              <w:rPr>
+                <w:rFonts w:ascii="Arial" w:hAnsi="Arial" w:cs="Arial"/>
+                <w:b/>
+                <w:color w:val="000000" w:themeColor="text1"/>
+                <w:sz w:val="20"/>
+              </w:rPr>
+              <w:t>Requisitos legales o reglamentarios:</w:t>
+            </w:r>
+          </w:p>
+        </w:tc>
+        <w:tc>
+          <w:tcPr>
+            <w:tcW w:w="6621" w:type="dxa"/>
+            <w:gridSpan w:val="3"/>
+            <w:vAlign w:val="center"/>
+          </w:tcPr>
+          <w:p>
+            <w:pPr>
+              <w:jc w:val="both"/>
+              <w:rPr>
+                <w:rFonts w:ascii="Arial" w:hAnsi="Arial" w:cs="Arial"/>
+                <w:i/>
+                <w:color w:val="BFBFBF" w:themeColor="background1" w:themeShade="BF"/>
+                <w:sz w:val="20"/>
+              </w:rPr>
+            </w:pPr>
+            <w:r>
+              <w:rPr>
+                <w:rFonts w:ascii="Arial" w:hAnsi="Arial" w:cs="Arial"/>
+                <w:i/>
+                <w:color w:val="000000" w:themeColor="text1"/>
+                <w:sz w:val="20"/>
+              </w:rPr>
+              <w:t>No aplican.</w:t>
+            </w:r>
+          </w:p>
+        </w:tc>
+      </w:tr>
+      <w:tr>
+        <w:trPr>
+          <w:trHeight w:val="547"/>
+        </w:trPr>
+        <w:tc>
+          <w:tcPr>
+            <w:tcW w:w="2207" w:type="dxa"/>
+            <w:shd w:val="clear" w:color="auto" w:fill="D9D9D9" w:themeFill="background1" w:themeFillShade="D9"/>
+            <w:vAlign w:val="center"/>
+          </w:tcPr>
+          <w:p>
+            <w:pPr>
+              <w:jc w:val="both"/>
+              <w:rPr>
+                <w:rFonts w:ascii="Arial" w:hAnsi="Arial" w:cs="Arial"/>
+                <w:b/>
+                <w:color w:val="000000" w:themeColor="text1"/>
+                <w:sz w:val="20"/>
+              </w:rPr>
+            </w:pPr>
+            <w:r>
+              <w:rPr>
+                <w:rFonts w:ascii="Arial" w:hAnsi="Arial" w:cs="Arial"/>
+                <w:b/>
+                <w:color w:val="000000" w:themeColor="text1"/>
+                <w:sz w:val="20"/>
+              </w:rPr>
+              <w:t>Requisitos de seguridad:</w:t>
+            </w:r>
+          </w:p>
+        </w:tc>
+        <w:tc>
+          <w:tcPr>
+            <w:tcW w:w="6621" w:type="dxa"/>
+            <w:gridSpan w:val="3"/>
+            <w:vAlign w:val="center"/>
+          </w:tcPr>
+          <w:p>
+            <w:pPr>
+              <w:jc w:val="both"/>
+              <w:rPr>
+                <w:rFonts w:ascii="Arial" w:hAnsi="Arial" w:cs="Arial"/>
+                <w:i/>
+                <w:color w:val="BFBFBF" w:themeColor="background1" w:themeShade="BF"/>
+                <w:sz w:val="20"/>
+              </w:rPr>
+            </w:pPr>
+            <w:r>
+              <w:rPr>
+                <w:rFonts w:ascii="Arial" w:hAnsi="Arial" w:cs="Arial"/>
+                <w:i/>
+                <w:color w:val="000000" w:themeColor="text1"/>
+                <w:sz w:val="20"/>
+              </w:rPr>
+              <w:t>No aplican.</w:t>
+            </w:r>
+          </w:p>
+        </w:tc>
+      </w:tr>
+      <w:tr>
+        <w:trPr>
+          <w:trHeight w:val="547"/>
+        </w:trPr>
+        <w:tc>
+          <w:tcPr>
+            <w:tcW w:w="2207" w:type="dxa"/>
+            <w:shd w:val="clear" w:color="auto" w:fill="D9D9D9" w:themeFill="background1" w:themeFillShade="D9"/>
+            <w:vAlign w:val="center"/>
+          </w:tcPr>
+          <w:p>
+            <w:pPr>
+              <w:jc w:val="both"/>
+              <w:rPr>
+                <w:rFonts w:ascii="Arial" w:hAnsi="Arial" w:cs="Arial"/>
+                <w:b/>
+                <w:color w:val="000000" w:themeColor="text1"/>
+                <w:sz w:val="20"/>
+              </w:rPr>
+            </w:pPr>
+            <w:r>
+              <w:rPr>
+                <w:rFonts w:ascii="Arial" w:hAnsi="Arial" w:cs="Arial"/>
+                <w:b/>
+                <w:color w:val="000000" w:themeColor="text1"/>
+                <w:sz w:val="20"/>
+              </w:rPr>
+              <w:t>Riesgos:</w:t>
+            </w:r>
+          </w:p>
+        </w:tc>
+        <w:tc>
+          <w:tcPr>
+            <w:tcW w:w="6621" w:type="dxa"/>
+            <w:gridSpan w:val="3"/>
+            <w:vAlign w:val="center"/>
+          </w:tcPr>
+          <w:p>
+            <w:pPr>
+              <w:jc w:val="both"/>
+              <w:rPr>
+                <w:rFonts w:ascii="Arial" w:hAnsi="Arial" w:cs="Arial"/>
+                <w:i/>
+                <w:color w:val="BFBFBF" w:themeColor="background1" w:themeShade="BF"/>
+                <w:sz w:val="20"/>
+              </w:rPr>
+            </w:pPr>
+            <w:r>
+              <w:rPr>
+                <w:rFonts w:ascii="Arial" w:hAnsi="Arial" w:cs="Arial"/>
+                <w:i/>
+                <w:color w:val="000000" w:themeColor="text1"/>
+                <w:sz w:val="20"/>
+              </w:rPr>
+              <w:t>No aplican.</w:t>
+            </w:r>
+          </w:p>
+        </w:tc>
+      </w:tr>
+      <w:tr>
+        <w:trPr>
+          <w:trHeight w:val="547"/>
+        </w:trPr>
+        <w:tc>
+          <w:tcPr>
+            <w:tcW w:w="2207" w:type="dxa"/>
+            <w:shd w:val="clear" w:color="auto" w:fill="D9D9D9" w:themeFill="background1" w:themeFillShade="D9"/>
+            <w:vAlign w:val="center"/>
+          </w:tcPr>
+          <w:p>
+            <w:pPr>
+              <w:jc w:val="both"/>
+              <w:rPr>
+                <w:rFonts w:ascii="Arial" w:hAnsi="Arial" w:cs="Arial"/>
+                <w:b/>
+                <w:color w:val="000000" w:themeColor="text1"/>
+                <w:sz w:val="20"/>
+              </w:rPr>
+            </w:pPr>
+            <w:r>
+              <w:rPr>
+                <w:rFonts w:ascii="Arial" w:hAnsi="Arial" w:cs="Arial"/>
+                <w:b/>
+                <w:color w:val="000000" w:themeColor="text1"/>
+                <w:sz w:val="20"/>
+              </w:rPr>
+              <w:t>Normas o código de buenas prácticas:</w:t>
+            </w:r>
+          </w:p>
+        </w:tc>
+        <w:tc>
+          <w:tcPr>
+            <w:tcW w:w="6621" w:type="dxa"/>
+            <w:gridSpan w:val="3"/>
+            <w:vAlign w:val="center"/>
+          </w:tcPr>
+          <w:p>
+            <w:pPr>
+              <w:jc w:val="both"/>
+              <w:rPr>
+                <w:rFonts w:ascii="Arial" w:hAnsi="Arial" w:cs="Arial"/>
+                <w:i/>
+                <w:color w:val="000000" w:themeColor="text1"/>
+                <w:sz w:val="20"/>
+              </w:rPr>
+            </w:pPr>
+            <w:r>
+              <w:rPr>
+                <w:rFonts w:ascii="Arial" w:hAnsi="Arial" w:cs="Arial"/>
+                <w:i/>
+                <w:color w:val="000000" w:themeColor="text1"/>
+                <w:sz w:val="20"/>
+              </w:rPr>
+              <w:t>No aplican.</w:t>
+            </w:r>
+          </w:p>
+        </w:tc>
+      </w:tr>
+    </w:tbl>
+    <w:p>
+      <w:pPr>
+        <w:spacing w:after="0"/>
+      </w:pPr>
+    </w:p>
+    <w:tbl>
+      <w:tblPr>
+        <w:tblStyle w:val="Tablaconcuadrcula"/>
+        <w:tblW w:w="0" w:type="auto"/>
+        <w:tblLook w:val="04A0" w:firstRow="1" w:lastRow="0" w:firstColumn="1" w:lastColumn="0" w:noHBand="0" w:noVBand="1"/>
+      </w:tblPr>
+      <w:tblGrid>
+        <w:gridCol w:w="2207"/>
+        <w:gridCol w:w="2207"/>
+        <w:gridCol w:w="2207"/>
+        <w:gridCol w:w="2207"/>
+      </w:tblGrid>
+      <w:tr>
+        <w:trPr>
+          <w:trHeight w:val="1202"/>
+        </w:trPr>
+        <w:tc>
+          <w:tcPr>
+            <w:tcW w:w="2207" w:type="dxa"/>
+            <w:shd w:val="clear" w:color="auto" w:fill="D9D9D9" w:themeFill="background1" w:themeFillShade="D9"/>
+            <w:vAlign w:val="center"/>
+          </w:tcPr>
+          <w:p>
+            <w:pPr>
+              <w:rPr>
+                <w:rFonts w:ascii="Arial" w:hAnsi="Arial" w:cs="Arial"/>
+                <w:b/>
+                <w:color w:val="000000" w:themeColor="text1"/>
+                <w:sz w:val="20"/>
+              </w:rPr>
+            </w:pPr>
+          </w:p>
+          <w:p>
+            <w:pPr>
+              <w:rPr>
+                <w:rFonts w:ascii="Arial" w:hAnsi="Arial" w:cs="Arial"/>
+                <w:b/>
+                <w:color w:val="000000" w:themeColor="text1"/>
+                <w:sz w:val="20"/>
+              </w:rPr>
+            </w:pPr>
+            <w:r>
+              <w:rPr>
+                <w:rFonts w:ascii="Arial" w:hAnsi="Arial" w:cs="Arial"/>
+                <w:b/>
+                <w:color w:val="000000" w:themeColor="text1"/>
+                <w:sz w:val="20"/>
+              </w:rPr>
+              <w:t>Nro. de requisito:</w:t>
+            </w:r>
+          </w:p>
+        </w:tc>
+        <w:tc>
+          <w:tcPr>
+            <w:tcW w:w="2207" w:type="dxa"/>
+            <w:vAlign w:val="center"/>
+          </w:tcPr>
+          <w:p>
+            <w:pPr>
+              <w:rPr>
+                <w:rFonts w:ascii="Arial" w:hAnsi="Arial" w:cs="Arial"/>
+                <w:i/>
+                <w:color w:val="000000" w:themeColor="text1"/>
+                <w:sz w:val="20"/>
+              </w:rPr>
+            </w:pPr>
+            <w:r>
+              <w:rPr>
+                <w:rFonts w:ascii="Arial" w:hAnsi="Arial" w:cs="Arial"/>
+                <w:i/>
+                <w:color w:val="000000" w:themeColor="text1"/>
+                <w:sz w:val="20"/>
+              </w:rPr>
+              <w:t>9</w:t>
+            </w:r>
+          </w:p>
+        </w:tc>
+        <w:tc>
+          <w:tcPr>
+            <w:tcW w:w="2207" w:type="dxa"/>
+            <w:shd w:val="clear" w:color="auto" w:fill="D9D9D9" w:themeFill="background1" w:themeFillShade="D9"/>
+            <w:vAlign w:val="center"/>
+          </w:tcPr>
+          <w:p>
+            <w:pPr>
+              <w:rPr>
+                <w:rFonts w:ascii="Arial" w:hAnsi="Arial" w:cs="Arial"/>
+                <w:b/>
+                <w:color w:val="000000" w:themeColor="text1"/>
+                <w:sz w:val="20"/>
+              </w:rPr>
+            </w:pPr>
+            <w:r>
+              <w:rPr>
+                <w:rFonts w:ascii="Arial" w:hAnsi="Arial" w:cs="Arial"/>
+                <w:b/>
+                <w:color w:val="000000" w:themeColor="text1"/>
+                <w:sz w:val="20"/>
+              </w:rPr>
+              <w:t>Tipo de requisito:</w:t>
+            </w:r>
+          </w:p>
+        </w:tc>
+        <w:tc>
+          <w:tcPr>
+            <w:tcW w:w="2207" w:type="dxa"/>
+            <w:vAlign w:val="center"/>
+          </w:tcPr>
+          <w:p>
+            <w:pPr>
+              <w:jc w:val="both"/>
+              <w:rPr>
+                <w:rFonts w:ascii="Arial" w:hAnsi="Arial" w:cs="Arial"/>
+                <w:i/>
+                <w:color w:val="000000" w:themeColor="text1"/>
+                <w:sz w:val="20"/>
+              </w:rPr>
+            </w:pPr>
+            <w:r>
+              <w:rPr>
+                <w:rFonts w:ascii="Arial" w:hAnsi="Arial" w:cs="Arial"/>
+                <w:i/>
+                <w:color w:val="000000" w:themeColor="text1"/>
+                <w:sz w:val="20"/>
+              </w:rPr>
+              <w:t>Funcional</w:t>
+            </w:r>
+          </w:p>
+        </w:tc>
+      </w:tr>
+      <w:tr>
+        <w:trPr>
+          <w:trHeight w:val="512"/>
+        </w:trPr>
+        <w:tc>
+          <w:tcPr>
+            <w:tcW w:w="2207" w:type="dxa"/>
+            <w:shd w:val="clear" w:color="auto" w:fill="D9D9D9" w:themeFill="background1" w:themeFillShade="D9"/>
+            <w:vAlign w:val="center"/>
+          </w:tcPr>
+          <w:p>
+            <w:pPr>
+              <w:rPr>
+                <w:rFonts w:ascii="Arial" w:hAnsi="Arial" w:cs="Arial"/>
+                <w:b/>
+                <w:color w:val="000000" w:themeColor="text1"/>
+                <w:sz w:val="20"/>
+              </w:rPr>
+            </w:pPr>
+            <w:r>
+              <w:rPr>
+                <w:rFonts w:ascii="Arial" w:hAnsi="Arial" w:cs="Arial"/>
+                <w:b/>
+                <w:color w:val="000000" w:themeColor="text1"/>
+                <w:sz w:val="20"/>
+              </w:rPr>
+              <w:lastRenderedPageBreak/>
+              <w:t>Nombre del requisito:</w:t>
+            </w:r>
+          </w:p>
+        </w:tc>
+        <w:tc>
+          <w:tcPr>
+            <w:tcW w:w="6621" w:type="dxa"/>
+            <w:gridSpan w:val="3"/>
+            <w:vAlign w:val="center"/>
+          </w:tcPr>
+          <w:p>
+            <w:pPr>
+              <w:rPr>
+                <w:rFonts w:ascii="Arial" w:hAnsi="Arial" w:cs="Arial"/>
+                <w:color w:val="000000" w:themeColor="text1"/>
+                <w:sz w:val="20"/>
+              </w:rPr>
+            </w:pPr>
+            <w:r>
+              <w:rPr>
+                <w:rFonts w:ascii="Arial" w:hAnsi="Arial" w:cs="Arial"/>
+                <w:i/>
+                <w:color w:val="000000" w:themeColor="text1"/>
+                <w:sz w:val="20"/>
+              </w:rPr>
+              <w:t>Envío de notificaciones de estado de la postulación</w:t>
+            </w:r>
+          </w:p>
+        </w:tc>
+      </w:tr>
+      <w:tr>
+        <w:trPr>
+          <w:trHeight w:val="420"/>
+        </w:trPr>
+        <w:tc>
+          <w:tcPr>
+            <w:tcW w:w="2207" w:type="dxa"/>
+            <w:shd w:val="clear" w:color="auto" w:fill="D9D9D9" w:themeFill="background1" w:themeFillShade="D9"/>
+            <w:vAlign w:val="center"/>
+          </w:tcPr>
+          <w:p>
+            <w:pPr>
+              <w:rPr>
+                <w:rFonts w:ascii="Arial" w:hAnsi="Arial" w:cs="Arial"/>
+                <w:b/>
+                <w:color w:val="000000" w:themeColor="text1"/>
+                <w:sz w:val="20"/>
+              </w:rPr>
+            </w:pPr>
+            <w:r>
+              <w:rPr>
+                <w:rFonts w:ascii="Arial" w:hAnsi="Arial" w:cs="Arial"/>
+                <w:b/>
+                <w:color w:val="000000" w:themeColor="text1"/>
+                <w:sz w:val="20"/>
+              </w:rPr>
+              <w:t>Descripción:</w:t>
+            </w:r>
+          </w:p>
+        </w:tc>
+        <w:tc>
+          <w:tcPr>
+            <w:tcW w:w="6621" w:type="dxa"/>
+            <w:gridSpan w:val="3"/>
+            <w:vAlign w:val="center"/>
+          </w:tcPr>
+          <w:p>
+            <w:pPr>
+              <w:jc w:val="both"/>
+              <w:rPr>
+                <w:rFonts w:ascii="Arial" w:hAnsi="Arial" w:cs="Arial"/>
+                <w:color w:val="000000" w:themeColor="text1"/>
+                <w:sz w:val="20"/>
+              </w:rPr>
+            </w:pPr>
+            <w:r>
+              <w:rPr>
+                <w:rFonts w:ascii="Arial" w:hAnsi="Arial" w:cs="Arial"/>
+                <w:i/>
+                <w:color w:val="000000" w:themeColor="text1"/>
+                <w:sz w:val="20"/>
+              </w:rPr>
+              <w:t xml:space="preserve">La solución debe </w:t>
+            </w:r>
+            <w:r>
+              <w:rPr>
+                <w:rFonts w:ascii="Arial" w:hAnsi="Arial" w:cs="Arial"/>
+                <w:i/>
+                <w:color w:val="000000" w:themeColor="text1"/>
+                <w:sz w:val="20"/>
+              </w:rPr>
+              <w:t>enviar al estudiante, una notificación vía correo electrónico cada vez que su postulación cambie de estado, es decir, cuando sea creada por el mismo, sea revisada por el Administrador o Evaluada por el Evaluador.</w:t>
+            </w:r>
+          </w:p>
+        </w:tc>
+      </w:tr>
+      <w:tr>
+        <w:trPr>
+          <w:trHeight w:val="823"/>
+        </w:trPr>
+        <w:tc>
+          <w:tcPr>
+            <w:tcW w:w="2207" w:type="dxa"/>
+            <w:shd w:val="clear" w:color="auto" w:fill="D9D9D9" w:themeFill="background1" w:themeFillShade="D9"/>
+            <w:vAlign w:val="center"/>
+          </w:tcPr>
+          <w:p>
+            <w:pPr>
+              <w:rPr>
+                <w:rFonts w:ascii="Arial" w:hAnsi="Arial" w:cs="Arial"/>
+                <w:b/>
+                <w:color w:val="000000" w:themeColor="text1"/>
+                <w:sz w:val="20"/>
+              </w:rPr>
+            </w:pPr>
+            <w:r>
+              <w:rPr>
+                <w:rFonts w:ascii="Arial" w:hAnsi="Arial" w:cs="Arial"/>
+                <w:b/>
+                <w:color w:val="000000" w:themeColor="text1"/>
+                <w:sz w:val="20"/>
+              </w:rPr>
+              <w:t>Reglas de negocio:</w:t>
+            </w:r>
+          </w:p>
+        </w:tc>
+        <w:tc>
+          <w:tcPr>
+            <w:tcW w:w="6621" w:type="dxa"/>
+            <w:gridSpan w:val="3"/>
+            <w:vAlign w:val="center"/>
+          </w:tcPr>
+          <w:p>
+            <w:pPr>
+              <w:jc w:val="both"/>
+              <w:rPr>
+                <w:rFonts w:ascii="Arial" w:hAnsi="Arial" w:cs="Arial"/>
+                <w:i/>
+                <w:color w:val="000000" w:themeColor="text1"/>
+                <w:sz w:val="20"/>
+              </w:rPr>
+            </w:pPr>
+            <w:r>
+              <w:rPr>
+                <w:rFonts w:ascii="Arial" w:hAnsi="Arial" w:cs="Arial"/>
+                <w:i/>
+                <w:color w:val="000000" w:themeColor="text1"/>
+                <w:sz w:val="20"/>
+              </w:rPr>
+              <w:t>La notificación podría tener la siguiente estructura según sea el caso:</w:t>
+            </w:r>
+          </w:p>
+          <w:p>
+            <w:pPr>
+              <w:jc w:val="both"/>
+              <w:rPr>
+                <w:rFonts w:ascii="Arial" w:hAnsi="Arial" w:cs="Arial"/>
+                <w:i/>
+                <w:color w:val="000000" w:themeColor="text1"/>
+                <w:sz w:val="20"/>
+              </w:rPr>
+            </w:pPr>
+          </w:p>
+          <w:p>
+            <w:pPr>
+              <w:jc w:val="both"/>
+              <w:rPr>
+                <w:rFonts w:ascii="Arial" w:hAnsi="Arial" w:cs="Arial"/>
+                <w:i/>
+                <w:color w:val="000000" w:themeColor="text1"/>
+                <w:sz w:val="20"/>
+              </w:rPr>
+            </w:pPr>
+            <w:r>
+              <w:rPr>
+                <w:rFonts w:ascii="Arial" w:hAnsi="Arial" w:cs="Arial"/>
+                <w:b/>
+                <w:i/>
+                <w:color w:val="000000" w:themeColor="text1"/>
+                <w:sz w:val="20"/>
+              </w:rPr>
+              <w:t>Creación</w:t>
+            </w:r>
+            <w:r>
+              <w:rPr>
+                <w:rFonts w:ascii="Arial" w:hAnsi="Arial" w:cs="Arial"/>
+                <w:i/>
+                <w:color w:val="000000" w:themeColor="text1"/>
+                <w:sz w:val="20"/>
+              </w:rPr>
+              <w:t>:</w:t>
+            </w:r>
+          </w:p>
+          <w:p>
+            <w:pPr>
+              <w:jc w:val="both"/>
+              <w:rPr>
+                <w:rFonts w:ascii="Arial" w:hAnsi="Arial" w:cs="Arial"/>
+                <w:i/>
+                <w:color w:val="000000" w:themeColor="text1"/>
+                <w:sz w:val="20"/>
+              </w:rPr>
+            </w:pPr>
+          </w:p>
+          <w:p>
+            <w:pPr>
+              <w:pStyle w:val="Prrafodelista"/>
+              <w:numPr>
+                <w:ilvl w:val="0"/>
+                <w:numId w:val="50"/>
+              </w:numPr>
+              <w:jc w:val="both"/>
+              <w:rPr>
+                <w:rFonts w:ascii="Arial" w:hAnsi="Arial" w:cs="Arial"/>
+                <w:i/>
+                <w:color w:val="000000" w:themeColor="text1"/>
+                <w:sz w:val="20"/>
+              </w:rPr>
+            </w:pPr>
+            <w:r>
+              <w:rPr>
+                <w:rFonts w:ascii="Arial" w:hAnsi="Arial" w:cs="Arial"/>
+                <w:i/>
+                <w:color w:val="000000" w:themeColor="text1"/>
+                <w:sz w:val="20"/>
+                <w:u w:val="single"/>
+              </w:rPr>
+              <w:t>Asunto</w:t>
+            </w:r>
+            <w:r>
+              <w:rPr>
+                <w:rFonts w:ascii="Arial" w:hAnsi="Arial" w:cs="Arial"/>
+                <w:i/>
+                <w:color w:val="000000" w:themeColor="text1"/>
+                <w:sz w:val="20"/>
+              </w:rPr>
+              <w:t>: Postulación creada</w:t>
+            </w:r>
+          </w:p>
+          <w:p>
+            <w:pPr>
+              <w:pStyle w:val="Prrafodelista"/>
+              <w:jc w:val="both"/>
+              <w:rPr>
+                <w:rFonts w:ascii="Arial" w:hAnsi="Arial" w:cs="Arial"/>
+                <w:i/>
+                <w:color w:val="000000" w:themeColor="text1"/>
+                <w:sz w:val="20"/>
+              </w:rPr>
+            </w:pPr>
+          </w:p>
+          <w:p>
+            <w:pPr>
+              <w:pStyle w:val="Prrafodelista"/>
+              <w:numPr>
+                <w:ilvl w:val="0"/>
+                <w:numId w:val="50"/>
+              </w:numPr>
+              <w:jc w:val="both"/>
+              <w:rPr>
+                <w:rFonts w:ascii="Arial" w:hAnsi="Arial" w:cs="Arial"/>
+                <w:i/>
+                <w:color w:val="000000" w:themeColor="text1"/>
+                <w:sz w:val="20"/>
+              </w:rPr>
+            </w:pPr>
+            <w:r>
+              <w:rPr>
+                <w:rFonts w:ascii="Arial" w:hAnsi="Arial" w:cs="Arial"/>
+                <w:i/>
+                <w:color w:val="000000" w:themeColor="text1"/>
+                <w:sz w:val="20"/>
+                <w:u w:val="single"/>
+              </w:rPr>
+              <w:t>Mensaje</w:t>
+            </w:r>
+            <w:r>
+              <w:rPr>
+                <w:rFonts w:ascii="Arial" w:hAnsi="Arial" w:cs="Arial"/>
+                <w:i/>
+                <w:color w:val="000000" w:themeColor="text1"/>
+                <w:sz w:val="20"/>
+              </w:rPr>
+              <w:t>:</w:t>
+            </w:r>
+          </w:p>
+          <w:p>
+            <w:pPr>
+              <w:pStyle w:val="Prrafodelista"/>
+              <w:rPr>
+                <w:rFonts w:ascii="Arial" w:hAnsi="Arial" w:cs="Arial"/>
+                <w:i/>
+                <w:color w:val="000000" w:themeColor="text1"/>
+                <w:sz w:val="20"/>
+              </w:rPr>
+            </w:pPr>
+          </w:p>
+          <w:p>
+            <w:pPr>
+              <w:pStyle w:val="Prrafodelista"/>
+              <w:jc w:val="both"/>
+              <w:rPr>
+                <w:rFonts w:ascii="Arial" w:hAnsi="Arial" w:cs="Arial"/>
+                <w:i/>
+                <w:color w:val="000000" w:themeColor="text1"/>
+                <w:sz w:val="20"/>
+              </w:rPr>
+            </w:pPr>
+            <w:r>
+              <w:rPr>
+                <w:rFonts w:ascii="Arial" w:hAnsi="Arial" w:cs="Arial"/>
+                <w:i/>
+                <w:color w:val="000000" w:themeColor="text1"/>
+                <w:sz w:val="20"/>
+              </w:rPr>
+              <w:t>Cordial saludo Estudiante XX.</w:t>
+            </w:r>
+          </w:p>
+          <w:p>
+            <w:pPr>
+              <w:pStyle w:val="Prrafodelista"/>
+              <w:jc w:val="both"/>
+              <w:rPr>
+                <w:rFonts w:ascii="Arial" w:hAnsi="Arial" w:cs="Arial"/>
+                <w:i/>
+                <w:color w:val="000000" w:themeColor="text1"/>
+                <w:sz w:val="20"/>
+              </w:rPr>
+            </w:pPr>
+          </w:p>
+          <w:p>
+            <w:pPr>
+              <w:pStyle w:val="Prrafodelista"/>
+              <w:jc w:val="both"/>
+              <w:rPr>
+                <w:rFonts w:ascii="Arial" w:hAnsi="Arial" w:cs="Arial"/>
+                <w:i/>
+                <w:color w:val="000000" w:themeColor="text1"/>
+                <w:sz w:val="20"/>
+              </w:rPr>
+            </w:pPr>
+            <w:r>
+              <w:rPr>
+                <w:rFonts w:ascii="Arial" w:hAnsi="Arial" w:cs="Arial"/>
+                <w:i/>
+                <w:color w:val="000000" w:themeColor="text1"/>
+                <w:sz w:val="20"/>
+              </w:rPr>
+              <w:t>Su postulación a la convocatoria #XX fue creada correctamente y asignada al Administrador para su revisión.</w:t>
+            </w:r>
+          </w:p>
+          <w:p>
+            <w:pPr>
+              <w:pStyle w:val="Prrafodelista"/>
+              <w:jc w:val="both"/>
+              <w:rPr>
+                <w:rFonts w:ascii="Arial" w:hAnsi="Arial" w:cs="Arial"/>
+                <w:i/>
+                <w:color w:val="000000" w:themeColor="text1"/>
+                <w:sz w:val="20"/>
+              </w:rPr>
+            </w:pPr>
+          </w:p>
+          <w:p>
+            <w:pPr>
+              <w:pStyle w:val="Prrafodelista"/>
+              <w:jc w:val="both"/>
+              <w:rPr>
+                <w:rFonts w:ascii="Arial" w:hAnsi="Arial" w:cs="Arial"/>
+                <w:i/>
+                <w:color w:val="000000" w:themeColor="text1"/>
+                <w:sz w:val="20"/>
+              </w:rPr>
+            </w:pPr>
+            <w:r>
+              <w:rPr>
+                <w:rFonts w:ascii="Arial" w:hAnsi="Arial" w:cs="Arial"/>
+                <w:i/>
+                <w:color w:val="000000" w:themeColor="text1"/>
+                <w:sz w:val="20"/>
+              </w:rPr>
+              <w:t>Próximamente recibirá nuevas notificaciones sobre el avance del proceso de revisión y evaluación.</w:t>
+            </w:r>
+          </w:p>
+          <w:p>
+            <w:pPr>
+              <w:jc w:val="both"/>
+              <w:rPr>
+                <w:rFonts w:ascii="Arial" w:hAnsi="Arial" w:cs="Arial"/>
+                <w:i/>
+                <w:color w:val="000000" w:themeColor="text1"/>
+                <w:sz w:val="20"/>
+              </w:rPr>
+            </w:pPr>
+          </w:p>
+          <w:p>
+            <w:pPr>
+              <w:jc w:val="both"/>
+              <w:rPr>
+                <w:rFonts w:ascii="Arial" w:hAnsi="Arial" w:cs="Arial"/>
+                <w:i/>
+                <w:color w:val="000000" w:themeColor="text1"/>
+                <w:sz w:val="20"/>
+              </w:rPr>
+            </w:pPr>
+            <w:r>
+              <w:rPr>
+                <w:rFonts w:ascii="Arial" w:hAnsi="Arial" w:cs="Arial"/>
+                <w:b/>
+                <w:i/>
+                <w:color w:val="000000" w:themeColor="text1"/>
+                <w:sz w:val="20"/>
+              </w:rPr>
+              <w:t>Revisión</w:t>
+            </w:r>
+            <w:r>
+              <w:rPr>
+                <w:rFonts w:ascii="Arial" w:hAnsi="Arial" w:cs="Arial"/>
+                <w:i/>
+                <w:color w:val="000000" w:themeColor="text1"/>
+                <w:sz w:val="20"/>
+              </w:rPr>
+              <w:t>:</w:t>
+            </w:r>
+          </w:p>
+          <w:p>
+            <w:pPr>
+              <w:jc w:val="both"/>
+              <w:rPr>
+                <w:rFonts w:ascii="Arial" w:hAnsi="Arial" w:cs="Arial"/>
+                <w:i/>
+                <w:color w:val="000000" w:themeColor="text1"/>
+                <w:sz w:val="20"/>
+              </w:rPr>
+            </w:pPr>
+          </w:p>
+          <w:p>
+            <w:pPr>
+              <w:pStyle w:val="Prrafodelista"/>
+              <w:numPr>
+                <w:ilvl w:val="0"/>
+                <w:numId w:val="50"/>
+              </w:numPr>
+              <w:jc w:val="both"/>
+              <w:rPr>
+                <w:rFonts w:ascii="Arial" w:hAnsi="Arial" w:cs="Arial"/>
+                <w:i/>
+                <w:color w:val="000000" w:themeColor="text1"/>
+                <w:sz w:val="20"/>
+              </w:rPr>
+            </w:pPr>
+            <w:r>
+              <w:rPr>
+                <w:rFonts w:ascii="Arial" w:hAnsi="Arial" w:cs="Arial"/>
+                <w:i/>
+                <w:color w:val="000000" w:themeColor="text1"/>
+                <w:sz w:val="20"/>
+                <w:u w:val="single"/>
+              </w:rPr>
+              <w:t>Asunto</w:t>
+            </w:r>
+            <w:r>
+              <w:rPr>
+                <w:rFonts w:ascii="Arial" w:hAnsi="Arial" w:cs="Arial"/>
+                <w:i/>
+                <w:color w:val="000000" w:themeColor="text1"/>
+                <w:sz w:val="20"/>
+              </w:rPr>
+              <w:t>:</w:t>
+            </w:r>
+            <w:r>
+              <w:rPr>
+                <w:rFonts w:ascii="Arial" w:hAnsi="Arial" w:cs="Arial"/>
+                <w:i/>
+                <w:color w:val="000000" w:themeColor="text1"/>
+                <w:sz w:val="20"/>
+              </w:rPr>
+              <w:t xml:space="preserve"> Postulación revisada</w:t>
+            </w:r>
+          </w:p>
+          <w:p>
+            <w:pPr>
+              <w:pStyle w:val="Prrafodelista"/>
+              <w:jc w:val="both"/>
+              <w:rPr>
+                <w:rFonts w:ascii="Arial" w:hAnsi="Arial" w:cs="Arial"/>
+                <w:i/>
+                <w:color w:val="000000" w:themeColor="text1"/>
+                <w:sz w:val="20"/>
+              </w:rPr>
+            </w:pPr>
+          </w:p>
+          <w:p>
+            <w:pPr>
+              <w:pStyle w:val="Prrafodelista"/>
+              <w:numPr>
+                <w:ilvl w:val="0"/>
+                <w:numId w:val="50"/>
+              </w:numPr>
+              <w:jc w:val="both"/>
+              <w:rPr>
+                <w:rFonts w:ascii="Arial" w:hAnsi="Arial" w:cs="Arial"/>
+                <w:i/>
+                <w:color w:val="000000" w:themeColor="text1"/>
+                <w:sz w:val="20"/>
+              </w:rPr>
+            </w:pPr>
+            <w:r>
+              <w:rPr>
+                <w:rFonts w:ascii="Arial" w:hAnsi="Arial" w:cs="Arial"/>
+                <w:i/>
+                <w:color w:val="000000" w:themeColor="text1"/>
+                <w:sz w:val="20"/>
+                <w:u w:val="single"/>
+              </w:rPr>
+              <w:t>Mensaje</w:t>
+            </w:r>
+            <w:r>
+              <w:rPr>
+                <w:rFonts w:ascii="Arial" w:hAnsi="Arial" w:cs="Arial"/>
+                <w:i/>
+                <w:color w:val="000000" w:themeColor="text1"/>
+                <w:sz w:val="20"/>
+              </w:rPr>
+              <w:t>:</w:t>
+            </w:r>
+          </w:p>
+          <w:p>
+            <w:pPr>
+              <w:pStyle w:val="Prrafodelista"/>
+              <w:rPr>
+                <w:rFonts w:ascii="Arial" w:hAnsi="Arial" w:cs="Arial"/>
+                <w:i/>
+                <w:color w:val="000000" w:themeColor="text1"/>
+                <w:sz w:val="20"/>
+              </w:rPr>
+            </w:pPr>
+          </w:p>
+          <w:p>
+            <w:pPr>
+              <w:pStyle w:val="Prrafodelista"/>
+              <w:jc w:val="both"/>
+              <w:rPr>
+                <w:rFonts w:ascii="Arial" w:hAnsi="Arial" w:cs="Arial"/>
+                <w:i/>
+                <w:color w:val="000000" w:themeColor="text1"/>
+                <w:sz w:val="20"/>
+              </w:rPr>
+            </w:pPr>
+            <w:r>
+              <w:rPr>
+                <w:rFonts w:ascii="Arial" w:hAnsi="Arial" w:cs="Arial"/>
+                <w:i/>
+                <w:color w:val="000000" w:themeColor="text1"/>
+                <w:sz w:val="20"/>
+              </w:rPr>
+              <w:t>Cordial saludo Estudiante XX.</w:t>
+            </w:r>
+          </w:p>
+          <w:p>
+            <w:pPr>
+              <w:pStyle w:val="Prrafodelista"/>
+              <w:rPr>
+                <w:rFonts w:ascii="Arial" w:hAnsi="Arial" w:cs="Arial"/>
+                <w:i/>
+                <w:color w:val="000000" w:themeColor="text1"/>
+                <w:sz w:val="20"/>
+              </w:rPr>
+            </w:pPr>
+          </w:p>
+          <w:p>
+            <w:pPr>
+              <w:pStyle w:val="Prrafodelista"/>
+              <w:rPr>
+                <w:rFonts w:ascii="Arial" w:hAnsi="Arial" w:cs="Arial"/>
+                <w:i/>
+                <w:color w:val="000000" w:themeColor="text1"/>
+                <w:sz w:val="20"/>
+              </w:rPr>
+            </w:pPr>
+            <w:r>
+              <w:rPr>
+                <w:rFonts w:ascii="Arial" w:hAnsi="Arial" w:cs="Arial"/>
+                <w:i/>
+                <w:color w:val="000000" w:themeColor="text1"/>
+                <w:sz w:val="20"/>
+              </w:rPr>
+              <w:t xml:space="preserve">Su postulación a la convocatoria #XX ha sido revisada por el Administrador. </w:t>
+            </w:r>
+          </w:p>
+          <w:p>
+            <w:pPr>
+              <w:pStyle w:val="Prrafodelista"/>
+              <w:rPr>
+                <w:rFonts w:ascii="Arial" w:hAnsi="Arial" w:cs="Arial"/>
+                <w:i/>
+                <w:color w:val="000000" w:themeColor="text1"/>
+                <w:sz w:val="20"/>
+              </w:rPr>
+            </w:pPr>
+          </w:p>
+          <w:p>
+            <w:pPr>
+              <w:pStyle w:val="Prrafodelista"/>
+              <w:rPr>
+                <w:rFonts w:ascii="Arial" w:hAnsi="Arial" w:cs="Arial"/>
+                <w:i/>
+                <w:color w:val="000000" w:themeColor="text1"/>
+                <w:sz w:val="20"/>
+              </w:rPr>
+            </w:pPr>
+            <w:r>
+              <w:rPr>
+                <w:rFonts w:ascii="Arial" w:hAnsi="Arial" w:cs="Arial"/>
+                <w:i/>
+                <w:color w:val="000000" w:themeColor="text1"/>
+                <w:sz w:val="20"/>
+              </w:rPr>
+              <w:t>Para conocer el detalle de la revisión, ingrese al sistema con las credenciales asignadas y verifique su estado.</w:t>
+            </w:r>
+          </w:p>
+          <w:p>
+            <w:pPr>
+              <w:jc w:val="both"/>
+              <w:rPr>
+                <w:rFonts w:ascii="Arial" w:hAnsi="Arial" w:cs="Arial"/>
+                <w:i/>
+                <w:color w:val="000000" w:themeColor="text1"/>
+                <w:sz w:val="20"/>
+              </w:rPr>
+            </w:pPr>
+            <w:r>
+              <w:rPr>
+                <w:rFonts w:ascii="Arial" w:hAnsi="Arial" w:cs="Arial"/>
+                <w:i/>
+                <w:color w:val="000000" w:themeColor="text1"/>
+                <w:sz w:val="20"/>
+              </w:rPr>
+              <w:t xml:space="preserve">  </w:t>
+            </w:r>
+          </w:p>
+          <w:p>
+            <w:pPr>
+              <w:jc w:val="both"/>
+              <w:rPr>
+                <w:rFonts w:ascii="Arial" w:hAnsi="Arial" w:cs="Arial"/>
+                <w:i/>
+                <w:color w:val="000000" w:themeColor="text1"/>
+                <w:sz w:val="20"/>
+              </w:rPr>
+            </w:pPr>
+            <w:r>
+              <w:rPr>
+                <w:rFonts w:ascii="Arial" w:hAnsi="Arial" w:cs="Arial"/>
+                <w:b/>
+                <w:i/>
+                <w:color w:val="000000" w:themeColor="text1"/>
+                <w:sz w:val="20"/>
+              </w:rPr>
+              <w:t>Evaluación</w:t>
+            </w:r>
+            <w:r>
+              <w:rPr>
+                <w:rFonts w:ascii="Arial" w:hAnsi="Arial" w:cs="Arial"/>
+                <w:i/>
+                <w:color w:val="000000" w:themeColor="text1"/>
+                <w:sz w:val="20"/>
+              </w:rPr>
+              <w:t>:</w:t>
+            </w:r>
+          </w:p>
+          <w:p>
+            <w:pPr>
+              <w:jc w:val="both"/>
+              <w:rPr>
+                <w:rFonts w:ascii="Arial" w:hAnsi="Arial" w:cs="Arial"/>
+                <w:i/>
+                <w:color w:val="000000" w:themeColor="text1"/>
+                <w:sz w:val="20"/>
+              </w:rPr>
+            </w:pPr>
+          </w:p>
+          <w:p>
+            <w:pPr>
+              <w:pStyle w:val="Prrafodelista"/>
+              <w:numPr>
+                <w:ilvl w:val="0"/>
+                <w:numId w:val="50"/>
+              </w:numPr>
+              <w:jc w:val="both"/>
+              <w:rPr>
+                <w:rFonts w:ascii="Arial" w:hAnsi="Arial" w:cs="Arial"/>
+                <w:i/>
+                <w:color w:val="000000" w:themeColor="text1"/>
+                <w:sz w:val="20"/>
+              </w:rPr>
+            </w:pPr>
+            <w:r>
+              <w:rPr>
+                <w:rFonts w:ascii="Arial" w:hAnsi="Arial" w:cs="Arial"/>
+                <w:i/>
+                <w:color w:val="000000" w:themeColor="text1"/>
+                <w:sz w:val="20"/>
+                <w:u w:val="single"/>
+              </w:rPr>
+              <w:t>Asunto</w:t>
+            </w:r>
+            <w:r>
+              <w:rPr>
+                <w:rFonts w:ascii="Arial" w:hAnsi="Arial" w:cs="Arial"/>
+                <w:i/>
+                <w:color w:val="000000" w:themeColor="text1"/>
+                <w:sz w:val="20"/>
+              </w:rPr>
+              <w:t>:</w:t>
+            </w:r>
+            <w:r>
+              <w:rPr>
+                <w:rFonts w:ascii="Arial" w:hAnsi="Arial" w:cs="Arial"/>
+                <w:i/>
+                <w:color w:val="000000" w:themeColor="text1"/>
+                <w:sz w:val="20"/>
+              </w:rPr>
+              <w:t xml:space="preserve"> Postulación evaluada</w:t>
+            </w:r>
+          </w:p>
+          <w:p>
+            <w:pPr>
+              <w:pStyle w:val="Prrafodelista"/>
+              <w:jc w:val="both"/>
+              <w:rPr>
+                <w:rFonts w:ascii="Arial" w:hAnsi="Arial" w:cs="Arial"/>
+                <w:i/>
+                <w:color w:val="000000" w:themeColor="text1"/>
+                <w:sz w:val="20"/>
+              </w:rPr>
+            </w:pPr>
+          </w:p>
+          <w:p>
+            <w:pPr>
+              <w:pStyle w:val="Prrafodelista"/>
+              <w:numPr>
+                <w:ilvl w:val="0"/>
+                <w:numId w:val="50"/>
+              </w:numPr>
+              <w:jc w:val="both"/>
+              <w:rPr>
+                <w:rFonts w:ascii="Arial" w:hAnsi="Arial" w:cs="Arial"/>
+                <w:i/>
+                <w:color w:val="000000" w:themeColor="text1"/>
+                <w:sz w:val="20"/>
+              </w:rPr>
+            </w:pPr>
+            <w:r>
+              <w:rPr>
+                <w:rFonts w:ascii="Arial" w:hAnsi="Arial" w:cs="Arial"/>
+                <w:i/>
+                <w:color w:val="000000" w:themeColor="text1"/>
+                <w:sz w:val="20"/>
+                <w:u w:val="single"/>
+              </w:rPr>
+              <w:t>Mensaje</w:t>
+            </w:r>
+            <w:r>
+              <w:rPr>
+                <w:rFonts w:ascii="Arial" w:hAnsi="Arial" w:cs="Arial"/>
+                <w:i/>
+                <w:color w:val="000000" w:themeColor="text1"/>
+                <w:sz w:val="20"/>
+              </w:rPr>
+              <w:t>:</w:t>
+            </w:r>
+            <w:r>
+              <w:rPr>
+                <w:rFonts w:ascii="Arial" w:hAnsi="Arial" w:cs="Arial"/>
+                <w:i/>
+                <w:color w:val="000000" w:themeColor="text1"/>
+                <w:sz w:val="20"/>
+              </w:rPr>
+              <w:t xml:space="preserve"> </w:t>
+            </w:r>
+          </w:p>
+          <w:p>
+            <w:pPr>
+              <w:pStyle w:val="Prrafodelista"/>
+              <w:rPr>
+                <w:rFonts w:ascii="Arial" w:hAnsi="Arial" w:cs="Arial"/>
+                <w:i/>
+                <w:color w:val="000000" w:themeColor="text1"/>
+                <w:sz w:val="20"/>
+              </w:rPr>
+            </w:pPr>
+          </w:p>
+          <w:p>
+            <w:pPr>
+              <w:pStyle w:val="Prrafodelista"/>
+              <w:jc w:val="both"/>
+              <w:rPr>
+                <w:rFonts w:ascii="Arial" w:hAnsi="Arial" w:cs="Arial"/>
+                <w:i/>
+                <w:color w:val="000000" w:themeColor="text1"/>
+                <w:sz w:val="20"/>
+              </w:rPr>
+            </w:pPr>
+            <w:r>
+              <w:rPr>
+                <w:rFonts w:ascii="Arial" w:hAnsi="Arial" w:cs="Arial"/>
+                <w:i/>
+                <w:color w:val="000000" w:themeColor="text1"/>
+                <w:sz w:val="20"/>
+              </w:rPr>
+              <w:t>Cordial saludo Estudiante XX.</w:t>
+            </w:r>
+          </w:p>
+          <w:p>
+            <w:pPr>
+              <w:pStyle w:val="Prrafodelista"/>
+              <w:rPr>
+                <w:rFonts w:ascii="Arial" w:hAnsi="Arial" w:cs="Arial"/>
+                <w:i/>
+                <w:color w:val="000000" w:themeColor="text1"/>
+                <w:sz w:val="20"/>
+              </w:rPr>
+            </w:pPr>
+          </w:p>
+          <w:p>
+            <w:pPr>
+              <w:pStyle w:val="Prrafodelista"/>
+              <w:rPr>
+                <w:rFonts w:ascii="Arial" w:hAnsi="Arial" w:cs="Arial"/>
+                <w:i/>
+                <w:color w:val="000000" w:themeColor="text1"/>
+                <w:sz w:val="20"/>
+              </w:rPr>
+            </w:pPr>
+            <w:r>
+              <w:rPr>
+                <w:rFonts w:ascii="Arial" w:hAnsi="Arial" w:cs="Arial"/>
+                <w:i/>
+                <w:color w:val="000000" w:themeColor="text1"/>
+                <w:sz w:val="20"/>
+              </w:rPr>
+              <w:lastRenderedPageBreak/>
+              <w:t xml:space="preserve">Su postulación a la convocatoria #XX ha sido evaluada por el Evaluador. </w:t>
+            </w:r>
+          </w:p>
+          <w:p>
+            <w:pPr>
+              <w:pStyle w:val="Prrafodelista"/>
+              <w:rPr>
+                <w:rFonts w:ascii="Arial" w:hAnsi="Arial" w:cs="Arial"/>
+                <w:i/>
+                <w:color w:val="000000" w:themeColor="text1"/>
+                <w:sz w:val="20"/>
+              </w:rPr>
+            </w:pPr>
+          </w:p>
+          <w:p>
+            <w:pPr>
+              <w:pStyle w:val="Prrafodelista"/>
+              <w:rPr>
+                <w:rFonts w:ascii="Arial" w:hAnsi="Arial" w:cs="Arial"/>
+                <w:i/>
+                <w:color w:val="000000" w:themeColor="text1"/>
+                <w:sz w:val="20"/>
+              </w:rPr>
+            </w:pPr>
+            <w:r>
+              <w:rPr>
+                <w:rFonts w:ascii="Arial" w:hAnsi="Arial" w:cs="Arial"/>
+                <w:i/>
+                <w:color w:val="000000" w:themeColor="text1"/>
+                <w:sz w:val="20"/>
+              </w:rPr>
+              <w:t>Para conocer el detalle de la evaluación, ingrese al sistema con las credenciales asignadas y verifique su estado.</w:t>
+            </w:r>
+          </w:p>
+          <w:p>
+            <w:pPr>
+              <w:jc w:val="both"/>
+              <w:rPr>
+                <w:rFonts w:ascii="Arial" w:hAnsi="Arial" w:cs="Arial"/>
+                <w:i/>
+                <w:color w:val="000000" w:themeColor="text1"/>
+                <w:sz w:val="20"/>
+              </w:rPr>
+            </w:pPr>
+          </w:p>
+        </w:tc>
+      </w:tr>
+      <w:tr>
+        <w:trPr>
+          <w:trHeight w:val="707"/>
+        </w:trPr>
+        <w:tc>
+          <w:tcPr>
+            <w:tcW w:w="2207" w:type="dxa"/>
+            <w:shd w:val="clear" w:color="auto" w:fill="D9D9D9" w:themeFill="background1" w:themeFillShade="D9"/>
+            <w:vAlign w:val="center"/>
+          </w:tcPr>
+          <w:p>
+            <w:pPr>
+              <w:rPr>
+                <w:rFonts w:ascii="Arial" w:hAnsi="Arial" w:cs="Arial"/>
+                <w:b/>
+                <w:color w:val="000000" w:themeColor="text1"/>
+                <w:sz w:val="20"/>
+              </w:rPr>
+            </w:pPr>
+            <w:r>
+              <w:rPr>
+                <w:rFonts w:ascii="Arial" w:hAnsi="Arial" w:cs="Arial"/>
+                <w:b/>
+                <w:color w:val="000000" w:themeColor="text1"/>
+                <w:sz w:val="20"/>
+              </w:rPr>
+              <w:lastRenderedPageBreak/>
+              <w:t>Aceptación:</w:t>
+            </w:r>
+          </w:p>
+        </w:tc>
+        <w:tc>
+          <w:tcPr>
+            <w:tcW w:w="6621" w:type="dxa"/>
+            <w:gridSpan w:val="3"/>
+            <w:vAlign w:val="center"/>
+          </w:tcPr>
+          <w:p>
+            <w:pPr>
+              <w:jc w:val="both"/>
+              <w:rPr>
+                <w:rFonts w:ascii="Arial" w:hAnsi="Arial" w:cs="Arial"/>
+                <w:color w:val="000000" w:themeColor="text1"/>
+                <w:sz w:val="20"/>
+              </w:rPr>
+            </w:pPr>
+            <w:r>
+              <w:rPr>
+                <w:rFonts w:ascii="Arial" w:hAnsi="Arial" w:cs="Arial"/>
+                <w:i/>
+                <w:color w:val="000000" w:themeColor="text1"/>
+                <w:sz w:val="20"/>
+              </w:rPr>
+              <w:t>El estudiante reciba en su correo electrónico la notificación asociada al cambio de estado de su postulación.</w:t>
+            </w:r>
+          </w:p>
+        </w:tc>
+      </w:tr>
+      <w:tr>
+        <w:trPr>
+          <w:trHeight w:val="547"/>
+        </w:trPr>
+        <w:tc>
+          <w:tcPr>
+            <w:tcW w:w="2207" w:type="dxa"/>
+            <w:shd w:val="clear" w:color="auto" w:fill="D9D9D9" w:themeFill="background1" w:themeFillShade="D9"/>
+            <w:vAlign w:val="center"/>
+          </w:tcPr>
+          <w:p>
+            <w:pPr>
+              <w:rPr>
+                <w:rFonts w:ascii="Arial" w:hAnsi="Arial" w:cs="Arial"/>
+                <w:b/>
+                <w:color w:val="000000" w:themeColor="text1"/>
+                <w:sz w:val="20"/>
+              </w:rPr>
+            </w:pPr>
+            <w:r>
+              <w:rPr>
+                <w:rFonts w:ascii="Arial" w:hAnsi="Arial" w:cs="Arial"/>
+                <w:b/>
+                <w:color w:val="000000" w:themeColor="text1"/>
+                <w:sz w:val="20"/>
+              </w:rPr>
+              <w:t>Prototipo:</w:t>
+            </w:r>
+          </w:p>
+        </w:tc>
+        <w:tc>
+          <w:tcPr>
+            <w:tcW w:w="6621" w:type="dxa"/>
+            <w:gridSpan w:val="3"/>
+            <w:vAlign w:val="center"/>
+          </w:tcPr>
+          <w:p>
+            <w:pPr>
+              <w:jc w:val="both"/>
+              <w:rPr>
+                <w:rFonts w:ascii="Arial" w:hAnsi="Arial" w:cs="Arial"/>
+                <w:i/>
+                <w:color w:val="000000" w:themeColor="text1"/>
+                <w:sz w:val="20"/>
+              </w:rPr>
+            </w:pPr>
+            <w:r>
+              <w:rPr>
+                <w:rFonts w:ascii="Arial" w:hAnsi="Arial" w:cs="Arial"/>
+                <w:i/>
+                <w:sz w:val="20"/>
+              </w:rPr>
+              <w:t>No</w:t>
+            </w:r>
+            <w:r>
+              <w:rPr>
+                <w:rFonts w:ascii="Arial" w:hAnsi="Arial" w:cs="Arial"/>
+                <w:i/>
+                <w:sz w:val="20"/>
+              </w:rPr>
+              <w:t xml:space="preserve"> aplica</w:t>
+            </w:r>
+          </w:p>
+        </w:tc>
+      </w:tr>
+      <w:tr>
+        <w:trPr>
+          <w:trHeight w:val="547"/>
+        </w:trPr>
+        <w:tc>
+          <w:tcPr>
+            <w:tcW w:w="8828" w:type="dxa"/>
+            <w:gridSpan w:val="4"/>
+            <w:shd w:val="clear" w:color="auto" w:fill="D9D9D9" w:themeFill="background1" w:themeFillShade="D9"/>
+            <w:vAlign w:val="center"/>
+          </w:tcPr>
+          <w:p>
+            <w:pPr>
+              <w:jc w:val="both"/>
+              <w:rPr>
+                <w:rFonts w:ascii="Arial" w:hAnsi="Arial" w:cs="Arial"/>
+                <w:i/>
+                <w:color w:val="BFBFBF" w:themeColor="background1" w:themeShade="BF"/>
+                <w:sz w:val="20"/>
+              </w:rPr>
+            </w:pPr>
+            <w:r>
+              <w:rPr>
+                <w:rFonts w:ascii="Arial" w:hAnsi="Arial" w:cs="Arial"/>
+                <w:b/>
+                <w:color w:val="000000" w:themeColor="text1"/>
+                <w:sz w:val="20"/>
+              </w:rPr>
+              <w:t>Otros elementos de entrada:</w:t>
+            </w:r>
+          </w:p>
+        </w:tc>
+      </w:tr>
+      <w:tr>
+        <w:trPr>
+          <w:trHeight w:val="547"/>
+        </w:trPr>
+        <w:tc>
+          <w:tcPr>
+            <w:tcW w:w="2207" w:type="dxa"/>
+            <w:shd w:val="clear" w:color="auto" w:fill="D9D9D9" w:themeFill="background1" w:themeFillShade="D9"/>
+            <w:vAlign w:val="center"/>
+          </w:tcPr>
+          <w:p>
+            <w:pPr>
+              <w:jc w:val="both"/>
+              <w:rPr>
+                <w:rFonts w:ascii="Arial" w:hAnsi="Arial" w:cs="Arial"/>
+                <w:b/>
+                <w:color w:val="000000" w:themeColor="text1"/>
+                <w:sz w:val="20"/>
+              </w:rPr>
+            </w:pPr>
+            <w:r>
+              <w:rPr>
+                <w:rFonts w:ascii="Arial" w:hAnsi="Arial" w:cs="Arial"/>
+                <w:b/>
+                <w:color w:val="000000" w:themeColor="text1"/>
+                <w:sz w:val="20"/>
+              </w:rPr>
+              <w:t>Requisitos legales o reglamentarios:</w:t>
+            </w:r>
+          </w:p>
+        </w:tc>
+        <w:tc>
+          <w:tcPr>
+            <w:tcW w:w="6621" w:type="dxa"/>
+            <w:gridSpan w:val="3"/>
+            <w:vAlign w:val="center"/>
+          </w:tcPr>
+          <w:p>
+            <w:pPr>
+              <w:jc w:val="both"/>
+              <w:rPr>
+                <w:rFonts w:ascii="Arial" w:hAnsi="Arial" w:cs="Arial"/>
+                <w:i/>
+                <w:color w:val="BFBFBF" w:themeColor="background1" w:themeShade="BF"/>
+                <w:sz w:val="20"/>
+              </w:rPr>
+            </w:pPr>
+            <w:r>
+              <w:rPr>
+                <w:rFonts w:ascii="Arial" w:hAnsi="Arial" w:cs="Arial"/>
+                <w:i/>
+                <w:color w:val="000000" w:themeColor="text1"/>
+                <w:sz w:val="20"/>
+              </w:rPr>
+              <w:t>No aplican.</w:t>
+            </w:r>
+          </w:p>
+        </w:tc>
+      </w:tr>
+      <w:tr>
+        <w:trPr>
+          <w:trHeight w:val="547"/>
+        </w:trPr>
+        <w:tc>
+          <w:tcPr>
+            <w:tcW w:w="2207" w:type="dxa"/>
+            <w:shd w:val="clear" w:color="auto" w:fill="D9D9D9" w:themeFill="background1" w:themeFillShade="D9"/>
+            <w:vAlign w:val="center"/>
+          </w:tcPr>
+          <w:p>
+            <w:pPr>
+              <w:jc w:val="both"/>
+              <w:rPr>
+                <w:rFonts w:ascii="Arial" w:hAnsi="Arial" w:cs="Arial"/>
+                <w:b/>
+                <w:color w:val="000000" w:themeColor="text1"/>
+                <w:sz w:val="20"/>
+              </w:rPr>
+            </w:pPr>
+            <w:r>
+              <w:rPr>
+                <w:rFonts w:ascii="Arial" w:hAnsi="Arial" w:cs="Arial"/>
+                <w:b/>
+                <w:color w:val="000000" w:themeColor="text1"/>
+                <w:sz w:val="20"/>
+              </w:rPr>
+              <w:t>Requisitos de seguridad:</w:t>
+            </w:r>
+          </w:p>
+        </w:tc>
+        <w:tc>
+          <w:tcPr>
+            <w:tcW w:w="6621" w:type="dxa"/>
+            <w:gridSpan w:val="3"/>
+            <w:vAlign w:val="center"/>
+          </w:tcPr>
+          <w:p>
+            <w:pPr>
+              <w:jc w:val="both"/>
+              <w:rPr>
+                <w:rFonts w:ascii="Arial" w:hAnsi="Arial" w:cs="Arial"/>
+                <w:i/>
+                <w:color w:val="BFBFBF" w:themeColor="background1" w:themeShade="BF"/>
+                <w:sz w:val="20"/>
+              </w:rPr>
+            </w:pPr>
+            <w:r>
+              <w:rPr>
+                <w:rFonts w:ascii="Arial" w:hAnsi="Arial" w:cs="Arial"/>
+                <w:i/>
+                <w:color w:val="000000" w:themeColor="text1"/>
+                <w:sz w:val="20"/>
+              </w:rPr>
+              <w:t>Los datos para el envío de la notificación</w:t>
+            </w:r>
+            <w:r>
+              <w:rPr>
+                <w:rFonts w:ascii="Arial" w:hAnsi="Arial" w:cs="Arial"/>
+                <w:i/>
+                <w:color w:val="000000" w:themeColor="text1"/>
+                <w:sz w:val="20"/>
+              </w:rPr>
+              <w:t xml:space="preserve"> (nombre de usuario, clave, dirección SMTP y puerto) deben ser paramétricos, ya que en el despliegue </w:t>
+            </w:r>
+            <w:r>
+              <w:rPr>
+                <w:rFonts w:ascii="Arial" w:hAnsi="Arial" w:cs="Arial"/>
+                <w:i/>
+                <w:color w:val="000000" w:themeColor="text1"/>
+                <w:sz w:val="20"/>
+              </w:rPr>
+              <w:t>a</w:t>
+            </w:r>
+            <w:r>
+              <w:rPr>
+                <w:rFonts w:ascii="Arial" w:hAnsi="Arial" w:cs="Arial"/>
+                <w:i/>
+                <w:color w:val="000000" w:themeColor="text1"/>
+                <w:sz w:val="20"/>
+              </w:rPr>
+              <w:t xml:space="preserve"> producción se debe hacer un </w:t>
+            </w:r>
+            <w:r>
+              <w:rPr>
+                <w:rFonts w:ascii="Arial" w:hAnsi="Arial" w:cs="Arial"/>
+                <w:i/>
+                <w:color w:val="000000" w:themeColor="text1"/>
+                <w:sz w:val="20"/>
+              </w:rPr>
+              <w:t>reenvío (</w:t>
+            </w:r>
+            <w:r>
+              <w:rPr>
+                <w:rFonts w:ascii="Arial" w:hAnsi="Arial" w:cs="Arial"/>
+                <w:i/>
+                <w:color w:val="000000" w:themeColor="text1"/>
+                <w:sz w:val="20"/>
+              </w:rPr>
+              <w:t>relay</w:t>
+            </w:r>
+            <w:r>
+              <w:rPr>
+                <w:rFonts w:ascii="Arial" w:hAnsi="Arial" w:cs="Arial"/>
+                <w:i/>
+                <w:color w:val="000000" w:themeColor="text1"/>
+                <w:sz w:val="20"/>
+              </w:rPr>
+              <w:t>)</w:t>
+            </w:r>
+            <w:r>
+              <w:rPr>
+                <w:rFonts w:ascii="Arial" w:hAnsi="Arial" w:cs="Arial"/>
+                <w:i/>
+                <w:color w:val="000000" w:themeColor="text1"/>
+                <w:sz w:val="20"/>
+              </w:rPr>
+              <w:t xml:space="preserve"> hacia un servidor SMTP institucional.</w:t>
+            </w:r>
+          </w:p>
+        </w:tc>
+      </w:tr>
+      <w:tr>
+        <w:trPr>
+          <w:trHeight w:val="547"/>
+        </w:trPr>
+        <w:tc>
+          <w:tcPr>
+            <w:tcW w:w="2207" w:type="dxa"/>
+            <w:shd w:val="clear" w:color="auto" w:fill="D9D9D9" w:themeFill="background1" w:themeFillShade="D9"/>
+            <w:vAlign w:val="center"/>
+          </w:tcPr>
+          <w:p>
+            <w:pPr>
+              <w:jc w:val="both"/>
+              <w:rPr>
+                <w:rFonts w:ascii="Arial" w:hAnsi="Arial" w:cs="Arial"/>
+                <w:b/>
+                <w:color w:val="000000" w:themeColor="text1"/>
+                <w:sz w:val="20"/>
+              </w:rPr>
+            </w:pPr>
+            <w:r>
+              <w:rPr>
+                <w:rFonts w:ascii="Arial" w:hAnsi="Arial" w:cs="Arial"/>
+                <w:b/>
+                <w:color w:val="000000" w:themeColor="text1"/>
+                <w:sz w:val="20"/>
+              </w:rPr>
+              <w:t>Riesgos:</w:t>
+            </w:r>
+          </w:p>
+        </w:tc>
+        <w:tc>
+          <w:tcPr>
+            <w:tcW w:w="6621" w:type="dxa"/>
+            <w:gridSpan w:val="3"/>
+            <w:vAlign w:val="center"/>
+          </w:tcPr>
+          <w:p>
+            <w:pPr>
+              <w:jc w:val="both"/>
+              <w:rPr>
+                <w:rFonts w:ascii="Arial" w:hAnsi="Arial" w:cs="Arial"/>
+                <w:i/>
+                <w:color w:val="BFBFBF" w:themeColor="background1" w:themeShade="BF"/>
+                <w:sz w:val="20"/>
+              </w:rPr>
+            </w:pPr>
+            <w:r>
+              <w:rPr>
+                <w:rFonts w:ascii="Arial" w:hAnsi="Arial" w:cs="Arial"/>
+                <w:i/>
+                <w:color w:val="000000" w:themeColor="text1"/>
+                <w:sz w:val="20"/>
+              </w:rPr>
+              <w:t>No aplican.</w:t>
+            </w:r>
+          </w:p>
+        </w:tc>
+      </w:tr>
+      <w:tr>
+        <w:trPr>
+          <w:trHeight w:val="547"/>
+        </w:trPr>
+        <w:tc>
+          <w:tcPr>
+            <w:tcW w:w="2207" w:type="dxa"/>
+            <w:shd w:val="clear" w:color="auto" w:fill="D9D9D9" w:themeFill="background1" w:themeFillShade="D9"/>
+            <w:vAlign w:val="center"/>
+          </w:tcPr>
+          <w:p>
+            <w:pPr>
+              <w:jc w:val="both"/>
+              <w:rPr>
+                <w:rFonts w:ascii="Arial" w:hAnsi="Arial" w:cs="Arial"/>
+                <w:b/>
+                <w:color w:val="000000" w:themeColor="text1"/>
+                <w:sz w:val="20"/>
+              </w:rPr>
+            </w:pPr>
+            <w:r>
+              <w:rPr>
+                <w:rFonts w:ascii="Arial" w:hAnsi="Arial" w:cs="Arial"/>
+                <w:b/>
+                <w:color w:val="000000" w:themeColor="text1"/>
+                <w:sz w:val="20"/>
+              </w:rPr>
+              <w:t>Normas o código de buenas prácticas:</w:t>
+            </w:r>
+          </w:p>
+        </w:tc>
+        <w:tc>
+          <w:tcPr>
+            <w:tcW w:w="6621" w:type="dxa"/>
+            <w:gridSpan w:val="3"/>
+            <w:vAlign w:val="center"/>
+          </w:tcPr>
+          <w:p>
+            <w:pPr>
+              <w:jc w:val="both"/>
+              <w:rPr>
+                <w:rFonts w:ascii="Arial" w:hAnsi="Arial" w:cs="Arial"/>
+                <w:i/>
+                <w:color w:val="000000" w:themeColor="text1"/>
+                <w:sz w:val="20"/>
+              </w:rPr>
+            </w:pPr>
+            <w:r>
+              <w:rPr>
+                <w:rFonts w:ascii="Arial" w:hAnsi="Arial" w:cs="Arial"/>
+                <w:i/>
+                <w:color w:val="000000" w:themeColor="text1"/>
+                <w:sz w:val="20"/>
+              </w:rPr>
+              <w:t>No aplican.</w:t>
+            </w:r>
+          </w:p>
+        </w:tc>
+      </w:tr>
+    </w:tbl>
+    <w:p>
+      <w:pPr>
+        <w:spacing w:after="0"/>
+      </w:pPr>
+    </w:p>
+    <w:tbl>
+      <w:tblPr>
+        <w:tblStyle w:val="Tablaconcuadrcula"/>
+        <w:tblW w:w="0" w:type="auto"/>
+        <w:tblLook w:val="04A0" w:firstRow="1" w:lastRow="0" w:firstColumn="1" w:lastColumn="0" w:noHBand="0" w:noVBand="1"/>
+      </w:tblPr>
+      <w:tblGrid>
+        <w:gridCol w:w="2207"/>
+        <w:gridCol w:w="2207"/>
+        <w:gridCol w:w="2207"/>
+        <w:gridCol w:w="2207"/>
+      </w:tblGrid>
+      <w:tr>
+        <w:trPr>
+          <w:trHeight w:val="1202"/>
+        </w:trPr>
+        <w:tc>
+          <w:tcPr>
+            <w:tcW w:w="2207" w:type="dxa"/>
+            <w:shd w:val="clear" w:color="auto" w:fill="D9D9D9" w:themeFill="background1" w:themeFillShade="D9"/>
+            <w:vAlign w:val="center"/>
+          </w:tcPr>
+          <w:p>
+            <w:pPr>
+              <w:rPr>
+                <w:rFonts w:ascii="Arial" w:hAnsi="Arial" w:cs="Arial"/>
+                <w:b/>
+                <w:color w:val="000000" w:themeColor="text1"/>
+                <w:sz w:val="20"/>
+              </w:rPr>
+            </w:pPr>
+          </w:p>
+          <w:p>
+            <w:pPr>
+              <w:rPr>
+                <w:rFonts w:ascii="Arial" w:hAnsi="Arial" w:cs="Arial"/>
+                <w:b/>
+                <w:color w:val="000000" w:themeColor="text1"/>
+                <w:sz w:val="20"/>
+              </w:rPr>
+            </w:pPr>
+            <w:r>
+              <w:rPr>
+                <w:rFonts w:ascii="Arial" w:hAnsi="Arial" w:cs="Arial"/>
+                <w:b/>
+                <w:color w:val="000000" w:themeColor="text1"/>
+                <w:sz w:val="20"/>
+              </w:rPr>
+              <w:t>Nro. de requisito:</w:t>
+            </w:r>
+          </w:p>
+        </w:tc>
+        <w:tc>
+          <w:tcPr>
+            <w:tcW w:w="2207" w:type="dxa"/>
+            <w:vAlign w:val="center"/>
+          </w:tcPr>
+          <w:p>
+            <w:pPr>
+              <w:rPr>
+                <w:rFonts w:ascii="Arial" w:hAnsi="Arial" w:cs="Arial"/>
+                <w:i/>
+                <w:color w:val="000000" w:themeColor="text1"/>
+                <w:sz w:val="20"/>
+              </w:rPr>
+            </w:pPr>
+            <w:r>
+              <w:rPr>
+                <w:rFonts w:ascii="Arial" w:hAnsi="Arial" w:cs="Arial"/>
+                <w:i/>
+                <w:color w:val="000000" w:themeColor="text1"/>
+                <w:sz w:val="20"/>
+              </w:rPr>
+              <w:t>10</w:t>
+            </w:r>
+          </w:p>
+        </w:tc>
+        <w:tc>
+          <w:tcPr>
+            <w:tcW w:w="2207" w:type="dxa"/>
+            <w:shd w:val="clear" w:color="auto" w:fill="D9D9D9" w:themeFill="background1" w:themeFillShade="D9"/>
+            <w:vAlign w:val="center"/>
+          </w:tcPr>
+          <w:p>
+            <w:pPr>
+              <w:rPr>
+                <w:rFonts w:ascii="Arial" w:hAnsi="Arial" w:cs="Arial"/>
+                <w:b/>
+                <w:color w:val="000000" w:themeColor="text1"/>
+                <w:sz w:val="20"/>
+              </w:rPr>
+            </w:pPr>
+            <w:r>
+              <w:rPr>
+                <w:rFonts w:ascii="Arial" w:hAnsi="Arial" w:cs="Arial"/>
+                <w:b/>
+                <w:color w:val="000000" w:themeColor="text1"/>
+                <w:sz w:val="20"/>
+              </w:rPr>
+              <w:t>Tipo de requisito:</w:t>
+            </w:r>
+          </w:p>
+        </w:tc>
+        <w:tc>
+          <w:tcPr>
+            <w:tcW w:w="2207" w:type="dxa"/>
+            <w:vAlign w:val="center"/>
+          </w:tcPr>
+          <w:p>
+            <w:pPr>
+              <w:jc w:val="both"/>
+              <w:rPr>
+                <w:rFonts w:ascii="Arial" w:hAnsi="Arial" w:cs="Arial"/>
+                <w:i/>
+                <w:color w:val="000000" w:themeColor="text1"/>
+                <w:sz w:val="20"/>
+              </w:rPr>
+            </w:pPr>
+            <w:r>
+              <w:rPr>
+                <w:rFonts w:ascii="Arial" w:hAnsi="Arial" w:cs="Arial"/>
+                <w:i/>
+                <w:color w:val="000000" w:themeColor="text1"/>
+                <w:sz w:val="20"/>
+              </w:rPr>
+              <w:t>Funcional</w:t>
+            </w:r>
+          </w:p>
+        </w:tc>
+      </w:tr>
+      <w:tr>
+        <w:trPr>
+          <w:trHeight w:val="512"/>
+        </w:trPr>
+        <w:tc>
+          <w:tcPr>
+            <w:tcW w:w="2207" w:type="dxa"/>
+            <w:shd w:val="clear" w:color="auto" w:fill="D9D9D9" w:themeFill="background1" w:themeFillShade="D9"/>
+            <w:vAlign w:val="center"/>
+          </w:tcPr>
+          <w:p>
+            <w:pPr>
+              <w:rPr>
+                <w:rFonts w:ascii="Arial" w:hAnsi="Arial" w:cs="Arial"/>
+                <w:b/>
+                <w:color w:val="000000" w:themeColor="text1"/>
+                <w:sz w:val="20"/>
+              </w:rPr>
+            </w:pPr>
+            <w:r>
+              <w:rPr>
+                <w:rFonts w:ascii="Arial" w:hAnsi="Arial" w:cs="Arial"/>
+                <w:b/>
+                <w:color w:val="000000" w:themeColor="text1"/>
+                <w:sz w:val="20"/>
+              </w:rPr>
+              <w:t>Nombre del requisito:</w:t>
+            </w:r>
+          </w:p>
+        </w:tc>
+        <w:tc>
+          <w:tcPr>
+            <w:tcW w:w="6621" w:type="dxa"/>
+            <w:gridSpan w:val="3"/>
+            <w:vAlign w:val="center"/>
+          </w:tcPr>
+          <w:p>
+            <w:pPr>
+              <w:rPr>
+                <w:rFonts w:ascii="Arial" w:hAnsi="Arial" w:cs="Arial"/>
+                <w:color w:val="000000" w:themeColor="text1"/>
+                <w:sz w:val="20"/>
+              </w:rPr>
+            </w:pPr>
+            <w:r>
+              <w:rPr>
+                <w:rFonts w:ascii="Arial" w:hAnsi="Arial" w:cs="Arial"/>
+                <w:i/>
+                <w:color w:val="000000" w:themeColor="text1"/>
+                <w:sz w:val="20"/>
+              </w:rPr>
+              <w:t>Interfaz administrativa de configuraciones</w:t>
+            </w:r>
+          </w:p>
+        </w:tc>
+      </w:tr>
+      <w:tr>
+        <w:trPr>
+          <w:trHeight w:val="420"/>
+        </w:trPr>
+        <w:tc>
+          <w:tcPr>
+            <w:tcW w:w="2207" w:type="dxa"/>
+            <w:shd w:val="clear" w:color="auto" w:fill="D9D9D9" w:themeFill="background1" w:themeFillShade="D9"/>
+            <w:vAlign w:val="center"/>
+          </w:tcPr>
+          <w:p>
+            <w:pPr>
+              <w:rPr>
+                <w:rFonts w:ascii="Arial" w:hAnsi="Arial" w:cs="Arial"/>
+                <w:b/>
+                <w:color w:val="000000" w:themeColor="text1"/>
+                <w:sz w:val="20"/>
+              </w:rPr>
+            </w:pPr>
+            <w:r>
+              <w:rPr>
+                <w:rFonts w:ascii="Arial" w:hAnsi="Arial" w:cs="Arial"/>
+                <w:b/>
+                <w:color w:val="000000" w:themeColor="text1"/>
+                <w:sz w:val="20"/>
+              </w:rPr>
+              <w:t>Descripción:</w:t>
+            </w:r>
+          </w:p>
+        </w:tc>
+        <w:tc>
+          <w:tcPr>
+            <w:tcW w:w="6621" w:type="dxa"/>
+            <w:gridSpan w:val="3"/>
+            <w:vAlign w:val="center"/>
+          </w:tcPr>
+          <w:p>
+            <w:pPr>
+              <w:jc w:val="both"/>
+              <w:rPr>
+                <w:rFonts w:ascii="Arial" w:hAnsi="Arial" w:cs="Arial"/>
+                <w:color w:val="000000" w:themeColor="text1"/>
+                <w:sz w:val="20"/>
+              </w:rPr>
+            </w:pPr>
+            <w:r>
+              <w:rPr>
+                <w:rFonts w:ascii="Arial" w:hAnsi="Arial" w:cs="Arial"/>
+                <w:i/>
+                <w:color w:val="000000" w:themeColor="text1"/>
+                <w:sz w:val="20"/>
+              </w:rPr>
+              <w:t xml:space="preserve">La solución debe </w:t>
+            </w:r>
+            <w:r>
+              <w:rPr>
+                <w:rFonts w:ascii="Arial" w:hAnsi="Arial" w:cs="Arial"/>
+                <w:i/>
+                <w:color w:val="000000" w:themeColor="text1"/>
+                <w:sz w:val="20"/>
+              </w:rPr>
+              <w:t xml:space="preserve">suministrar al usuario Administrador las interfaces de gestión para realizar las operación de creación, consulta, modificación y eliminación (CRUD) de cada uno de los parámetros de configuración relacionados en el </w:t>
+            </w:r>
+            <w:hyperlink w:anchor="_Modelo_de_datos" w:history="1">
+              <w:r>
+                <w:rPr>
+                  <w:rStyle w:val="Hipervnculo"/>
+                  <w:rFonts w:ascii="Arial" w:hAnsi="Arial" w:cs="Arial"/>
+                  <w:i/>
+                  <w:sz w:val="20"/>
+                </w:rPr>
+                <w:t>modelo de datos</w:t>
+              </w:r>
+            </w:hyperlink>
+            <w:r>
+              <w:rPr>
+                <w:rFonts w:ascii="Arial" w:hAnsi="Arial" w:cs="Arial"/>
+                <w:i/>
+                <w:color w:val="000000" w:themeColor="text1"/>
+                <w:sz w:val="20"/>
+              </w:rPr>
+              <w:t xml:space="preserve"> de la solución.</w:t>
+            </w:r>
+          </w:p>
+        </w:tc>
+      </w:tr>
+      <w:tr>
+        <w:trPr>
+          <w:trHeight w:val="823"/>
+        </w:trPr>
+        <w:tc>
+          <w:tcPr>
+            <w:tcW w:w="2207" w:type="dxa"/>
+            <w:shd w:val="clear" w:color="auto" w:fill="D9D9D9" w:themeFill="background1" w:themeFillShade="D9"/>
+            <w:vAlign w:val="center"/>
+          </w:tcPr>
+          <w:p>
+            <w:pPr>
+              <w:rPr>
+                <w:rFonts w:ascii="Arial" w:hAnsi="Arial" w:cs="Arial"/>
+                <w:b/>
+                <w:color w:val="000000" w:themeColor="text1"/>
+                <w:sz w:val="20"/>
+              </w:rPr>
+            </w:pPr>
+            <w:r>
+              <w:rPr>
+                <w:rFonts w:ascii="Arial" w:hAnsi="Arial" w:cs="Arial"/>
+                <w:b/>
+                <w:color w:val="000000" w:themeColor="text1"/>
+                <w:sz w:val="20"/>
+              </w:rPr>
+              <w:t>Reglas de negocio:</w:t>
+            </w:r>
+          </w:p>
+        </w:tc>
+        <w:tc>
+          <w:tcPr>
+            <w:tcW w:w="6621" w:type="dxa"/>
+            <w:gridSpan w:val="3"/>
+            <w:vAlign w:val="center"/>
+          </w:tcPr>
+          <w:p>
+            <w:pPr>
+              <w:jc w:val="both"/>
+              <w:rPr>
+                <w:rFonts w:ascii="Arial" w:hAnsi="Arial" w:cs="Arial"/>
+                <w:i/>
+                <w:color w:val="000000" w:themeColor="text1"/>
+                <w:sz w:val="20"/>
+              </w:rPr>
+            </w:pPr>
+            <w:r>
+              <w:rPr>
+                <w:rFonts w:ascii="Arial" w:hAnsi="Arial" w:cs="Arial"/>
+                <w:i/>
+                <w:color w:val="000000" w:themeColor="text1"/>
+                <w:sz w:val="20"/>
+              </w:rPr>
+              <w:t>No aplica.</w:t>
+            </w:r>
+          </w:p>
+        </w:tc>
+      </w:tr>
+      <w:tr>
+        <w:trPr>
+          <w:trHeight w:val="707"/>
+        </w:trPr>
+        <w:tc>
+          <w:tcPr>
+            <w:tcW w:w="2207" w:type="dxa"/>
+            <w:shd w:val="clear" w:color="auto" w:fill="D9D9D9" w:themeFill="background1" w:themeFillShade="D9"/>
+            <w:vAlign w:val="center"/>
+          </w:tcPr>
+          <w:p>
+            <w:pPr>
+              <w:rPr>
+                <w:rFonts w:ascii="Arial" w:hAnsi="Arial" w:cs="Arial"/>
+                <w:b/>
+                <w:color w:val="000000" w:themeColor="text1"/>
+                <w:sz w:val="20"/>
+              </w:rPr>
+            </w:pPr>
+            <w:r>
+              <w:rPr>
+                <w:rFonts w:ascii="Arial" w:hAnsi="Arial" w:cs="Arial"/>
+                <w:b/>
+                <w:color w:val="000000" w:themeColor="text1"/>
+                <w:sz w:val="20"/>
+              </w:rPr>
+              <w:t>Aceptación:</w:t>
+            </w:r>
+          </w:p>
+        </w:tc>
+        <w:tc>
+          <w:tcPr>
+            <w:tcW w:w="6621" w:type="dxa"/>
+            <w:gridSpan w:val="3"/>
+            <w:vAlign w:val="center"/>
+          </w:tcPr>
+          <w:p>
+            <w:pPr>
+              <w:jc w:val="both"/>
+              <w:rPr>
+                <w:rFonts w:ascii="Arial" w:hAnsi="Arial" w:cs="Arial"/>
+                <w:color w:val="000000" w:themeColor="text1"/>
+                <w:sz w:val="20"/>
+              </w:rPr>
+            </w:pPr>
+            <w:r>
+              <w:rPr>
+                <w:rFonts w:ascii="Arial" w:hAnsi="Arial" w:cs="Arial"/>
+                <w:i/>
+                <w:color w:val="000000" w:themeColor="text1"/>
+                <w:sz w:val="20"/>
+              </w:rPr>
+              <w:t>El Administrador pueda</w:t>
+            </w:r>
+            <w:r>
+              <w:rPr>
+                <w:rFonts w:ascii="Arial" w:hAnsi="Arial" w:cs="Arial"/>
+                <w:i/>
+                <w:color w:val="000000" w:themeColor="text1"/>
+                <w:sz w:val="20"/>
+              </w:rPr>
+              <w:t xml:space="preserve"> hacer las operaciones CRUD para cada uno de los parámetros de configuración que se muestran en el modelo de datos.</w:t>
+            </w:r>
+          </w:p>
+        </w:tc>
+      </w:tr>
+      <w:tr>
+        <w:trPr>
+          <w:trHeight w:val="547"/>
+        </w:trPr>
+        <w:tc>
+          <w:tcPr>
+            <w:tcW w:w="2207" w:type="dxa"/>
+            <w:shd w:val="clear" w:color="auto" w:fill="D9D9D9" w:themeFill="background1" w:themeFillShade="D9"/>
+            <w:vAlign w:val="center"/>
+          </w:tcPr>
+          <w:p>
+            <w:pPr>
+              <w:rPr>
+                <w:rFonts w:ascii="Arial" w:hAnsi="Arial" w:cs="Arial"/>
+                <w:b/>
+                <w:color w:val="000000" w:themeColor="text1"/>
+                <w:sz w:val="20"/>
+              </w:rPr>
+            </w:pPr>
+            <w:r>
+              <w:rPr>
+                <w:rFonts w:ascii="Arial" w:hAnsi="Arial" w:cs="Arial"/>
+                <w:b/>
+                <w:color w:val="000000" w:themeColor="text1"/>
+                <w:sz w:val="20"/>
+              </w:rPr>
+              <w:lastRenderedPageBreak/>
+              <w:t>Prototipo:</w:t>
+            </w:r>
+          </w:p>
+        </w:tc>
+        <w:tc>
+          <w:tcPr>
+            <w:tcW w:w="6621" w:type="dxa"/>
+            <w:gridSpan w:val="3"/>
+            <w:vAlign w:val="center"/>
+          </w:tcPr>
+          <w:p>
+            <w:pPr>
+              <w:jc w:val="both"/>
+              <w:rPr>
+                <w:rFonts w:ascii="Arial" w:hAnsi="Arial" w:cs="Arial"/>
+                <w:i/>
+                <w:color w:val="000000" w:themeColor="text1"/>
+                <w:sz w:val="20"/>
+              </w:rPr>
+            </w:pPr>
+            <w:r>
+              <w:rPr>
+                <w:rFonts w:ascii="Arial" w:hAnsi="Arial" w:cs="Arial"/>
+                <w:i/>
+                <w:color w:val="000000" w:themeColor="text1"/>
+                <w:sz w:val="20"/>
+              </w:rPr>
+              <w:t>No aplica.</w:t>
             </w:r>
           </w:p>
         </w:tc>
@@ -8451,10 +11871,10 @@
           <w:sz w:val="22"/>
         </w:rPr>
       </w:pPr>
-      <w:bookmarkStart w:id="0" w:name="_Prototipo_1"/>
-      <w:bookmarkStart w:id="1" w:name="_Prototipo_1:_Formulario"/>
-      <w:bookmarkEnd w:id="0"/>
+      <w:bookmarkStart w:id="1" w:name="_Prototipo_1"/>
+      <w:bookmarkStart w:id="2" w:name="_Prototipo_1:_Formulario"/>
       <w:bookmarkEnd w:id="1"/>
+      <w:bookmarkEnd w:id="2"/>
       <w:r>
         <w:rPr>
           <w:rFonts w:ascii="Arial" w:hAnsi="Arial" w:cs="Arial"/>
@@ -8516,10 +11936,10 @@
         </w:rPr>
         <w:lastRenderedPageBreak/>
         <w:drawing>
-          <wp:inline distT="0" distB="0" distL="0" distR="0" wp14:anchorId="7DC8AB83" wp14:editId="1668BB8D">
-            <wp:extent cx="4560556" cy="4538341"/>
+          <wp:inline distT="0" distB="0" distL="0" distR="0" wp14:anchorId="481C0650" wp14:editId="762AF982">
+            <wp:extent cx="5609816" cy="6579200"/>
             <wp:effectExtent l="0" t="0" r="0" b="0"/>
-            <wp:docPr id="3" name="Imagen 3"/>
+            <wp:docPr id="14" name="Imagen 14"/>
             <wp:cNvGraphicFramePr>
               <a:graphicFrameLocks xmlns:a="http://schemas.openxmlformats.org/drawingml/2006/main" noChangeAspect="1"/>
             </wp:cNvGraphicFramePr>
@@ -8527,7 +11947,7 @@
               <a:graphicData uri="http://schemas.openxmlformats.org/drawingml/2006/picture">
                 <pic:pic xmlns:pic="http://schemas.openxmlformats.org/drawingml/2006/picture">
                   <pic:nvPicPr>
-                    <pic:cNvPr id="3" name="Form_Postulación.png"/>
+                    <pic:cNvPr id="14" name="Form_Postulación.png"/>
                     <pic:cNvPicPr/>
                   </pic:nvPicPr>
                   <pic:blipFill>
@@ -8545,7 +11965,7 @@
                   <pic:spPr>
                     <a:xfrm>
                       <a:off x="0" y="0"/>
-                      <a:ext cx="4584257" cy="4561926"/>
+                      <a:ext cx="5622732" cy="6594347"/>
                     </a:xfrm>
                     <a:prstGeom prst="rect">
                       <a:avLst/>
@@ -8560,15 +11980,6 @@
     </w:p>
     <w:p>
       <w:pPr>
-        <w:spacing w:after="0"/>
-        <w:jc w:val="center"/>
-        <w:rPr>
-          <w:rFonts w:ascii="Arial" w:hAnsi="Arial" w:cs="Arial"/>
-        </w:rPr>
-      </w:pPr>
-    </w:p>
-    <w:p>
-      <w:pPr>
         <w:pStyle w:val="Ttulo2"/>
         <w:rPr>
           <w:rFonts w:ascii="Arial" w:hAnsi="Arial" w:cs="Arial"/>
@@ -8577,8 +11988,8 @@
           <w:sz w:val="22"/>
         </w:rPr>
       </w:pPr>
-      <w:bookmarkStart w:id="2" w:name="_Prototipo_2:_Inicio"/>
-      <w:bookmarkEnd w:id="2"/>
+      <w:bookmarkStart w:id="3" w:name="_Prototipo_2:_Inicio"/>
+      <w:bookmarkEnd w:id="3"/>
       <w:r>
         <w:rPr>
           <w:rFonts w:ascii="Arial" w:hAnsi="Arial" w:cs="Arial"/>
@@ -8586,11 +11997,13 @@
           <w:color w:val="000000" w:themeColor="text1"/>
           <w:sz w:val="22"/>
         </w:rPr>
+        <w:lastRenderedPageBreak/>
         <w:t>Prototipo 2: Inicio de sesión</w:t>
       </w:r>
     </w:p>
     <w:p>
       <w:pPr>
+        <w:spacing w:after="0"/>
         <w:rPr>
           <w:rFonts w:ascii="Arial" w:hAnsi="Arial" w:cs="Arial"/>
         </w:rPr>
@@ -8638,11 +12051,10 @@
           <w:noProof/>
           <w:lang w:eastAsia="es-CO"/>
         </w:rPr>
-        <w:lastRenderedPageBreak/>
         <w:drawing>
-          <wp:inline distT="0" distB="0" distL="0" distR="0" wp14:anchorId="4AEFC68C" wp14:editId="6BA0B6C8">
-            <wp:extent cx="5055800" cy="2549638"/>
-            <wp:effectExtent l="0" t="0" r="0" b="3175"/>
+          <wp:inline distT="0" distB="0" distL="0" distR="0" wp14:anchorId="69B2F73F" wp14:editId="11C41204">
+            <wp:extent cx="4360598" cy="2199048"/>
+            <wp:effectExtent l="0" t="0" r="1905" b="0"/>
             <wp:docPr id="4" name="Imagen 4"/>
             <wp:cNvGraphicFramePr>
               <a:graphicFrameLocks xmlns:a="http://schemas.openxmlformats.org/drawingml/2006/main" noChangeAspect="1"/>
@@ -8655,7 +12067,7 @@
                     <pic:cNvPicPr/>
                   </pic:nvPicPr>
                   <pic:blipFill>
-                    <a:blip r:embed="rId8">
+                    <a:blip r:embed="rId8" cstate="print">
                       <a:extLst>
                         <a:ext uri="{28A0092B-C50C-407E-A947-70E740481C1C}">
                           <a14:useLocalDpi xmlns:a14="http://schemas.microsoft.com/office/drawing/2010/main" val="0"/>
@@ -8669,7 +12081,7 @@
                   <pic:spPr>
                     <a:xfrm>
                       <a:off x="0" y="0"/>
-                      <a:ext cx="5090037" cy="2566904"/>
+                      <a:ext cx="4445571" cy="2241900"/>
                     </a:xfrm>
                     <a:prstGeom prst="rect">
                       <a:avLst/>
@@ -8698,8 +12110,8 @@
           <w:sz w:val="22"/>
         </w:rPr>
       </w:pPr>
-      <w:bookmarkStart w:id="3" w:name="_Prototipo_3:_Registro"/>
-      <w:bookmarkEnd w:id="3"/>
+      <w:bookmarkStart w:id="4" w:name="_Prototipo_3:_Registro"/>
+      <w:bookmarkEnd w:id="4"/>
       <w:r>
         <w:rPr>
           <w:rFonts w:ascii="Arial" w:hAnsi="Arial" w:cs="Arial"/>
@@ -8749,9 +12161,9 @@
           <w:lang w:eastAsia="es-CO"/>
         </w:rPr>
         <w:drawing>
-          <wp:inline distT="0" distB="0" distL="0" distR="0" wp14:anchorId="0F911344" wp14:editId="4B9CCDE0">
-            <wp:extent cx="5163344" cy="3009906"/>
-            <wp:effectExtent l="0" t="0" r="0" b="0"/>
+          <wp:inline distT="0" distB="0" distL="0" distR="0" wp14:anchorId="29F3ED09" wp14:editId="0DD933FC">
+            <wp:extent cx="4461958" cy="2601043"/>
+            <wp:effectExtent l="0" t="0" r="0" b="8890"/>
             <wp:docPr id="5" name="Imagen 5"/>
             <wp:cNvGraphicFramePr>
               <a:graphicFrameLocks xmlns:a="http://schemas.openxmlformats.org/drawingml/2006/main" noChangeAspect="1"/>
@@ -8764,7 +12176,7 @@
                     <pic:cNvPicPr/>
                   </pic:nvPicPr>
                   <pic:blipFill>
-                    <a:blip r:embed="rId9">
+                    <a:blip r:embed="rId9" cstate="print">
                       <a:extLst>
                         <a:ext uri="{28A0092B-C50C-407E-A947-70E740481C1C}">
                           <a14:useLocalDpi xmlns:a14="http://schemas.microsoft.com/office/drawing/2010/main" val="0"/>
@@ -8778,7 +12190,7 @@
                   <pic:spPr>
                     <a:xfrm>
                       <a:off x="0" y="0"/>
-                      <a:ext cx="5169315" cy="3013387"/>
+                      <a:ext cx="4471248" cy="2606458"/>
                     </a:xfrm>
                     <a:prstGeom prst="rect">
                       <a:avLst/>
@@ -8801,8 +12213,8 @@
           <w:sz w:val="22"/>
         </w:rPr>
       </w:pPr>
-      <w:bookmarkStart w:id="4" w:name="_Prototipo_4:_Registro"/>
-      <w:bookmarkEnd w:id="4"/>
+      <w:bookmarkStart w:id="5" w:name="_Prototipo_4:_Registro"/>
+      <w:bookmarkEnd w:id="5"/>
       <w:r>
         <w:rPr>
           <w:rFonts w:ascii="Arial" w:hAnsi="Arial" w:cs="Arial"/>
@@ -8863,6 +12275,7 @@
     <w:p>
       <w:pPr>
         <w:spacing w:after="0"/>
+        <w:jc w:val="center"/>
       </w:pPr>
       <w:r>
         <w:rPr>
@@ -8870,9 +12283,9 @@
           <w:lang w:eastAsia="es-CO"/>
         </w:rPr>
         <w:drawing>
-          <wp:inline distT="0" distB="0" distL="0" distR="0" wp14:anchorId="5992F0BA" wp14:editId="7529EE0D">
-            <wp:extent cx="5612130" cy="3271520"/>
-            <wp:effectExtent l="0" t="0" r="7620" b="5080"/>
+          <wp:inline distT="0" distB="0" distL="0" distR="0" wp14:anchorId="60AC097C" wp14:editId="42F4CA11">
+            <wp:extent cx="4214710" cy="2456911"/>
+            <wp:effectExtent l="0" t="0" r="0" b="635"/>
             <wp:docPr id="7" name="Imagen 7"/>
             <wp:cNvGraphicFramePr>
               <a:graphicFrameLocks xmlns:a="http://schemas.openxmlformats.org/drawingml/2006/main" noChangeAspect="1"/>
@@ -8885,7 +12298,7 @@
                     <pic:cNvPicPr/>
                   </pic:nvPicPr>
                   <pic:blipFill>
-                    <a:blip r:embed="rId10">
+                    <a:blip r:embed="rId10" cstate="print">
                       <a:extLst>
                         <a:ext uri="{28A0092B-C50C-407E-A947-70E740481C1C}">
                           <a14:useLocalDpi xmlns:a14="http://schemas.microsoft.com/office/drawing/2010/main" val="0"/>
@@ -8899,7 +12312,7 @@
                   <pic:spPr>
                     <a:xfrm>
                       <a:off x="0" y="0"/>
-                      <a:ext cx="5612130" cy="3271520"/>
+                      <a:ext cx="4231809" cy="2466879"/>
                     </a:xfrm>
                     <a:prstGeom prst="rect">
                       <a:avLst/>
@@ -8927,8 +12340,8 @@
           <w:sz w:val="22"/>
         </w:rPr>
       </w:pPr>
-      <w:bookmarkStart w:id="5" w:name="_Prototipo_5:_Búsqueda"/>
-      <w:bookmarkEnd w:id="5"/>
+      <w:bookmarkStart w:id="6" w:name="_Prototipo_5:_Búsqueda"/>
+      <w:bookmarkEnd w:id="6"/>
       <w:r>
         <w:rPr>
           <w:rFonts w:ascii="Arial" w:hAnsi="Arial" w:cs="Arial"/>
@@ -8999,11 +12412,10 @@
           <w:noProof/>
           <w:lang w:eastAsia="es-CO"/>
         </w:rPr>
-        <w:lastRenderedPageBreak/>
         <w:drawing>
-          <wp:inline distT="0" distB="0" distL="0" distR="0">
-            <wp:extent cx="4970368" cy="2867606"/>
-            <wp:effectExtent l="0" t="0" r="1905" b="9525"/>
+          <wp:inline distT="0" distB="0" distL="0" distR="0" wp14:anchorId="43F8B6DB" wp14:editId="378BD0BE">
+            <wp:extent cx="4155939" cy="2397729"/>
+            <wp:effectExtent l="0" t="0" r="0" b="3175"/>
             <wp:docPr id="8" name="Imagen 8"/>
             <wp:cNvGraphicFramePr>
               <a:graphicFrameLocks xmlns:a="http://schemas.openxmlformats.org/drawingml/2006/main" noChangeAspect="1"/>
@@ -9016,7 +12428,7 @@
                     <pic:cNvPicPr/>
                   </pic:nvPicPr>
                   <pic:blipFill>
-                    <a:blip r:embed="rId11">
+                    <a:blip r:embed="rId11" cstate="print">
                       <a:extLst>
                         <a:ext uri="{28A0092B-C50C-407E-A947-70E740481C1C}">
                           <a14:useLocalDpi xmlns:a14="http://schemas.microsoft.com/office/drawing/2010/main" val="0"/>
@@ -9030,7 +12442,7 @@
                   <pic:spPr>
                     <a:xfrm>
                       <a:off x="0" y="0"/>
-                      <a:ext cx="4982599" cy="2874662"/>
+                      <a:ext cx="4175781" cy="2409177"/>
                     </a:xfrm>
                     <a:prstGeom prst="rect">
                       <a:avLst/>
@@ -9045,11 +12457,6 @@
     </w:p>
     <w:p>
       <w:pPr>
-        <w:spacing w:after="0"/>
-      </w:pPr>
-    </w:p>
-    <w:p>
-      <w:pPr>
         <w:pStyle w:val="Ttulo2"/>
         <w:rPr>
           <w:rFonts w:ascii="Arial" w:hAnsi="Arial" w:cs="Arial"/>
@@ -9058,6 +12465,8 @@
           <w:sz w:val="22"/>
         </w:rPr>
       </w:pPr>
+      <w:bookmarkStart w:id="7" w:name="_Prototipo_6:_Revisión"/>
+      <w:bookmarkEnd w:id="7"/>
       <w:r>
         <w:rPr>
           <w:rFonts w:ascii="Arial" w:hAnsi="Arial" w:cs="Arial"/>
@@ -9065,6 +12474,7 @@
           <w:color w:val="000000" w:themeColor="text1"/>
           <w:sz w:val="22"/>
         </w:rPr>
+        <w:lastRenderedPageBreak/>
         <w:t>Prototipo 6</w:t>
       </w:r>
       <w:r>
@@ -9109,13 +12519,7 @@
         <w:rPr>
           <w:rFonts w:ascii="Arial" w:hAnsi="Arial" w:cs="Arial"/>
         </w:rPr>
-        <w:t xml:space="preserve"> muestra la distribución gráfica y los elementos que conforman el </w:t>
-      </w:r>
-      <w:r>
-        <w:rPr>
-          <w:rFonts w:ascii="Arial" w:hAnsi="Arial" w:cs="Arial"/>
-        </w:rPr>
-        <w:t>componente para realizar la revisión de la postulación por parte del Administrador:</w:t>
+        <w:t xml:space="preserve"> muestra la distribución gráfica y los elementos que conforman el componente para realizar la revisión de la postulación por parte del Administrador:</w:t>
       </w:r>
     </w:p>
     <w:p>
@@ -9142,10 +12546,10 @@
           <w:lang w:eastAsia="es-CO"/>
         </w:rPr>
         <w:drawing>
-          <wp:inline distT="0" distB="0" distL="0" distR="0">
-            <wp:extent cx="4691380" cy="2677452"/>
-            <wp:effectExtent l="0" t="0" r="0" b="8890"/>
-            <wp:docPr id="10" name="Imagen 10"/>
+          <wp:inline distT="0" distB="0" distL="0" distR="0" wp14:anchorId="09D3D30E" wp14:editId="1E54853F">
+            <wp:extent cx="3266643" cy="1864329"/>
+            <wp:effectExtent l="0" t="0" r="0" b="3175"/>
+            <wp:docPr id="13" name="Imagen 13"/>
             <wp:cNvGraphicFramePr>
               <a:graphicFrameLocks xmlns:a="http://schemas.openxmlformats.org/drawingml/2006/main" noChangeAspect="1"/>
             </wp:cNvGraphicFramePr>
@@ -9153,11 +12557,11 @@
               <a:graphicData uri="http://schemas.openxmlformats.org/drawingml/2006/picture">
                 <pic:pic xmlns:pic="http://schemas.openxmlformats.org/drawingml/2006/picture">
                   <pic:nvPicPr>
-                    <pic:cNvPr id="10" name="Form_Revisión_Postulación.png"/>
+                    <pic:cNvPr id="13" name="Form_Revisión_Postulación.png"/>
                     <pic:cNvPicPr/>
                   </pic:nvPicPr>
                   <pic:blipFill>
-                    <a:blip r:embed="rId12">
+                    <a:blip r:embed="rId12" cstate="print">
                       <a:extLst>
                         <a:ext uri="{28A0092B-C50C-407E-A947-70E740481C1C}">
                           <a14:useLocalDpi xmlns:a14="http://schemas.microsoft.com/office/drawing/2010/main" val="0"/>
@@ -9171,7 +12575,7 @@
                   <pic:spPr>
                     <a:xfrm>
                       <a:off x="0" y="0"/>
-                      <a:ext cx="4698531" cy="2681533"/>
+                      <a:ext cx="3322596" cy="1896262"/>
                     </a:xfrm>
                     <a:prstGeom prst="rect">
                       <a:avLst/>
@@ -9196,28 +12600,32 @@
     </w:p>
     <w:p>
       <w:pPr>
-        <w:spacing w:after="0"/>
+        <w:pStyle w:val="Ttulo2"/>
         <w:rPr>
           <w:rFonts w:ascii="Arial" w:hAnsi="Arial" w:cs="Arial"/>
           <w:b/>
           <w:color w:val="000000" w:themeColor="text1"/>
         </w:rPr>
       </w:pPr>
+      <w:bookmarkStart w:id="8" w:name="_Prototipo_7:_Evaluación"/>
+      <w:bookmarkEnd w:id="8"/>
       <w:r>
         <w:rPr>
           <w:rFonts w:ascii="Arial" w:hAnsi="Arial" w:cs="Arial"/>
           <w:b/>
           <w:color w:val="000000" w:themeColor="text1"/>
+          <w:sz w:val="22"/>
         </w:rPr>
-        <w:t>Prototipo 7</w:t>
+        <w:t>Prototipo 7:</w:t>
       </w:r>
       <w:r>
         <w:rPr>
           <w:rFonts w:ascii="Arial" w:hAnsi="Arial" w:cs="Arial"/>
           <w:b/>
           <w:color w:val="000000" w:themeColor="text1"/>
+          <w:sz w:val="22"/>
         </w:rPr>
-        <w:t xml:space="preserve">: </w:t>
+        <w:t xml:space="preserve"> </w:t>
       </w:r>
       <w:r>
         <w:rPr>
@@ -9307,12 +12715,11 @@
     <w:p>
       <w:pPr>
         <w:spacing w:after="0"/>
-        <w:jc w:val="both"/>
+        <w:jc w:val="center"/>
         <w:rPr>
           <w:rFonts w:ascii="Arial" w:hAnsi="Arial" w:cs="Arial"/>
         </w:rPr>
       </w:pPr>
-      <w:bookmarkStart w:id="6" w:name="_GoBack"/>
       <w:r>
         <w:rPr>
           <w:rFonts w:ascii="Arial" w:hAnsi="Arial" w:cs="Arial"/>
@@ -9320,10 +12727,10 @@
           <w:lang w:eastAsia="es-CO"/>
         </w:rPr>
         <w:drawing>
-          <wp:inline distT="0" distB="0" distL="0" distR="0">
-            <wp:extent cx="5612130" cy="4322445"/>
-            <wp:effectExtent l="0" t="0" r="7620" b="1905"/>
-            <wp:docPr id="9" name="Imagen 9"/>
+          <wp:inline distT="0" distB="0" distL="0" distR="0" wp14:anchorId="2B888E77" wp14:editId="30CE3722">
+            <wp:extent cx="3636795" cy="2801048"/>
+            <wp:effectExtent l="0" t="0" r="1905" b="0"/>
+            <wp:docPr id="12" name="Imagen 12"/>
             <wp:cNvGraphicFramePr>
               <a:graphicFrameLocks xmlns:a="http://schemas.openxmlformats.org/drawingml/2006/main" noChangeAspect="1"/>
             </wp:cNvGraphicFramePr>
@@ -9331,11 +12738,11 @@
               <a:graphicData uri="http://schemas.openxmlformats.org/drawingml/2006/picture">
                 <pic:pic xmlns:pic="http://schemas.openxmlformats.org/drawingml/2006/picture">
                   <pic:nvPicPr>
-                    <pic:cNvPr id="9" name="Form_Evaluación_Propuesta.png"/>
+                    <pic:cNvPr id="12" name="Form_Evaluación_Propuesta.png"/>
                     <pic:cNvPicPr/>
                   </pic:nvPicPr>
                   <pic:blipFill>
-                    <a:blip r:embed="rId13">
+                    <a:blip r:embed="rId13" cstate="print">
                       <a:extLst>
                         <a:ext uri="{28A0092B-C50C-407E-A947-70E740481C1C}">
                           <a14:useLocalDpi xmlns:a14="http://schemas.microsoft.com/office/drawing/2010/main" val="0"/>
@@ -9349,7 +12756,7 @@
                   <pic:spPr>
                     <a:xfrm>
                       <a:off x="0" y="0"/>
-                      <a:ext cx="5612130" cy="4322445"/>
+                      <a:ext cx="3643330" cy="2806081"/>
                     </a:xfrm>
                     <a:prstGeom prst="rect">
                       <a:avLst/>
@@ -9361,7 +12768,226 @@
           </wp:inline>
         </w:drawing>
       </w:r>
-      <w:bookmarkEnd w:id="6"/>
+    </w:p>
+    <w:p>
+      <w:pPr>
+        <w:pStyle w:val="Ttulo2"/>
+        <w:rPr>
+          <w:rFonts w:ascii="Arial" w:hAnsi="Arial" w:cs="Arial"/>
+          <w:b/>
+          <w:color w:val="000000" w:themeColor="text1"/>
+        </w:rPr>
+      </w:pPr>
+      <w:bookmarkStart w:id="9" w:name="_Prototipo_8:_Interfaz"/>
+      <w:bookmarkEnd w:id="9"/>
+      <w:r>
+        <w:rPr>
+          <w:rFonts w:ascii="Arial" w:hAnsi="Arial" w:cs="Arial"/>
+          <w:b/>
+          <w:color w:val="000000" w:themeColor="text1"/>
+          <w:sz w:val="22"/>
+        </w:rPr>
+        <w:lastRenderedPageBreak/>
+        <w:t>Prototipo 8</w:t>
+      </w:r>
+      <w:r>
+        <w:rPr>
+          <w:rFonts w:ascii="Arial" w:hAnsi="Arial" w:cs="Arial"/>
+          <w:b/>
+          <w:color w:val="000000" w:themeColor="text1"/>
+          <w:sz w:val="22"/>
+        </w:rPr>
+        <w:t>:</w:t>
+      </w:r>
+      <w:r>
+        <w:rPr>
+          <w:rFonts w:ascii="Arial" w:hAnsi="Arial" w:cs="Arial"/>
+          <w:b/>
+          <w:color w:val="000000" w:themeColor="text1"/>
+          <w:sz w:val="22"/>
+        </w:rPr>
+        <w:t xml:space="preserve"> </w:t>
+      </w:r>
+      <w:r>
+        <w:rPr>
+          <w:rFonts w:ascii="Arial" w:hAnsi="Arial" w:cs="Arial"/>
+          <w:b/>
+          <w:color w:val="000000" w:themeColor="text1"/>
+        </w:rPr>
+        <w:t>Interfaz centralizada de gestión</w:t>
+      </w:r>
+    </w:p>
+    <w:p>
+      <w:pPr>
+        <w:spacing w:after="0"/>
+        <w:rPr>
+          <w:rFonts w:ascii="Arial" w:hAnsi="Arial" w:cs="Arial"/>
+          <w:b/>
+          <w:color w:val="000000" w:themeColor="text1"/>
+        </w:rPr>
+      </w:pPr>
+    </w:p>
+    <w:p>
+      <w:pPr>
+        <w:spacing w:after="0"/>
+        <w:jc w:val="both"/>
+        <w:rPr>
+          <w:rFonts w:ascii="Arial" w:hAnsi="Arial" w:cs="Arial"/>
+        </w:rPr>
+      </w:pPr>
+      <w:r>
+        <w:rPr>
+          <w:rFonts w:ascii="Arial" w:hAnsi="Arial" w:cs="Arial"/>
+        </w:rPr>
+        <w:t>Este prototipo</w:t>
+      </w:r>
+      <w:r>
+        <w:rPr>
+          <w:rFonts w:ascii="Arial" w:hAnsi="Arial" w:cs="Arial"/>
+        </w:rPr>
+        <w:t xml:space="preserve"> muestra la distribución gráfica y los elementos que conforman la interfaz centralizada de los diferentes usuarios de la solución:</w:t>
+      </w:r>
+    </w:p>
+    <w:p>
+      <w:pPr>
+        <w:spacing w:after="0"/>
+        <w:jc w:val="both"/>
+        <w:rPr>
+          <w:rFonts w:ascii="Arial" w:hAnsi="Arial" w:cs="Arial"/>
+        </w:rPr>
+      </w:pPr>
+    </w:p>
+    <w:p>
+      <w:pPr>
+        <w:spacing w:after="0"/>
+        <w:jc w:val="center"/>
+        <w:rPr>
+          <w:rFonts w:ascii="Arial" w:hAnsi="Arial" w:cs="Arial"/>
+        </w:rPr>
+      </w:pPr>
+      <w:r>
+        <w:rPr>
+          <w:rFonts w:ascii="Arial" w:hAnsi="Arial" w:cs="Arial"/>
+          <w:noProof/>
+          <w:lang w:eastAsia="es-CO"/>
+        </w:rPr>
+        <w:drawing>
+          <wp:inline distT="0" distB="0" distL="0" distR="0" wp14:anchorId="7225ED43" wp14:editId="340C2258">
+            <wp:extent cx="5612130" cy="1960880"/>
+            <wp:effectExtent l="0" t="0" r="7620" b="1270"/>
+            <wp:docPr id="6" name="Imagen 6"/>
+            <wp:cNvGraphicFramePr>
+              <a:graphicFrameLocks xmlns:a="http://schemas.openxmlformats.org/drawingml/2006/main" noChangeAspect="1"/>
+            </wp:cNvGraphicFramePr>
+            <a:graphic xmlns:a="http://schemas.openxmlformats.org/drawingml/2006/main">
+              <a:graphicData uri="http://schemas.openxmlformats.org/drawingml/2006/picture">
+                <pic:pic xmlns:pic="http://schemas.openxmlformats.org/drawingml/2006/picture">
+                  <pic:nvPicPr>
+                    <pic:cNvPr id="6" name="Form_Interfaz_Centralizada2.png"/>
+                    <pic:cNvPicPr/>
+                  </pic:nvPicPr>
+                  <pic:blipFill>
+                    <a:blip r:embed="rId14">
+                      <a:extLst>
+                        <a:ext uri="{28A0092B-C50C-407E-A947-70E740481C1C}">
+                          <a14:useLocalDpi xmlns:a14="http://schemas.microsoft.com/office/drawing/2010/main" val="0"/>
+                        </a:ext>
+                      </a:extLst>
+                    </a:blip>
+                    <a:stretch>
+                      <a:fillRect/>
+                    </a:stretch>
+                  </pic:blipFill>
+                  <pic:spPr>
+                    <a:xfrm>
+                      <a:off x="0" y="0"/>
+                      <a:ext cx="5612130" cy="1960880"/>
+                    </a:xfrm>
+                    <a:prstGeom prst="rect">
+                      <a:avLst/>
+                    </a:prstGeom>
+                  </pic:spPr>
+                </pic:pic>
+              </a:graphicData>
+            </a:graphic>
+          </wp:inline>
+        </w:drawing>
+      </w:r>
+    </w:p>
+    <w:p>
+      <w:pPr>
+        <w:spacing w:after="0"/>
+        <w:jc w:val="both"/>
+        <w:rPr>
+          <w:rFonts w:ascii="Arial" w:hAnsi="Arial" w:cs="Arial"/>
+        </w:rPr>
+      </w:pPr>
+    </w:p>
+    <w:p>
+      <w:pPr>
+        <w:spacing w:after="0"/>
+        <w:jc w:val="both"/>
+        <w:rPr>
+          <w:rFonts w:ascii="Arial" w:hAnsi="Arial" w:cs="Arial"/>
+        </w:rPr>
+      </w:pPr>
+      <w:r>
+        <w:rPr>
+          <w:rFonts w:ascii="Arial" w:hAnsi="Arial" w:cs="Arial"/>
+          <w:noProof/>
+          <w:lang w:eastAsia="es-CO"/>
+        </w:rPr>
+        <w:drawing>
+          <wp:inline distT="0" distB="0" distL="0" distR="0" wp14:anchorId="508E5F50" wp14:editId="00EB55A3">
+            <wp:extent cx="5612130" cy="2912745"/>
+            <wp:effectExtent l="0" t="0" r="7620" b="1905"/>
+            <wp:docPr id="1" name="Imagen 1"/>
+            <wp:cNvGraphicFramePr>
+              <a:graphicFrameLocks xmlns:a="http://schemas.openxmlformats.org/drawingml/2006/main" noChangeAspect="1"/>
+            </wp:cNvGraphicFramePr>
+            <a:graphic xmlns:a="http://schemas.openxmlformats.org/drawingml/2006/main">
+              <a:graphicData uri="http://schemas.openxmlformats.org/drawingml/2006/picture">
+                <pic:pic xmlns:pic="http://schemas.openxmlformats.org/drawingml/2006/picture">
+                  <pic:nvPicPr>
+                    <pic:cNvPr id="1" name="Form_Interfaz_Centralizada1.png"/>
+                    <pic:cNvPicPr/>
+                  </pic:nvPicPr>
+                  <pic:blipFill>
+                    <a:blip r:embed="rId15">
+                      <a:extLst>
+                        <a:ext uri="{28A0092B-C50C-407E-A947-70E740481C1C}">
+                          <a14:useLocalDpi xmlns:a14="http://schemas.microsoft.com/office/drawing/2010/main" val="0"/>
+                        </a:ext>
+                      </a:extLst>
+                    </a:blip>
+                    <a:stretch>
+                      <a:fillRect/>
+                    </a:stretch>
+                  </pic:blipFill>
+                  <pic:spPr>
+                    <a:xfrm>
+                      <a:off x="0" y="0"/>
+                      <a:ext cx="5612130" cy="2912745"/>
+                    </a:xfrm>
+                    <a:prstGeom prst="rect">
+                      <a:avLst/>
+                    </a:prstGeom>
+                  </pic:spPr>
+                </pic:pic>
+              </a:graphicData>
+            </a:graphic>
+          </wp:inline>
+        </w:drawing>
+      </w:r>
+    </w:p>
+    <w:p>
+      <w:pPr>
+        <w:spacing w:after="0"/>
+        <w:rPr>
+          <w:rFonts w:ascii="Arial" w:hAnsi="Arial" w:cs="Arial"/>
+          <w:color w:val="000000" w:themeColor="text1"/>
+        </w:rPr>
+      </w:pPr>
     </w:p>
     <w:p>
       <w:pPr>
@@ -9399,6 +13025,114 @@
           <w:color w:val="000000" w:themeColor="text1"/>
           <w:sz w:val="24"/>
         </w:rPr>
+        <w:lastRenderedPageBreak/>
+        <w:t>Anexos</w:t>
+      </w:r>
+    </w:p>
+    <w:p>
+      <w:pPr>
+        <w:spacing w:after="0"/>
+      </w:pPr>
+    </w:p>
+    <w:p>
+      <w:pPr>
+        <w:pStyle w:val="Ttulo2"/>
+        <w:rPr>
+          <w:rFonts w:ascii="Arial" w:hAnsi="Arial" w:cs="Arial"/>
+          <w:b/>
+          <w:color w:val="000000" w:themeColor="text1"/>
+        </w:rPr>
+      </w:pPr>
+      <w:bookmarkStart w:id="10" w:name="_Modelo_de_datos"/>
+      <w:bookmarkEnd w:id="10"/>
+      <w:r>
+        <w:rPr>
+          <w:rFonts w:ascii="Arial" w:hAnsi="Arial" w:cs="Arial"/>
+          <w:b/>
+          <w:color w:val="000000" w:themeColor="text1"/>
+          <w:sz w:val="22"/>
+        </w:rPr>
+        <w:t>Modelo de datos</w:t>
+      </w:r>
+    </w:p>
+    <w:p>
+      <w:pPr>
+        <w:spacing w:after="0"/>
+      </w:pPr>
+    </w:p>
+    <w:p>
+      <w:pPr>
+        <w:spacing w:after="0"/>
+      </w:pPr>
+      <w:r>
+        <w:rPr>
+          <w:noProof/>
+          <w:lang w:eastAsia="es-CO"/>
+        </w:rPr>
+        <w:drawing>
+          <wp:inline distT="0" distB="0" distL="0" distR="0">
+            <wp:extent cx="5612130" cy="5435600"/>
+            <wp:effectExtent l="0" t="0" r="7620" b="0"/>
+            <wp:docPr id="9" name="Imagen 9"/>
+            <wp:cNvGraphicFramePr>
+              <a:graphicFrameLocks xmlns:a="http://schemas.openxmlformats.org/drawingml/2006/main" noChangeAspect="1"/>
+            </wp:cNvGraphicFramePr>
+            <a:graphic xmlns:a="http://schemas.openxmlformats.org/drawingml/2006/main">
+              <a:graphicData uri="http://schemas.openxmlformats.org/drawingml/2006/picture">
+                <pic:pic xmlns:pic="http://schemas.openxmlformats.org/drawingml/2006/picture">
+                  <pic:nvPicPr>
+                    <pic:cNvPr id="9" name="Modelo_Datos.png"/>
+                    <pic:cNvPicPr/>
+                  </pic:nvPicPr>
+                  <pic:blipFill>
+                    <a:blip r:embed="rId16" cstate="print">
+                      <a:extLst>
+                        <a:ext uri="{28A0092B-C50C-407E-A947-70E740481C1C}">
+                          <a14:useLocalDpi xmlns:a14="http://schemas.microsoft.com/office/drawing/2010/main" val="0"/>
+                        </a:ext>
+                      </a:extLst>
+                    </a:blip>
+                    <a:stretch>
+                      <a:fillRect/>
+                    </a:stretch>
+                  </pic:blipFill>
+                  <pic:spPr>
+                    <a:xfrm>
+                      <a:off x="0" y="0"/>
+                      <a:ext cx="5612130" cy="5435600"/>
+                    </a:xfrm>
+                    <a:prstGeom prst="rect">
+                      <a:avLst/>
+                    </a:prstGeom>
+                  </pic:spPr>
+                </pic:pic>
+              </a:graphicData>
+            </a:graphic>
+          </wp:inline>
+        </w:drawing>
+      </w:r>
+    </w:p>
+    <w:p/>
+    <w:p/>
+    <w:p>
+      <w:pPr>
+        <w:pStyle w:val="Ttulo1"/>
+        <w:spacing w:before="0"/>
+        <w:rPr>
+          <w:rFonts w:ascii="Arial" w:hAnsi="Arial" w:cs="Arial"/>
+          <w:b/>
+          <w:color w:val="000000" w:themeColor="text1"/>
+          <w:sz w:val="24"/>
+        </w:rPr>
+      </w:pPr>
+      <w:r>
+        <w:rPr>
+          <w:rFonts w:ascii="Arial" w:hAnsi="Arial" w:cs="Arial"/>
+          <w:b/>
+          <w:color w:val="000000" w:themeColor="text1"/>
+          <w:sz w:val="24"/>
+        </w:rPr>
+        <w:lastRenderedPageBreak/>
         <w:t>Notas de cambio</w:t>
       </w:r>
     </w:p>
@@ -9461,7 +13195,6 @@
                 <w:b/>
                 <w:bCs/>
               </w:rPr>
-              <w:lastRenderedPageBreak/>
               <w:br w:type="column"/>
               <w:t>No.</w:t>
             </w:r>
@@ -9849,8 +13582,8 @@
       </w:pPr>
     </w:p>
     <w:sectPr>
-      <w:headerReference w:type="default" r:id="rId14"/>
-      <w:footerReference w:type="default" r:id="rId15"/>
+      <w:headerReference w:type="default" r:id="rId17"/>
+      <w:footerReference w:type="default" r:id="rId18"/>
       <w:pgSz w:w="12240" w:h="15840"/>
       <w:pgMar w:top="1417" w:right="1701" w:bottom="1417" w:left="1701" w:header="708" w:footer="708" w:gutter="0"/>
       <w:cols w:space="708"/>
@@ -9861,7 +13594,7 @@
 </file>
 
 <file path=word/endnotes.xml><?xml version="1.0" encoding="utf-8"?>
-<w:endnotes xmlns:wpc="http://schemas.microsoft.com/office/word/2010/wordprocessingCanvas" xmlns:cx="http://schemas.microsoft.com/office/drawing/2014/chartex" xmlns:cx1="http://schemas.microsoft.com/office/drawing/2015/9/8/chartex" xmlns:mc="http://schemas.openxmlformats.org/markup-compatibility/2006" xmlns:o="urn:schemas-microsoft-com:office:office" xmlns:r="http://schemas.openxmlformats.org/officeDocument/2006/relationships" xmlns:m="http://schemas.openxmlformats.org/officeDocument/2006/math" xmlns:v="urn:schemas-microsoft-com:vml" xmlns:wp14="http://schemas.microsoft.com/office/word/2010/wordprocessingDrawing" xmlns:wp="http://schemas.openxmlformats.org/drawingml/2006/wordprocessingDrawing" xmlns:w10="urn:schemas-microsoft-com:office:word" xmlns:w="http://schemas.openxmlformats.org/wordprocessingml/2006/main" xmlns:w14="http://schemas.microsoft.com/office/word/2010/wordml" xmlns:w15="http://schemas.microsoft.com/office/word/2012/wordml" xmlns:w16se="http://schemas.microsoft.com/office/word/2015/wordml/symex" xmlns:wpg="http://schemas.microsoft.com/office/word/2010/wordprocessingGroup" xmlns:wpi="http://schemas.microsoft.com/office/word/2010/wordprocessingInk" xmlns:wne="http://schemas.microsoft.com/office/word/2006/wordml" xmlns:wps="http://schemas.microsoft.com/office/word/2010/wordprocessingShape" mc:Ignorable="w14 w15 w16se wp14">
+<w:endnotes xmlns:wpc="http://schemas.microsoft.com/office/word/2010/wordprocessingCanvas" xmlns:cx="http://schemas.microsoft.com/office/drawing/2014/chartex" xmlns:mc="http://schemas.openxmlformats.org/markup-compatibility/2006" xmlns:o="urn:schemas-microsoft-com:office:office" xmlns:r="http://schemas.openxmlformats.org/officeDocument/2006/relationships" xmlns:m="http://schemas.openxmlformats.org/officeDocument/2006/math" xmlns:v="urn:schemas-microsoft-com:vml" xmlns:wp14="http://schemas.microsoft.com/office/word/2010/wordprocessingDrawing" xmlns:wp="http://schemas.openxmlformats.org/drawingml/2006/wordprocessingDrawing" xmlns:w10="urn:schemas-microsoft-com:office:word" xmlns:w="http://schemas.openxmlformats.org/wordprocessingml/2006/main" xmlns:w14="http://schemas.microsoft.com/office/word/2010/wordml" xmlns:w15="http://schemas.microsoft.com/office/word/2012/wordml" xmlns:w16se="http://schemas.microsoft.com/office/word/2015/wordml/symex" xmlns:wpg="http://schemas.microsoft.com/office/word/2010/wordprocessingGroup" xmlns:wpi="http://schemas.microsoft.com/office/word/2010/wordprocessingInk" xmlns:wne="http://schemas.microsoft.com/office/word/2006/wordml" xmlns:wps="http://schemas.microsoft.com/office/word/2010/wordprocessingShape" mc:Ignorable="w14 w15 w16se wp14">
   <w:endnote w:type="separator" w:id="-1">
     <w:p>
       <w:pPr>
@@ -9886,7 +13619,7 @@
 </file>
 
 <file path=word/footer1.xml><?xml version="1.0" encoding="utf-8"?>
-<w:ftr xmlns:wpc="http://schemas.microsoft.com/office/word/2010/wordprocessingCanvas" xmlns:cx="http://schemas.microsoft.com/office/drawing/2014/chartex" xmlns:cx1="http://schemas.microsoft.com/office/drawing/2015/9/8/chartex" xmlns:mc="http://schemas.openxmlformats.org/markup-compatibility/2006" xmlns:o="urn:schemas-microsoft-com:office:office" xmlns:r="http://schemas.openxmlformats.org/officeDocument/2006/relationships" xmlns:m="http://schemas.openxmlformats.org/officeDocument/2006/math" xmlns:v="urn:schemas-microsoft-com:vml" xmlns:wp14="http://schemas.microsoft.com/office/word/2010/wordprocessingDrawing" xmlns:wp="http://schemas.openxmlformats.org/drawingml/2006/wordprocessingDrawing" xmlns:w10="urn:schemas-microsoft-com:office:word" xmlns:w="http://schemas.openxmlformats.org/wordprocessingml/2006/main" xmlns:w14="http://schemas.microsoft.com/office/word/2010/wordml" xmlns:w15="http://schemas.microsoft.com/office/word/2012/wordml" xmlns:w16se="http://schemas.microsoft.com/office/word/2015/wordml/symex" xmlns:wpg="http://schemas.microsoft.com/office/word/2010/wordprocessingGroup" xmlns:wpi="http://schemas.microsoft.com/office/word/2010/wordprocessingInk" xmlns:wne="http://schemas.microsoft.com/office/word/2006/wordml" xmlns:wps="http://schemas.microsoft.com/office/word/2010/wordprocessingShape" mc:Ignorable="w14 w15 w16se wp14">
+<w:ftr xmlns:wpc="http://schemas.microsoft.com/office/word/2010/wordprocessingCanvas" xmlns:cx="http://schemas.microsoft.com/office/drawing/2014/chartex" xmlns:mc="http://schemas.openxmlformats.org/markup-compatibility/2006" xmlns:o="urn:schemas-microsoft-com:office:office" xmlns:r="http://schemas.openxmlformats.org/officeDocument/2006/relationships" xmlns:m="http://schemas.openxmlformats.org/officeDocument/2006/math" xmlns:v="urn:schemas-microsoft-com:vml" xmlns:wp14="http://schemas.microsoft.com/office/word/2010/wordprocessingDrawing" xmlns:wp="http://schemas.openxmlformats.org/drawingml/2006/wordprocessingDrawing" xmlns:w10="urn:schemas-microsoft-com:office:word" xmlns:w="http://schemas.openxmlformats.org/wordprocessingml/2006/main" xmlns:w14="http://schemas.microsoft.com/office/word/2010/wordml" xmlns:w15="http://schemas.microsoft.com/office/word/2012/wordml" xmlns:w16se="http://schemas.microsoft.com/office/word/2015/wordml/symex" xmlns:wpg="http://schemas.microsoft.com/office/word/2010/wordprocessingGroup" xmlns:wpi="http://schemas.microsoft.com/office/word/2010/wordprocessingInk" xmlns:wne="http://schemas.microsoft.com/office/word/2006/wordml" xmlns:wps="http://schemas.microsoft.com/office/word/2010/wordprocessingShape" mc:Ignorable="w14 w15 w16se wp14">
   <w:tbl>
     <w:tblPr>
       <w:tblW w:w="8820" w:type="dxa"/>
@@ -10278,7 +14011,7 @@
 </file>
 
 <file path=word/footnotes.xml><?xml version="1.0" encoding="utf-8"?>
-<w:footnotes xmlns:wpc="http://schemas.microsoft.com/office/word/2010/wordprocessingCanvas" xmlns:cx="http://schemas.microsoft.com/office/drawing/2014/chartex" xmlns:cx1="http://schemas.microsoft.com/office/drawing/2015/9/8/chartex" xmlns:mc="http://schemas.openxmlformats.org/markup-compatibility/2006" xmlns:o="urn:schemas-microsoft-com:office:office" xmlns:r="http://schemas.openxmlformats.org/officeDocument/2006/relationships" xmlns:m="http://schemas.openxmlformats.org/officeDocument/2006/math" xmlns:v="urn:schemas-microsoft-com:vml" xmlns:wp14="http://schemas.microsoft.com/office/word/2010/wordprocessingDrawing" xmlns:wp="http://schemas.openxmlformats.org/drawingml/2006/wordprocessingDrawing" xmlns:w10="urn:schemas-microsoft-com:office:word" xmlns:w="http://schemas.openxmlformats.org/wordprocessingml/2006/main" xmlns:w14="http://schemas.microsoft.com/office/word/2010/wordml" xmlns:w15="http://schemas.microsoft.com/office/word/2012/wordml" xmlns:w16se="http://schemas.microsoft.com/office/word/2015/wordml/symex" xmlns:wpg="http://schemas.microsoft.com/office/word/2010/wordprocessingGroup" xmlns:wpi="http://schemas.microsoft.com/office/word/2010/wordprocessingInk" xmlns:wne="http://schemas.microsoft.com/office/word/2006/wordml" xmlns:wps="http://schemas.microsoft.com/office/word/2010/wordprocessingShape" mc:Ignorable="w14 w15 w16se wp14">
+<w:footnotes xmlns:wpc="http://schemas.microsoft.com/office/word/2010/wordprocessingCanvas" xmlns:cx="http://schemas.microsoft.com/office/drawing/2014/chartex" xmlns:mc="http://schemas.openxmlformats.org/markup-compatibility/2006" xmlns:o="urn:schemas-microsoft-com:office:office" xmlns:r="http://schemas.openxmlformats.org/officeDocument/2006/relationships" xmlns:m="http://schemas.openxmlformats.org/officeDocument/2006/math" xmlns:v="urn:schemas-microsoft-com:vml" xmlns:wp14="http://schemas.microsoft.com/office/word/2010/wordprocessingDrawing" xmlns:wp="http://schemas.openxmlformats.org/drawingml/2006/wordprocessingDrawing" xmlns:w10="urn:schemas-microsoft-com:office:word" xmlns:w="http://schemas.openxmlformats.org/wordprocessingml/2006/main" xmlns:w14="http://schemas.microsoft.com/office/word/2010/wordml" xmlns:w15="http://schemas.microsoft.com/office/word/2012/wordml" xmlns:w16se="http://schemas.microsoft.com/office/word/2015/wordml/symex" xmlns:wpg="http://schemas.microsoft.com/office/word/2010/wordprocessingGroup" xmlns:wpi="http://schemas.microsoft.com/office/word/2010/wordprocessingInk" xmlns:wne="http://schemas.microsoft.com/office/word/2006/wordml" xmlns:wps="http://schemas.microsoft.com/office/word/2010/wordprocessingShape" mc:Ignorable="w14 w15 w16se wp14">
   <w:footnote w:type="separator" w:id="-1">
     <w:p>
       <w:pPr>
@@ -10303,7 +14036,7 @@
 </file>
 
 <file path=word/header1.xml><?xml version="1.0" encoding="utf-8"?>
-<w:hdr xmlns:wpc="http://schemas.microsoft.com/office/word/2010/wordprocessingCanvas" xmlns:cx="http://schemas.microsoft.com/office/drawing/2014/chartex" xmlns:cx1="http://schemas.microsoft.com/office/drawing/2015/9/8/chartex" xmlns:mc="http://schemas.openxmlformats.org/markup-compatibility/2006" xmlns:o="urn:schemas-microsoft-com:office:office" xmlns:r="http://schemas.openxmlformats.org/officeDocument/2006/relationships" xmlns:m="http://schemas.openxmlformats.org/officeDocument/2006/math" xmlns:v="urn:schemas-microsoft-com:vml" xmlns:wp14="http://schemas.microsoft.com/office/word/2010/wordprocessingDrawing" xmlns:wp="http://schemas.openxmlformats.org/drawingml/2006/wordprocessingDrawing" xmlns:w10="urn:schemas-microsoft-com:office:word" xmlns:w="http://schemas.openxmlformats.org/wordprocessingml/2006/main" xmlns:w14="http://schemas.microsoft.com/office/word/2010/wordml" xmlns:w15="http://schemas.microsoft.com/office/word/2012/wordml" xmlns:w16se="http://schemas.microsoft.com/office/word/2015/wordml/symex" xmlns:wpg="http://schemas.microsoft.com/office/word/2010/wordprocessingGroup" xmlns:wpi="http://schemas.microsoft.com/office/word/2010/wordprocessingInk" xmlns:wne="http://schemas.microsoft.com/office/word/2006/wordml" xmlns:wps="http://schemas.microsoft.com/office/word/2010/wordprocessingShape" mc:Ignorable="w14 w15 w16se wp14">
+<w:hdr xmlns:wpc="http://schemas.microsoft.com/office/word/2010/wordprocessingCanvas" xmlns:cx="http://schemas.microsoft.com/office/drawing/2014/chartex" xmlns:mc="http://schemas.openxmlformats.org/markup-compatibility/2006" xmlns:o="urn:schemas-microsoft-com:office:office" xmlns:r="http://schemas.openxmlformats.org/officeDocument/2006/relationships" xmlns:m="http://schemas.openxmlformats.org/officeDocument/2006/math" xmlns:v="urn:schemas-microsoft-com:vml" xmlns:wp14="http://schemas.microsoft.com/office/word/2010/wordprocessingDrawing" xmlns:wp="http://schemas.openxmlformats.org/drawingml/2006/wordprocessingDrawing" xmlns:w10="urn:schemas-microsoft-com:office:word" xmlns:w="http://schemas.openxmlformats.org/wordprocessingml/2006/main" xmlns:w14="http://schemas.microsoft.com/office/word/2010/wordml" xmlns:w15="http://schemas.microsoft.com/office/word/2012/wordml" xmlns:w16se="http://schemas.microsoft.com/office/word/2015/wordml/symex" xmlns:wpg="http://schemas.microsoft.com/office/word/2010/wordprocessingGroup" xmlns:wpi="http://schemas.microsoft.com/office/word/2010/wordprocessingInk" xmlns:wne="http://schemas.microsoft.com/office/word/2006/wordml" xmlns:wps="http://schemas.microsoft.com/office/word/2010/wordprocessingShape" mc:Ignorable="w14 w15 w16se wp14">
   <w:tbl>
     <w:tblPr>
       <w:tblW w:w="0" w:type="auto"/>
@@ -10611,7 +14344,7 @@
               <w:noProof/>
               <w:sz w:val="20"/>
             </w:rPr>
-            <w:t>15</w:t>
+            <w:t>20</w:t>
           </w:r>
           <w:r>
             <w:rPr>
@@ -10660,7 +14393,7 @@
               <w:noProof/>
               <w:sz w:val="20"/>
             </w:rPr>
-            <w:t>15</w:t>
+            <w:t>20</w:t>
           </w:r>
           <w:r>
             <w:rPr>
@@ -10684,7 +14417,7 @@
 </file>
 
 <file path=word/numbering.xml><?xml version="1.0" encoding="utf-8"?>
-<w:numbering xmlns:wpc="http://schemas.microsoft.com/office/word/2010/wordprocessingCanvas" xmlns:cx="http://schemas.microsoft.com/office/drawing/2014/chartex" xmlns:cx1="http://schemas.microsoft.com/office/drawing/2015/9/8/chartex" xmlns:mc="http://schemas.openxmlformats.org/markup-compatibility/2006" xmlns:o="urn:schemas-microsoft-com:office:office" xmlns:r="http://schemas.openxmlformats.org/officeDocument/2006/relationships" xmlns:m="http://schemas.openxmlformats.org/officeDocument/2006/math" xmlns:v="urn:schemas-microsoft-com:vml" xmlns:wp14="http://schemas.microsoft.com/office/word/2010/wordprocessingDrawing" xmlns:wp="http://schemas.openxmlformats.org/drawingml/2006/wordprocessingDrawing" xmlns:w10="urn:schemas-microsoft-com:office:word" xmlns:w="http://schemas.openxmlformats.org/wordprocessingml/2006/main" xmlns:w14="http://schemas.microsoft.com/office/word/2010/wordml" xmlns:w15="http://schemas.microsoft.com/office/word/2012/wordml" xmlns:w16se="http://schemas.microsoft.com/office/word/2015/wordml/symex" xmlns:wpg="http://schemas.microsoft.com/office/word/2010/wordprocessingGroup" xmlns:wpi="http://schemas.microsoft.com/office/word/2010/wordprocessingInk" xmlns:wne="http://schemas.microsoft.com/office/word/2006/wordml" xmlns:wps="http://schemas.microsoft.com/office/word/2010/wordprocessingShape" mc:Ignorable="w14 w15 w16se wp14">
+<w:numbering xmlns:wpc="http://schemas.microsoft.com/office/word/2010/wordprocessingCanvas" xmlns:cx="http://schemas.microsoft.com/office/drawing/2014/chartex" xmlns:mc="http://schemas.openxmlformats.org/markup-compatibility/2006" xmlns:o="urn:schemas-microsoft-com:office:office" xmlns:r="http://schemas.openxmlformats.org/officeDocument/2006/relationships" xmlns:m="http://schemas.openxmlformats.org/officeDocument/2006/math" xmlns:v="urn:schemas-microsoft-com:vml" xmlns:wp14="http://schemas.microsoft.com/office/word/2010/wordprocessingDrawing" xmlns:wp="http://schemas.openxmlformats.org/drawingml/2006/wordprocessingDrawing" xmlns:w10="urn:schemas-microsoft-com:office:word" xmlns:w="http://schemas.openxmlformats.org/wordprocessingml/2006/main" xmlns:w14="http://schemas.microsoft.com/office/word/2010/wordml" xmlns:w15="http://schemas.microsoft.com/office/word/2012/wordml" xmlns:w16se="http://schemas.microsoft.com/office/word/2015/wordml/symex" xmlns:wpg="http://schemas.microsoft.com/office/word/2010/wordprocessingGroup" xmlns:wpi="http://schemas.microsoft.com/office/word/2010/wordprocessingInk" xmlns:wne="http://schemas.microsoft.com/office/word/2006/wordml" xmlns:wps="http://schemas.microsoft.com/office/word/2010/wordprocessingShape" mc:Ignorable="w14 w15 w16se wp14">
   <w:abstractNum w:abstractNumId="0" w15:restartNumberingAfterBreak="0">
     <w:nsid w:val="004931B0"/>
     <w:multiLevelType w:val="hybridMultilevel"/>
@@ -11848,6 +15581,119 @@
     </w:lvl>
   </w:abstractNum>
   <w:abstractNum w:abstractNumId="11" w15:restartNumberingAfterBreak="0">
+    <w:nsid w:val="1D69069E"/>
+    <w:multiLevelType w:val="hybridMultilevel"/>
+    <w:tmpl w:val="017642C2"/>
+    <w:lvl w:ilvl="0" w:tplc="240A0001">
+      <w:start w:val="1"/>
+      <w:numFmt w:val="bullet"/>
+      <w:lvlText w:val=""/>
+      <w:lvlJc w:val="left"/>
+      <w:pPr>
+        <w:ind w:left="720" w:hanging="360"/>
+      </w:pPr>
+      <w:rPr>
+        <w:rFonts w:ascii="Symbol" w:hAnsi="Symbol" w:hint="default"/>
+      </w:rPr>
+    </w:lvl>
+    <w:lvl w:ilvl="1" w:tplc="240A0003" w:tentative="1">
+      <w:start w:val="1"/>
+      <w:numFmt w:val="bullet"/>
+      <w:lvlText w:val="o"/>
+      <w:lvlJc w:val="left"/>
+      <w:pPr>
+        <w:ind w:left="1440" w:hanging="360"/>
+      </w:pPr>
+      <w:rPr>
+        <w:rFonts w:ascii="Courier New" w:hAnsi="Courier New" w:cs="Courier New" w:hint="default"/>
+      </w:rPr>
+    </w:lvl>
+    <w:lvl w:ilvl="2" w:tplc="240A0005" w:tentative="1">
+      <w:start w:val="1"/>
+      <w:numFmt w:val="bullet"/>
+      <w:lvlText w:val=""/>
+      <w:lvlJc w:val="left"/>
+      <w:pPr>
+        <w:ind w:left="2160" w:hanging="360"/>
+      </w:pPr>
+      <w:rPr>
+        <w:rFonts w:ascii="Wingdings" w:hAnsi="Wingdings" w:hint="default"/>
+      </w:rPr>
+    </w:lvl>
+    <w:lvl w:ilvl="3" w:tplc="240A0001" w:tentative="1">
+      <w:start w:val="1"/>
+      <w:numFmt w:val="bullet"/>
+      <w:lvlText w:val=""/>
+      <w:lvlJc w:val="left"/>
+      <w:pPr>
+        <w:ind w:left="2880" w:hanging="360"/>
+      </w:pPr>
+      <w:rPr>
+        <w:rFonts w:ascii="Symbol" w:hAnsi="Symbol" w:hint="default"/>
+      </w:rPr>
+    </w:lvl>
+    <w:lvl w:ilvl="4" w:tplc="240A0003" w:tentative="1">
+      <w:start w:val="1"/>
+      <w:numFmt w:val="bullet"/>
+      <w:lvlText w:val="o"/>
+      <w:lvlJc w:val="left"/>
+      <w:pPr>
+        <w:ind w:left="3600" w:hanging="360"/>
+      </w:pPr>
+      <w:rPr>
+        <w:rFonts w:ascii="Courier New" w:hAnsi="Courier New" w:cs="Courier New" w:hint="default"/>
+      </w:rPr>
+    </w:lvl>
+    <w:lvl w:ilvl="5" w:tplc="240A0005" w:tentative="1">
+      <w:start w:val="1"/>
+      <w:numFmt w:val="bullet"/>
+      <w:lvlText w:val=""/>
+      <w:lvlJc w:val="left"/>
+      <w:pPr>
+        <w:ind w:left="4320" w:hanging="360"/>
+      </w:pPr>
+      <w:rPr>
+        <w:rFonts w:ascii="Wingdings" w:hAnsi="Wingdings" w:hint="default"/>
+      </w:rPr>
+    </w:lvl>
+    <w:lvl w:ilvl="6" w:tplc="240A0001" w:tentative="1">
+      <w:start w:val="1"/>
+      <w:numFmt w:val="bullet"/>
+      <w:lvlText w:val=""/>
+      <w:lvlJc w:val="left"/>
+      <w:pPr>
+        <w:ind w:left="5040" w:hanging="360"/>
+      </w:pPr>
+      <w:rPr>
+        <w:rFonts w:ascii="Symbol" w:hAnsi="Symbol" w:hint="default"/>
+      </w:rPr>
+    </w:lvl>
+    <w:lvl w:ilvl="7" w:tplc="240A0003" w:tentative="1">
+      <w:start w:val="1"/>
+      <w:numFmt w:val="bullet"/>
+      <w:lvlText w:val="o"/>
+      <w:lvlJc w:val="left"/>
+      <w:pPr>
+        <w:ind w:left="5760" w:hanging="360"/>
+      </w:pPr>
+      <w:rPr>
+        <w:rFonts w:ascii="Courier New" w:hAnsi="Courier New" w:cs="Courier New" w:hint="default"/>
+      </w:rPr>
+    </w:lvl>
+    <w:lvl w:ilvl="8" w:tplc="240A0005" w:tentative="1">
+      <w:start w:val="1"/>
+      <w:numFmt w:val="bullet"/>
+      <w:lvlText w:val=""/>
+      <w:lvlJc w:val="left"/>
+      <w:pPr>
+        <w:ind w:left="6480" w:hanging="360"/>
+      </w:pPr>
+      <w:rPr>
+        <w:rFonts w:ascii="Wingdings" w:hAnsi="Wingdings" w:hint="default"/>
+      </w:rPr>
+    </w:lvl>
+  </w:abstractNum>
+  <w:abstractNum w:abstractNumId="12" w15:restartNumberingAfterBreak="0">
     <w:nsid w:val="1FF65F21"/>
     <w:multiLevelType w:val="hybridMultilevel"/>
     <w:tmpl w:val="87AC496C"/>
@@ -11960,7 +15806,7 @@
       </w:rPr>
     </w:lvl>
   </w:abstractNum>
-  <w:abstractNum w:abstractNumId="12" w15:restartNumberingAfterBreak="0">
+  <w:abstractNum w:abstractNumId="13" w15:restartNumberingAfterBreak="0">
     <w:nsid w:val="21060E58"/>
     <w:multiLevelType w:val="hybridMultilevel"/>
     <w:tmpl w:val="8620DB74"/>
@@ -12073,7 +15919,7 @@
       </w:rPr>
     </w:lvl>
   </w:abstractNum>
-  <w:abstractNum w:abstractNumId="13" w15:restartNumberingAfterBreak="0">
+  <w:abstractNum w:abstractNumId="14" w15:restartNumberingAfterBreak="0">
     <w:nsid w:val="230D5D2B"/>
     <w:multiLevelType w:val="hybridMultilevel"/>
     <w:tmpl w:val="992EF922"/>
@@ -12159,7 +16005,7 @@
       </w:pPr>
     </w:lvl>
   </w:abstractNum>
-  <w:abstractNum w:abstractNumId="14" w15:restartNumberingAfterBreak="0">
+  <w:abstractNum w:abstractNumId="15" w15:restartNumberingAfterBreak="0">
     <w:nsid w:val="24E63C36"/>
     <w:multiLevelType w:val="hybridMultilevel"/>
     <w:tmpl w:val="37DC4148"/>
@@ -12272,7 +16118,7 @@
       </w:rPr>
     </w:lvl>
   </w:abstractNum>
-  <w:abstractNum w:abstractNumId="15" w15:restartNumberingAfterBreak="0">
+  <w:abstractNum w:abstractNumId="16" w15:restartNumberingAfterBreak="0">
     <w:nsid w:val="269610A5"/>
     <w:multiLevelType w:val="hybridMultilevel"/>
     <w:tmpl w:val="FA343674"/>
@@ -12385,7 +16231,93 @@
       </w:rPr>
     </w:lvl>
   </w:abstractNum>
-  <w:abstractNum w:abstractNumId="16" w15:restartNumberingAfterBreak="0">
+  <w:abstractNum w:abstractNumId="17" w15:restartNumberingAfterBreak="0">
+    <w:nsid w:val="274D64CB"/>
+    <w:multiLevelType w:val="hybridMultilevel"/>
+    <w:tmpl w:val="0360FD16"/>
+    <w:lvl w:ilvl="0" w:tplc="240A000F">
+      <w:start w:val="1"/>
+      <w:numFmt w:val="decimal"/>
+      <w:lvlText w:val="%1."/>
+      <w:lvlJc w:val="left"/>
+      <w:pPr>
+        <w:ind w:left="360" w:hanging="360"/>
+      </w:pPr>
+    </w:lvl>
+    <w:lvl w:ilvl="1" w:tplc="240A0019" w:tentative="1">
+      <w:start w:val="1"/>
+      <w:numFmt w:val="lowerLetter"/>
+      <w:lvlText w:val="%2."/>
+      <w:lvlJc w:val="left"/>
+      <w:pPr>
+        <w:ind w:left="1080" w:hanging="360"/>
+      </w:pPr>
+    </w:lvl>
+    <w:lvl w:ilvl="2" w:tplc="240A001B" w:tentative="1">
+      <w:start w:val="1"/>
+      <w:numFmt w:val="lowerRoman"/>
+      <w:lvlText w:val="%3."/>
+      <w:lvlJc w:val="right"/>
+      <w:pPr>
+        <w:ind w:left="1800" w:hanging="180"/>
+      </w:pPr>
+    </w:lvl>
+    <w:lvl w:ilvl="3" w:tplc="240A000F" w:tentative="1">
+      <w:start w:val="1"/>
+      <w:numFmt w:val="decimal"/>
+      <w:lvlText w:val="%4."/>
+      <w:lvlJc w:val="left"/>
+      <w:pPr>
+        <w:ind w:left="2520" w:hanging="360"/>
+      </w:pPr>
+    </w:lvl>
+    <w:lvl w:ilvl="4" w:tplc="240A0019" w:tentative="1">
+      <w:start w:val="1"/>
+      <w:numFmt w:val="lowerLetter"/>
+      <w:lvlText w:val="%5."/>
+      <w:lvlJc w:val="left"/>
+      <w:pPr>
+        <w:ind w:left="3240" w:hanging="360"/>
+      </w:pPr>
+    </w:lvl>
+    <w:lvl w:ilvl="5" w:tplc="240A001B" w:tentative="1">
+      <w:start w:val="1"/>
+      <w:numFmt w:val="lowerRoman"/>
+      <w:lvlText w:val="%6."/>
+      <w:lvlJc w:val="right"/>
+      <w:pPr>
+        <w:ind w:left="3960" w:hanging="180"/>
+      </w:pPr>
+    </w:lvl>
+    <w:lvl w:ilvl="6" w:tplc="240A000F" w:tentative="1">
+      <w:start w:val="1"/>
+      <w:numFmt w:val="decimal"/>
+      <w:lvlText w:val="%7."/>
+      <w:lvlJc w:val="left"/>
+      <w:pPr>
+        <w:ind w:left="4680" w:hanging="360"/>
+      </w:pPr>
+    </w:lvl>
+    <w:lvl w:ilvl="7" w:tplc="240A0019" w:tentative="1">
+      <w:start w:val="1"/>
+      <w:numFmt w:val="lowerLetter"/>
+      <w:lvlText w:val="%8."/>
+      <w:lvlJc w:val="left"/>
+      <w:pPr>
+        <w:ind w:left="5400" w:hanging="360"/>
+      </w:pPr>
+    </w:lvl>
+    <w:lvl w:ilvl="8" w:tplc="240A001B" w:tentative="1">
+      <w:start w:val="1"/>
+      <w:numFmt w:val="lowerRoman"/>
+      <w:lvlText w:val="%9."/>
+      <w:lvlJc w:val="right"/>
+      <w:pPr>
+        <w:ind w:left="6120" w:hanging="180"/>
+      </w:pPr>
+    </w:lvl>
+  </w:abstractNum>
+  <w:abstractNum w:abstractNumId="18" w15:restartNumberingAfterBreak="0">
     <w:nsid w:val="28712C8E"/>
     <w:multiLevelType w:val="hybridMultilevel"/>
     <w:tmpl w:val="0772105C"/>
@@ -12471,7 +16403,7 @@
       </w:pPr>
     </w:lvl>
   </w:abstractNum>
-  <w:abstractNum w:abstractNumId="17" w15:restartNumberingAfterBreak="0">
+  <w:abstractNum w:abstractNumId="19" w15:restartNumberingAfterBreak="0">
     <w:nsid w:val="2CF2703F"/>
     <w:multiLevelType w:val="hybridMultilevel"/>
     <w:tmpl w:val="D2580AD6"/>
@@ -12584,7 +16516,7 @@
       </w:rPr>
     </w:lvl>
   </w:abstractNum>
-  <w:abstractNum w:abstractNumId="18" w15:restartNumberingAfterBreak="0">
+  <w:abstractNum w:abstractNumId="20" w15:restartNumberingAfterBreak="0">
     <w:nsid w:val="2D4B5F56"/>
     <w:multiLevelType w:val="hybridMultilevel"/>
     <w:tmpl w:val="67E8958A"/>
@@ -12670,7 +16602,7 @@
       </w:pPr>
     </w:lvl>
   </w:abstractNum>
-  <w:abstractNum w:abstractNumId="19" w15:restartNumberingAfterBreak="0">
+  <w:abstractNum w:abstractNumId="21" w15:restartNumberingAfterBreak="0">
     <w:nsid w:val="2D6C43E3"/>
     <w:multiLevelType w:val="hybridMultilevel"/>
     <w:tmpl w:val="34CE1320"/>
@@ -12783,7 +16715,7 @@
       </w:rPr>
     </w:lvl>
   </w:abstractNum>
-  <w:abstractNum w:abstractNumId="20" w15:restartNumberingAfterBreak="0">
+  <w:abstractNum w:abstractNumId="22" w15:restartNumberingAfterBreak="0">
     <w:nsid w:val="316362D2"/>
     <w:multiLevelType w:val="multilevel"/>
     <w:tmpl w:val="240A001F"/>
@@ -12869,7 +16801,7 @@
       </w:pPr>
     </w:lvl>
   </w:abstractNum>
-  <w:abstractNum w:abstractNumId="21" w15:restartNumberingAfterBreak="0">
+  <w:abstractNum w:abstractNumId="23" w15:restartNumberingAfterBreak="0">
     <w:nsid w:val="351E6C70"/>
     <w:multiLevelType w:val="hybridMultilevel"/>
     <w:tmpl w:val="88B2B8D2"/>
@@ -12982,7 +16914,7 @@
       </w:rPr>
     </w:lvl>
   </w:abstractNum>
-  <w:abstractNum w:abstractNumId="22" w15:restartNumberingAfterBreak="0">
+  <w:abstractNum w:abstractNumId="24" w15:restartNumberingAfterBreak="0">
     <w:nsid w:val="377249A1"/>
     <w:multiLevelType w:val="hybridMultilevel"/>
     <w:tmpl w:val="5F8601A6"/>
@@ -13068,7 +17000,7 @@
       </w:pPr>
     </w:lvl>
   </w:abstractNum>
-  <w:abstractNum w:abstractNumId="23" w15:restartNumberingAfterBreak="0">
+  <w:abstractNum w:abstractNumId="25" w15:restartNumberingAfterBreak="0">
     <w:nsid w:val="3A2E318D"/>
     <w:multiLevelType w:val="hybridMultilevel"/>
     <w:tmpl w:val="319461F4"/>
@@ -13154,7 +17086,7 @@
       </w:pPr>
     </w:lvl>
   </w:abstractNum>
-  <w:abstractNum w:abstractNumId="24" w15:restartNumberingAfterBreak="0">
+  <w:abstractNum w:abstractNumId="26" w15:restartNumberingAfterBreak="0">
     <w:nsid w:val="3E16059D"/>
     <w:multiLevelType w:val="hybridMultilevel"/>
     <w:tmpl w:val="F1BE92E6"/>
@@ -13267,7 +17199,7 @@
       </w:rPr>
     </w:lvl>
   </w:abstractNum>
-  <w:abstractNum w:abstractNumId="25" w15:restartNumberingAfterBreak="0">
+  <w:abstractNum w:abstractNumId="27" w15:restartNumberingAfterBreak="0">
     <w:nsid w:val="42A97CB4"/>
     <w:multiLevelType w:val="hybridMultilevel"/>
     <w:tmpl w:val="15CA3B88"/>
@@ -13380,10 +17312,10 @@
       </w:rPr>
     </w:lvl>
   </w:abstractNum>
-  <w:abstractNum w:abstractNumId="26" w15:restartNumberingAfterBreak="0">
+  <w:abstractNum w:abstractNumId="28" w15:restartNumberingAfterBreak="0">
     <w:nsid w:val="42AF7788"/>
     <w:multiLevelType w:val="hybridMultilevel"/>
-    <w:tmpl w:val="D640D190"/>
+    <w:tmpl w:val="0360FD16"/>
     <w:lvl w:ilvl="0" w:tplc="240A000F">
       <w:start w:val="1"/>
       <w:numFmt w:val="decimal"/>
@@ -13466,7 +17398,7 @@
       </w:pPr>
     </w:lvl>
   </w:abstractNum>
-  <w:abstractNum w:abstractNumId="27" w15:restartNumberingAfterBreak="0">
+  <w:abstractNum w:abstractNumId="29" w15:restartNumberingAfterBreak="0">
     <w:nsid w:val="45F91E82"/>
     <w:multiLevelType w:val="hybridMultilevel"/>
     <w:tmpl w:val="4BA66CD4"/>
@@ -13579,7 +17511,7 @@
       </w:rPr>
     </w:lvl>
   </w:abstractNum>
-  <w:abstractNum w:abstractNumId="28" w15:restartNumberingAfterBreak="0">
+  <w:abstractNum w:abstractNumId="30" w15:restartNumberingAfterBreak="0">
     <w:nsid w:val="4816309A"/>
     <w:multiLevelType w:val="hybridMultilevel"/>
     <w:tmpl w:val="9EE8D5E6"/>
@@ -13692,7 +17624,7 @@
       </w:rPr>
     </w:lvl>
   </w:abstractNum>
-  <w:abstractNum w:abstractNumId="29" w15:restartNumberingAfterBreak="0">
+  <w:abstractNum w:abstractNumId="31" w15:restartNumberingAfterBreak="0">
     <w:nsid w:val="4BA40A85"/>
     <w:multiLevelType w:val="hybridMultilevel"/>
     <w:tmpl w:val="5F8601A6"/>
@@ -13778,7 +17710,7 @@
       </w:pPr>
     </w:lvl>
   </w:abstractNum>
-  <w:abstractNum w:abstractNumId="30" w15:restartNumberingAfterBreak="0">
+  <w:abstractNum w:abstractNumId="32" w15:restartNumberingAfterBreak="0">
     <w:nsid w:val="4C4945DD"/>
     <w:multiLevelType w:val="hybridMultilevel"/>
     <w:tmpl w:val="BF5A8C82"/>
@@ -13891,7 +17823,7 @@
       </w:rPr>
     </w:lvl>
   </w:abstractNum>
-  <w:abstractNum w:abstractNumId="31" w15:restartNumberingAfterBreak="0">
+  <w:abstractNum w:abstractNumId="33" w15:restartNumberingAfterBreak="0">
     <w:nsid w:val="4D06163C"/>
     <w:multiLevelType w:val="hybridMultilevel"/>
     <w:tmpl w:val="9A2864DA"/>
@@ -14004,7 +17936,7 @@
       </w:rPr>
     </w:lvl>
   </w:abstractNum>
-  <w:abstractNum w:abstractNumId="32" w15:restartNumberingAfterBreak="0">
+  <w:abstractNum w:abstractNumId="34" w15:restartNumberingAfterBreak="0">
     <w:nsid w:val="4E8D37AD"/>
     <w:multiLevelType w:val="hybridMultilevel"/>
     <w:tmpl w:val="6B3686F4"/>
@@ -14090,7 +18022,7 @@
       </w:pPr>
     </w:lvl>
   </w:abstractNum>
-  <w:abstractNum w:abstractNumId="33" w15:restartNumberingAfterBreak="0">
+  <w:abstractNum w:abstractNumId="35" w15:restartNumberingAfterBreak="0">
     <w:nsid w:val="50BD1DFA"/>
     <w:multiLevelType w:val="hybridMultilevel"/>
     <w:tmpl w:val="05C2485A"/>
@@ -14203,7 +18135,7 @@
       </w:rPr>
     </w:lvl>
   </w:abstractNum>
-  <w:abstractNum w:abstractNumId="34" w15:restartNumberingAfterBreak="0">
+  <w:abstractNum w:abstractNumId="36" w15:restartNumberingAfterBreak="0">
     <w:nsid w:val="576B59B4"/>
     <w:multiLevelType w:val="hybridMultilevel"/>
     <w:tmpl w:val="36C45C56"/>
@@ -14316,7 +18248,7 @@
       </w:rPr>
     </w:lvl>
   </w:abstractNum>
-  <w:abstractNum w:abstractNumId="35" w15:restartNumberingAfterBreak="0">
+  <w:abstractNum w:abstractNumId="37" w15:restartNumberingAfterBreak="0">
     <w:nsid w:val="5F824CB2"/>
     <w:multiLevelType w:val="hybridMultilevel"/>
     <w:tmpl w:val="1E5C32B2"/>
@@ -14429,7 +18361,7 @@
       </w:rPr>
     </w:lvl>
   </w:abstractNum>
-  <w:abstractNum w:abstractNumId="36" w15:restartNumberingAfterBreak="0">
+  <w:abstractNum w:abstractNumId="38" w15:restartNumberingAfterBreak="0">
     <w:nsid w:val="627D229D"/>
     <w:multiLevelType w:val="hybridMultilevel"/>
     <w:tmpl w:val="24F29B92"/>
@@ -14542,7 +18474,7 @@
       </w:rPr>
     </w:lvl>
   </w:abstractNum>
-  <w:abstractNum w:abstractNumId="37" w15:restartNumberingAfterBreak="0">
+  <w:abstractNum w:abstractNumId="39" w15:restartNumberingAfterBreak="0">
     <w:nsid w:val="67416D03"/>
     <w:multiLevelType w:val="hybridMultilevel"/>
     <w:tmpl w:val="CC64A400"/>
@@ -14655,7 +18587,120 @@
       </w:rPr>
     </w:lvl>
   </w:abstractNum>
-  <w:abstractNum w:abstractNumId="38" w15:restartNumberingAfterBreak="0">
+  <w:abstractNum w:abstractNumId="40" w15:restartNumberingAfterBreak="0">
+    <w:nsid w:val="717A284C"/>
+    <w:multiLevelType w:val="hybridMultilevel"/>
+    <w:tmpl w:val="483A6C3A"/>
+    <w:lvl w:ilvl="0" w:tplc="240A0001">
+      <w:start w:val="1"/>
+      <w:numFmt w:val="bullet"/>
+      <w:lvlText w:val=""/>
+      <w:lvlJc w:val="left"/>
+      <w:pPr>
+        <w:ind w:left="360" w:hanging="360"/>
+      </w:pPr>
+      <w:rPr>
+        <w:rFonts w:ascii="Symbol" w:hAnsi="Symbol" w:hint="default"/>
+      </w:rPr>
+    </w:lvl>
+    <w:lvl w:ilvl="1" w:tplc="240A0003">
+      <w:start w:val="1"/>
+      <w:numFmt w:val="bullet"/>
+      <w:lvlText w:val="o"/>
+      <w:lvlJc w:val="left"/>
+      <w:pPr>
+        <w:ind w:left="1080" w:hanging="360"/>
+      </w:pPr>
+      <w:rPr>
+        <w:rFonts w:ascii="Courier New" w:hAnsi="Courier New" w:cs="Courier New" w:hint="default"/>
+      </w:rPr>
+    </w:lvl>
+    <w:lvl w:ilvl="2" w:tplc="240A0005" w:tentative="1">
+      <w:start w:val="1"/>
+      <w:numFmt w:val="bullet"/>
+      <w:lvlText w:val=""/>
+      <w:lvlJc w:val="left"/>
+      <w:pPr>
+        <w:ind w:left="1800" w:hanging="360"/>
+      </w:pPr>
+      <w:rPr>
+        <w:rFonts w:ascii="Wingdings" w:hAnsi="Wingdings" w:hint="default"/>
+      </w:rPr>
+    </w:lvl>
+    <w:lvl w:ilvl="3" w:tplc="240A0001" w:tentative="1">
+      <w:start w:val="1"/>
+      <w:numFmt w:val="bullet"/>
+      <w:lvlText w:val=""/>
+      <w:lvlJc w:val="left"/>
+      <w:pPr>
+        <w:ind w:left="2520" w:hanging="360"/>
+      </w:pPr>
+      <w:rPr>
+        <w:rFonts w:ascii="Symbol" w:hAnsi="Symbol" w:hint="default"/>
+      </w:rPr>
+    </w:lvl>
+    <w:lvl w:ilvl="4" w:tplc="240A0003" w:tentative="1">
+      <w:start w:val="1"/>
+      <w:numFmt w:val="bullet"/>
+      <w:lvlText w:val="o"/>
+      <w:lvlJc w:val="left"/>
+      <w:pPr>
+        <w:ind w:left="3240" w:hanging="360"/>
+      </w:pPr>
+      <w:rPr>
+        <w:rFonts w:ascii="Courier New" w:hAnsi="Courier New" w:cs="Courier New" w:hint="default"/>
+      </w:rPr>
+    </w:lvl>
+    <w:lvl w:ilvl="5" w:tplc="240A0005" w:tentative="1">
+      <w:start w:val="1"/>
+      <w:numFmt w:val="bullet"/>
+      <w:lvlText w:val=""/>
+      <w:lvlJc w:val="left"/>
+      <w:pPr>
+        <w:ind w:left="3960" w:hanging="360"/>
+      </w:pPr>
+      <w:rPr>
+        <w:rFonts w:ascii="Wingdings" w:hAnsi="Wingdings" w:hint="default"/>
+      </w:rPr>
+    </w:lvl>
+    <w:lvl w:ilvl="6" w:tplc="240A0001" w:tentative="1">
+      <w:start w:val="1"/>
+      <w:numFmt w:val="bullet"/>
+      <w:lvlText w:val=""/>
+      <w:lvlJc w:val="left"/>
+      <w:pPr>
+        <w:ind w:left="4680" w:hanging="360"/>
+      </w:pPr>
+      <w:rPr>
+        <w:rFonts w:ascii="Symbol" w:hAnsi="Symbol" w:hint="default"/>
+      </w:rPr>
+    </w:lvl>
+    <w:lvl w:ilvl="7" w:tplc="240A0003" w:tentative="1">
+      <w:start w:val="1"/>
+      <w:numFmt w:val="bullet"/>
+      <w:lvlText w:val="o"/>
+      <w:lvlJc w:val="left"/>
+      <w:pPr>
+        <w:ind w:left="5400" w:hanging="360"/>
+      </w:pPr>
+      <w:rPr>
+        <w:rFonts w:ascii="Courier New" w:hAnsi="Courier New" w:cs="Courier New" w:hint="default"/>
+      </w:rPr>
+    </w:lvl>
+    <w:lvl w:ilvl="8" w:tplc="240A0005" w:tentative="1">
+      <w:start w:val="1"/>
+      <w:numFmt w:val="bullet"/>
+      <w:lvlText w:val=""/>
+      <w:lvlJc w:val="left"/>
+      <w:pPr>
+        <w:ind w:left="6120" w:hanging="360"/>
+      </w:pPr>
+      <w:rPr>
+        <w:rFonts w:ascii="Wingdings" w:hAnsi="Wingdings" w:hint="default"/>
+      </w:rPr>
+    </w:lvl>
+  </w:abstractNum>
+  <w:abstractNum w:abstractNumId="41" w15:restartNumberingAfterBreak="0">
     <w:nsid w:val="71D96591"/>
     <w:multiLevelType w:val="hybridMultilevel"/>
     <w:tmpl w:val="683E7AB2"/>
@@ -14768,7 +18813,7 @@
       </w:rPr>
     </w:lvl>
   </w:abstractNum>
-  <w:abstractNum w:abstractNumId="39" w15:restartNumberingAfterBreak="0">
+  <w:abstractNum w:abstractNumId="42" w15:restartNumberingAfterBreak="0">
     <w:nsid w:val="724C1891"/>
     <w:multiLevelType w:val="hybridMultilevel"/>
     <w:tmpl w:val="62525FE2"/>
@@ -14881,7 +18926,7 @@
       </w:rPr>
     </w:lvl>
   </w:abstractNum>
-  <w:abstractNum w:abstractNumId="40" w15:restartNumberingAfterBreak="0">
+  <w:abstractNum w:abstractNumId="43" w15:restartNumberingAfterBreak="0">
     <w:nsid w:val="74FA5D03"/>
     <w:multiLevelType w:val="hybridMultilevel"/>
     <w:tmpl w:val="D908AAC4"/>
@@ -14994,7 +19039,7 @@
       </w:rPr>
     </w:lvl>
   </w:abstractNum>
-  <w:abstractNum w:abstractNumId="41" w15:restartNumberingAfterBreak="0">
+  <w:abstractNum w:abstractNumId="44" w15:restartNumberingAfterBreak="0">
     <w:nsid w:val="77013AE6"/>
     <w:multiLevelType w:val="hybridMultilevel"/>
     <w:tmpl w:val="84C02998"/>
@@ -15107,7 +19152,7 @@
       </w:rPr>
     </w:lvl>
   </w:abstractNum>
-  <w:abstractNum w:abstractNumId="42" w15:restartNumberingAfterBreak="0">
+  <w:abstractNum w:abstractNumId="45" w15:restartNumberingAfterBreak="0">
     <w:nsid w:val="7AF37EBA"/>
     <w:multiLevelType w:val="multilevel"/>
     <w:tmpl w:val="240A0025"/>
@@ -15202,7 +19247,7 @@
       </w:pPr>
     </w:lvl>
   </w:abstractNum>
-  <w:abstractNum w:abstractNumId="43" w15:restartNumberingAfterBreak="0">
+  <w:abstractNum w:abstractNumId="46" w15:restartNumberingAfterBreak="0">
     <w:nsid w:val="7B4E2237"/>
     <w:multiLevelType w:val="hybridMultilevel"/>
     <w:tmpl w:val="86A051D6"/>
@@ -15288,7 +19333,7 @@
       </w:pPr>
     </w:lvl>
   </w:abstractNum>
-  <w:abstractNum w:abstractNumId="44" w15:restartNumberingAfterBreak="0">
+  <w:abstractNum w:abstractNumId="47" w15:restartNumberingAfterBreak="0">
     <w:nsid w:val="7CCB5CA4"/>
     <w:multiLevelType w:val="hybridMultilevel"/>
     <w:tmpl w:val="8ED2B816"/>
@@ -15375,37 +19420,37 @@
     </w:lvl>
   </w:abstractNum>
   <w:num w:numId="1">
-    <w:abstractNumId w:val="28"/>
+    <w:abstractNumId w:val="30"/>
   </w:num>
   <w:num w:numId="2">
+    <w:abstractNumId w:val="45"/>
+  </w:num>
+  <w:num w:numId="3">
     <w:abstractNumId w:val="42"/>
   </w:num>
-  <w:num w:numId="3">
-    <w:abstractNumId w:val="39"/>
+  <w:num w:numId="4">
+    <w:abstractNumId w:val="13"/>
   </w:num>
-  <w:num w:numId="4">
+  <w:num w:numId="5">
+    <w:abstractNumId w:val="43"/>
+  </w:num>
+  <w:num w:numId="6">
+    <w:abstractNumId w:val="32"/>
+  </w:num>
+  <w:num w:numId="7">
     <w:abstractNumId w:val="12"/>
   </w:num>
-  <w:num w:numId="5">
-    <w:abstractNumId w:val="40"/>
-  </w:num>
-  <w:num w:numId="6">
-    <w:abstractNumId w:val="30"/>
-  </w:num>
-  <w:num w:numId="7">
-    <w:abstractNumId w:val="11"/>
-  </w:num>
   <w:num w:numId="8">
-    <w:abstractNumId w:val="27"/>
+    <w:abstractNumId w:val="29"/>
   </w:num>
   <w:num w:numId="9">
-    <w:abstractNumId w:val="37"/>
+    <w:abstractNumId w:val="39"/>
   </w:num>
   <w:num w:numId="10">
     <w:abstractNumId w:val="6"/>
   </w:num>
   <w:num w:numId="11">
-    <w:abstractNumId w:val="24"/>
+    <w:abstractNumId w:val="26"/>
   </w:num>
   <w:num w:numId="12">
     <w:abstractNumId w:val="5"/>
@@ -15414,106 +19459,115 @@
     <w:abstractNumId w:val="7"/>
   </w:num>
   <w:num w:numId="14">
-    <w:abstractNumId w:val="34"/>
+    <w:abstractNumId w:val="36"/>
   </w:num>
   <w:num w:numId="15">
     <w:abstractNumId w:val="2"/>
   </w:num>
   <w:num w:numId="16">
-    <w:abstractNumId w:val="38"/>
+    <w:abstractNumId w:val="41"/>
   </w:num>
   <w:num w:numId="17">
     <w:abstractNumId w:val="9"/>
   </w:num>
   <w:num w:numId="18">
-    <w:abstractNumId w:val="20"/>
+    <w:abstractNumId w:val="22"/>
   </w:num>
   <w:num w:numId="19">
-    <w:abstractNumId w:val="42"/>
+    <w:abstractNumId w:val="45"/>
   </w:num>
   <w:num w:numId="20">
-    <w:abstractNumId w:val="35"/>
+    <w:abstractNumId w:val="37"/>
   </w:num>
   <w:num w:numId="21">
-    <w:abstractNumId w:val="33"/>
+    <w:abstractNumId w:val="35"/>
   </w:num>
   <w:num w:numId="22">
     <w:abstractNumId w:val="10"/>
   </w:num>
   <w:num w:numId="23">
-    <w:abstractNumId w:val="25"/>
+    <w:abstractNumId w:val="27"/>
   </w:num>
   <w:num w:numId="24">
-    <w:abstractNumId w:val="14"/>
+    <w:abstractNumId w:val="15"/>
   </w:num>
   <w:num w:numId="25">
-    <w:abstractNumId w:val="15"/>
+    <w:abstractNumId w:val="16"/>
   </w:num>
   <w:num w:numId="26">
     <w:abstractNumId w:val="4"/>
   </w:num>
   <w:num w:numId="27">
-    <w:abstractNumId w:val="44"/>
+    <w:abstractNumId w:val="47"/>
   </w:num>
   <w:num w:numId="28">
     <w:abstractNumId w:val="1"/>
   </w:num>
   <w:num w:numId="29">
-    <w:abstractNumId w:val="41"/>
+    <w:abstractNumId w:val="44"/>
   </w:num>
   <w:num w:numId="30">
-    <w:abstractNumId w:val="32"/>
+    <w:abstractNumId w:val="34"/>
   </w:num>
   <w:num w:numId="31">
-    <w:abstractNumId w:val="16"/>
+    <w:abstractNumId w:val="18"/>
   </w:num>
   <w:num w:numId="32">
-    <w:abstractNumId w:val="21"/>
+    <w:abstractNumId w:val="23"/>
   </w:num>
   <w:num w:numId="33">
-    <w:abstractNumId w:val="43"/>
+    <w:abstractNumId w:val="46"/>
   </w:num>
   <w:num w:numId="34">
-    <w:abstractNumId w:val="13"/>
+    <w:abstractNumId w:val="14"/>
   </w:num>
   <w:num w:numId="35">
-    <w:abstractNumId w:val="17"/>
+    <w:abstractNumId w:val="19"/>
   </w:num>
   <w:num w:numId="36">
-    <w:abstractNumId w:val="19"/>
+    <w:abstractNumId w:val="21"/>
   </w:num>
   <w:num w:numId="37">
     <w:abstractNumId w:val="0"/>
   </w:num>
   <w:num w:numId="38">
-    <w:abstractNumId w:val="36"/>
+    <w:abstractNumId w:val="38"/>
   </w:num>
   <w:num w:numId="39">
     <w:abstractNumId w:val="8"/>
   </w:num>
   <w:num w:numId="40">
-    <w:abstractNumId w:val="31"/>
+    <w:abstractNumId w:val="33"/>
   </w:num>
   <w:num w:numId="41">
     <w:abstractNumId w:val="3"/>
   </w:num>
   <w:num w:numId="42">
-    <w:abstractNumId w:val="23"/>
+    <w:abstractNumId w:val="25"/>
   </w:num>
   <w:num w:numId="43">
-    <w:abstractNumId w:val="42"/>
+    <w:abstractNumId w:val="45"/>
   </w:num>
   <w:num w:numId="44">
-    <w:abstractNumId w:val="18"/>
+    <w:abstractNumId w:val="20"/>
   </w:num>
   <w:num w:numId="45">
-    <w:abstractNumId w:val="29"/>
+    <w:abstractNumId w:val="31"/>
   </w:num>
   <w:num w:numId="46">
-    <w:abstractNumId w:val="22"/>
+    <w:abstractNumId w:val="24"/>
   </w:num>
   <w:num w:numId="47">
-    <w:abstractNumId w:val="26"/>
+    <w:abstractNumId w:val="28"/>
+  </w:num>
+  <w:num w:numId="48">
+    <w:abstractNumId w:val="17"/>
+  </w:num>
+  <w:num w:numId="49">
+    <w:abstractNumId w:val="40"/>
+  </w:num>
+  <w:num w:numId="50">
+    <w:abstractNumId w:val="11"/>
   </w:num>
 </w:numbering>
 </file>
@@ -16408,6 +20462,18 @@
       <w:u w:val="single"/>
     </w:rPr>
   </w:style>
+  <w:style w:type="character" w:styleId="Hipervnculovisitado">
+    <w:name w:val="FollowedHyperlink"/>
+    <w:basedOn w:val="Fuentedeprrafopredeter"/>
+    <w:uiPriority w:val="99"/>
+    <w:semiHidden/>
+    <w:unhideWhenUsed/>
+    <w:rsid w:val="006D176C"/>
+    <w:rPr>
+      <w:color w:val="954F72" w:themeColor="followedHyperlink"/>
+      <w:u w:val="single"/>
+    </w:rPr>
+  </w:style>
 </w:styles>
 </file>
 
